--- a/Submission_Jecol/MainDocument.docx
+++ b/Submission_Jecol/MainDocument.docx
@@ -141,146 +141,36 @@
           <w:szCs w:val="16"/>
           <w:lang w:val="fr-FR"/>
         </w:rPr>
-        <w:t xml:space="preserve">UMR </w:t>
-      </w:r>
-      <w:proofErr w:type="spellStart"/>
-      <w:r>
+        <w:t>UMR EcoFoG, AgroParistech, CNRS, Cirad, INRA, Université des Antilles, Université de Guyane.</w:t>
+      </w:r>
+    </w:p>
+    <w:p>
+      <w:pPr>
+        <w:spacing w:after="0" w:line="480" w:lineRule="auto"/>
+        <w:ind w:firstLine="142"/>
+        <w:jc w:val="both"/>
         <w:rPr>
           <w:sz w:val="20"/>
           <w:szCs w:val="16"/>
           <w:lang w:val="fr-FR"/>
         </w:rPr>
-        <w:t>EcoFoG</w:t>
-      </w:r>
-      <w:proofErr w:type="spellEnd"/>
+      </w:pPr>
       <w:r>
         <w:rPr>
           <w:sz w:val="20"/>
           <w:szCs w:val="16"/>
           <w:lang w:val="fr-FR"/>
         </w:rPr>
-        <w:t xml:space="preserve">, </w:t>
-      </w:r>
-      <w:proofErr w:type="spellStart"/>
+        <w:t>2</w:t>
+      </w:r>
       <w:r>
         <w:rPr>
           <w:sz w:val="20"/>
           <w:szCs w:val="16"/>
           <w:lang w:val="fr-FR"/>
         </w:rPr>
-        <w:t>AgroParistech</w:t>
-      </w:r>
-      <w:proofErr w:type="spellEnd"/>
-      <w:r>
-        <w:rPr>
-          <w:sz w:val="20"/>
-          <w:szCs w:val="16"/>
-          <w:lang w:val="fr-FR"/>
-        </w:rPr>
-        <w:t xml:space="preserve">, CNRS, </w:t>
-      </w:r>
-      <w:proofErr w:type="spellStart"/>
-      <w:r>
-        <w:rPr>
-          <w:sz w:val="20"/>
-          <w:szCs w:val="16"/>
-          <w:lang w:val="fr-FR"/>
-        </w:rPr>
-        <w:t>Cirad</w:t>
-      </w:r>
-      <w:proofErr w:type="spellEnd"/>
-      <w:r>
-        <w:rPr>
-          <w:sz w:val="20"/>
-          <w:szCs w:val="16"/>
-          <w:lang w:val="fr-FR"/>
-        </w:rPr>
-        <w:t>, INRA, Université des Antilles, Université de Guyane.</w:t>
-      </w:r>
-    </w:p>
-    <w:p>
-      <w:pPr>
-        <w:spacing w:after="0" w:line="480" w:lineRule="auto"/>
-        <w:ind w:firstLine="142"/>
-        <w:jc w:val="both"/>
-        <w:rPr>
-          <w:sz w:val="20"/>
-          <w:szCs w:val="16"/>
-          <w:lang w:val="fr-FR"/>
-        </w:rPr>
-      </w:pPr>
-      <w:proofErr w:type="gramStart"/>
-      <w:r>
-        <w:rPr>
-          <w:sz w:val="20"/>
-          <w:szCs w:val="16"/>
-          <w:lang w:val="fr-FR"/>
-        </w:rPr>
-        <w:t>2</w:t>
-      </w:r>
-      <w:r>
-        <w:rPr>
-          <w:sz w:val="20"/>
-          <w:szCs w:val="16"/>
-          <w:lang w:val="fr-FR"/>
-        </w:rPr>
-        <w:t xml:space="preserve">  INPHB</w:t>
-      </w:r>
-      <w:proofErr w:type="gramEnd"/>
-      <w:r>
-        <w:rPr>
-          <w:sz w:val="20"/>
-          <w:szCs w:val="16"/>
-          <w:lang w:val="fr-FR"/>
-        </w:rPr>
-        <w:t xml:space="preserve"> (Institut National Polytechnique Félix Houphouët </w:t>
-      </w:r>
-      <w:proofErr w:type="spellStart"/>
-      <w:r>
-        <w:rPr>
-          <w:sz w:val="20"/>
-          <w:szCs w:val="16"/>
-          <w:lang w:val="fr-FR"/>
-        </w:rPr>
-        <w:t>Boigny</w:t>
-      </w:r>
-      <w:proofErr w:type="spellEnd"/>
-      <w:r>
-        <w:rPr>
-          <w:sz w:val="20"/>
-          <w:szCs w:val="16"/>
-          <w:lang w:val="fr-FR"/>
-        </w:rPr>
-        <w:t xml:space="preserve">), Yamoussoukro, </w:t>
-      </w:r>
-      <w:proofErr w:type="spellStart"/>
-      <w:r>
-        <w:rPr>
-          <w:sz w:val="20"/>
-          <w:szCs w:val="16"/>
-          <w:lang w:val="fr-FR"/>
-        </w:rPr>
-        <w:t>Ivory</w:t>
-      </w:r>
-      <w:proofErr w:type="spellEnd"/>
-      <w:r>
-        <w:rPr>
-          <w:sz w:val="20"/>
-          <w:szCs w:val="16"/>
-          <w:lang w:val="fr-FR"/>
-        </w:rPr>
-        <w:t xml:space="preserve"> </w:t>
-      </w:r>
-      <w:proofErr w:type="spellStart"/>
-      <w:r>
-        <w:rPr>
-          <w:sz w:val="20"/>
-          <w:szCs w:val="16"/>
-          <w:lang w:val="fr-FR"/>
-        </w:rPr>
-        <w:t>Coast</w:t>
-      </w:r>
-      <w:proofErr w:type="spellEnd"/>
+        <w:t xml:space="preserve">  INPHB (Institut National Polytechnique Félix Houphouët Boigny), Yamoussoukro, Ivory Coast</w:t>
+      </w:r>
     </w:p>
     <w:p>
       <w:pPr>
@@ -453,21 +343,7 @@
         <w:rPr>
           <w:sz w:val="22"/>
         </w:rPr>
-        <w:t xml:space="preserve"> The huge diversity of tropical forests </w:t>
-      </w:r>
-      <w:proofErr w:type="gramStart"/>
-      <w:r>
-        <w:rPr>
-          <w:sz w:val="22"/>
-        </w:rPr>
-        <w:t>is often assumed to be regularly reshaped</w:t>
-      </w:r>
-      <w:proofErr w:type="gramEnd"/>
-      <w:r>
-        <w:rPr>
-          <w:sz w:val="22"/>
-        </w:rPr>
-        <w:t xml:space="preserve"> by natural disturbance yielding a diversity peak at intermediate intensity. This intermediate disturbance hypothesis (IDH), though, remains debated and the controversy questions the extent of communities’ resilience regarding their taxonomic and functional facets. </w:t>
+        <w:t xml:space="preserve"> The huge diversity of tropical forests is often assumed to be regularly reshaped by natural disturbance yielding a diversity peak at intermediate intensity. This intermediate disturbance hypothesis (IDH), though, remains debated and the controversy questions the extent of communities’ resilience regarding their taxonomic and functional facets. </w:t>
       </w:r>
     </w:p>
     <w:p>
@@ -496,49 +372,7 @@
         <w:rPr>
           <w:sz w:val="22"/>
         </w:rPr>
-        <w:t xml:space="preserve"> the tree community trajectories over 30 years following a disturbance gradient in a Neotropical forest. Specifically, we examined community functional and taxonomic trajectories </w:t>
-      </w:r>
-      <w:proofErr w:type="gramStart"/>
-      <w:r>
-        <w:rPr>
-          <w:sz w:val="22"/>
-        </w:rPr>
-        <w:t>with regards to</w:t>
-      </w:r>
-      <w:proofErr w:type="gramEnd"/>
-      <w:r>
-        <w:rPr>
-          <w:sz w:val="22"/>
-        </w:rPr>
-        <w:t xml:space="preserve"> diversity, composition and redundancy. Functional trajectories were drawn based on </w:t>
-      </w:r>
-      <w:proofErr w:type="gramStart"/>
-      <w:r>
-        <w:rPr>
-          <w:sz w:val="22"/>
-        </w:rPr>
-        <w:t>7</w:t>
-      </w:r>
-      <w:proofErr w:type="gramEnd"/>
-      <w:r>
-        <w:rPr>
-          <w:sz w:val="22"/>
-        </w:rPr>
-        <w:t xml:space="preserve"> leaf, stem and life-history traits. We highlighted the cyclic recovery of community taxonomic and functional composition. While pre-disturbance taxonomic differences </w:t>
-      </w:r>
-      <w:proofErr w:type="gramStart"/>
-      <w:r>
-        <w:rPr>
-          <w:sz w:val="22"/>
-        </w:rPr>
-        <w:t>were maintained</w:t>
-      </w:r>
-      <w:proofErr w:type="gramEnd"/>
-      <w:r>
-        <w:rPr>
-          <w:sz w:val="22"/>
-        </w:rPr>
-        <w:t xml:space="preserve"> over time, functional composition trajectories were quite similar among communities. The IDH did predict communities taxonomic diversity response while functional diversity was enhanced whatever the disturbance intensity. </w:t>
+        <w:t xml:space="preserve"> the tree community trajectories over 30 years following a disturbance gradient in a Neotropical forest. Specifically, we examined community functional and taxonomic trajectories with regards to diversity, composition and redundancy. Functional trajectories were drawn based on 7 leaf, stem and life-history traits. We highlighted the cyclic recovery of community taxonomic and functional composition. While pre-disturbance taxonomic differences were maintained over time, functional composition trajectories were quite similar among communities. The IDH did predict communities taxonomic diversity response while functional diversity was enhanced whatever the disturbance intensity. </w:t>
       </w:r>
     </w:p>
     <w:p>
@@ -607,68 +441,95 @@
         </w:rPr>
         <w:t xml:space="preserve"> </w:t>
       </w:r>
+      <w:del w:id="0" w:author="Ariane Mirabel" w:date="2018-10-12T12:17:00Z">
+        <w:r>
+          <w:rPr>
+            <w:rFonts w:ascii="Times New Roman" w:eastAsia="Droid Sans Fallback" w:hAnsi="Times New Roman" w:cs="Times New Roman"/>
+            <w:bCs/>
+          </w:rPr>
+          <w:delText xml:space="preserve">Determinants of </w:delText>
+        </w:r>
+        <w:r>
+          <w:rPr>
+            <w:rFonts w:ascii="Times New Roman" w:eastAsia="Droid Sans Fallback" w:hAnsi="Times New Roman" w:cs="Times New Roman"/>
+            <w:bCs/>
+          </w:rPr>
+          <w:delText>P</w:delText>
+        </w:r>
+        <w:r>
+          <w:rPr>
+            <w:rFonts w:ascii="Times New Roman" w:eastAsia="Droid Sans Fallback" w:hAnsi="Times New Roman" w:cs="Times New Roman"/>
+            <w:bCs/>
+          </w:rPr>
+          <w:delText xml:space="preserve">lant </w:delText>
+        </w:r>
+      </w:del>
       <w:r>
         <w:rPr>
           <w:rFonts w:ascii="Times New Roman" w:eastAsia="Droid Sans Fallback" w:hAnsi="Times New Roman" w:cs="Times New Roman"/>
           <w:bCs/>
         </w:rPr>
-        <w:t xml:space="preserve">Determinants of </w:t>
+        <w:t>C</w:t>
       </w:r>
       <w:r>
         <w:rPr>
           <w:rFonts w:ascii="Times New Roman" w:eastAsia="Droid Sans Fallback" w:hAnsi="Times New Roman" w:cs="Times New Roman"/>
           <w:bCs/>
         </w:rPr>
-        <w:t>P</w:t>
+        <w:t xml:space="preserve">ommunity </w:t>
       </w:r>
       <w:r>
         <w:rPr>
           <w:rFonts w:ascii="Times New Roman" w:eastAsia="Droid Sans Fallback" w:hAnsi="Times New Roman" w:cs="Times New Roman"/>
           <w:bCs/>
         </w:rPr>
-        <w:t xml:space="preserve">lant </w:t>
+        <w:t>D</w:t>
       </w:r>
       <w:r>
         <w:rPr>
           <w:rFonts w:ascii="Times New Roman" w:eastAsia="Droid Sans Fallback" w:hAnsi="Times New Roman" w:cs="Times New Roman"/>
           <w:bCs/>
         </w:rPr>
-        <w:t>C</w:t>
-      </w:r>
+        <w:t xml:space="preserve">iversity </w:t>
+      </w:r>
+      <w:del w:id="1" w:author="Ariane Mirabel" w:date="2018-10-12T12:17:00Z">
+        <w:r>
+          <w:rPr>
+            <w:rFonts w:ascii="Times New Roman" w:eastAsia="Droid Sans Fallback" w:hAnsi="Times New Roman" w:cs="Times New Roman"/>
+            <w:bCs/>
+          </w:rPr>
+          <w:delText xml:space="preserve">and </w:delText>
+        </w:r>
+        <w:r>
+          <w:rPr>
+            <w:rFonts w:ascii="Times New Roman" w:eastAsia="Droid Sans Fallback" w:hAnsi="Times New Roman" w:cs="Times New Roman"/>
+            <w:bCs/>
+          </w:rPr>
+          <w:delText>S</w:delText>
+        </w:r>
+        <w:r>
+          <w:rPr>
+            <w:rFonts w:ascii="Times New Roman" w:eastAsia="Droid Sans Fallback" w:hAnsi="Times New Roman" w:cs="Times New Roman"/>
+            <w:bCs/>
+          </w:rPr>
+          <w:delText>tructure</w:delText>
+        </w:r>
+      </w:del>
+      <w:ins w:id="2" w:author="Ariane Mirabel" w:date="2018-10-12T12:17:00Z">
+        <w:r>
+          <w:rPr>
+            <w:rFonts w:ascii="Times New Roman" w:eastAsia="Droid Sans Fallback" w:hAnsi="Times New Roman" w:cs="Times New Roman"/>
+            <w:bCs/>
+          </w:rPr>
+          <w:t>Determinants</w:t>
+        </w:r>
+      </w:ins>
       <w:r>
         <w:rPr>
           <w:rFonts w:ascii="Times New Roman" w:eastAsia="Droid Sans Fallback" w:hAnsi="Times New Roman" w:cs="Times New Roman"/>
           <w:bCs/>
         </w:rPr>
-        <w:t xml:space="preserve">ommunity </w:t>
-      </w:r>
-      <w:r>
-        <w:rPr>
-          <w:rFonts w:ascii="Times New Roman" w:eastAsia="Droid Sans Fallback" w:hAnsi="Times New Roman" w:cs="Times New Roman"/>
-          <w:bCs/>
-        </w:rPr>
-        <w:t>D</w:t>
-      </w:r>
-      <w:r>
-        <w:rPr>
-          <w:rFonts w:ascii="Times New Roman" w:eastAsia="Droid Sans Fallback" w:hAnsi="Times New Roman" w:cs="Times New Roman"/>
-          <w:bCs/>
-        </w:rPr>
-        <w:t xml:space="preserve">iversity and </w:t>
-      </w:r>
-      <w:r>
-        <w:rPr>
-          <w:rFonts w:ascii="Times New Roman" w:eastAsia="Droid Sans Fallback" w:hAnsi="Times New Roman" w:cs="Times New Roman"/>
-          <w:bCs/>
-        </w:rPr>
-        <w:t>S</w:t>
-      </w:r>
-      <w:r>
-        <w:rPr>
-          <w:rFonts w:ascii="Times New Roman" w:eastAsia="Droid Sans Fallback" w:hAnsi="Times New Roman" w:cs="Times New Roman"/>
-          <w:bCs/>
-        </w:rPr>
-        <w:t>tructure;</w:t>
+        <w:t>;</w:t>
       </w:r>
       <w:r>
         <w:rPr>
@@ -747,8 +608,8 @@
           <w:szCs w:val="24"/>
         </w:rPr>
       </w:pPr>
-      <w:bookmarkStart w:id="0" w:name="introduction"/>
-      <w:bookmarkEnd w:id="0"/>
+      <w:bookmarkStart w:id="3" w:name="introduction"/>
+      <w:bookmarkEnd w:id="3"/>
       <w:r>
         <w:rPr>
           <w:rFonts w:ascii="Times New Roman" w:eastAsia="Droid Sans Fallback" w:hAnsi="Times New Roman" w:cs="Times New Roman"/>
@@ -769,26 +630,42 @@
         <w:jc w:val="both"/>
       </w:pPr>
       <w:r>
-        <w:t xml:space="preserve">The large areas covered with tropical forests worldwide hold crucial environmental, economic and social values. They provide wood and multiple non-timber forest products, shelter a diversified fauna, regulate the local and regional climates, the carbon, water and nutrient cycles, and ensure cultural and human well-being. The growing demand in forests products together with current global changes increases the pressure on remaining natural forests (Morales-Hidalgo, </w:t>
-      </w:r>
-      <w:proofErr w:type="spellStart"/>
-      <w:r>
-        <w:t>Oswalt</w:t>
-      </w:r>
-      <w:proofErr w:type="spellEnd"/>
-      <w:r>
-        <w:t xml:space="preserve">, &amp; </w:t>
-      </w:r>
-      <w:proofErr w:type="spellStart"/>
-      <w:r>
-        <w:t>Somanathan</w:t>
-      </w:r>
-      <w:proofErr w:type="spellEnd"/>
-      <w:r>
-        <w:t>, 2015) and threatens the maintenance and dynamics in space and time of communities structure, composition and functioning (Anderson-Teixeira et al., 2013).</w:t>
-      </w:r>
-      <w:bookmarkStart w:id="1" w:name="material-and-methods"/>
-      <w:bookmarkEnd w:id="1"/>
+        <w:t xml:space="preserve">The large areas covered with tropical forests worldwide hold crucial environmental, economic and social values. They provide wood and multiple non-timber </w:t>
+      </w:r>
+      <w:ins w:id="4" w:author="Ariane Mirabel" w:date="2018-10-12T12:18:00Z">
+        <w:r>
+          <w:t xml:space="preserve">of forest </w:t>
+        </w:r>
+      </w:ins>
+      <w:del w:id="5" w:author="Ariane Mirabel" w:date="2018-10-12T12:18:00Z">
+        <w:r>
+          <w:delText xml:space="preserve">forest </w:delText>
+        </w:r>
+      </w:del>
+      <w:r>
+        <w:t xml:space="preserve">products, shelter a diversified fauna, regulate the local and regional climates, the carbon, water and nutrient cycles, and ensure cultural and human well-being. The growing demand in forests products together with current global changes increases the pressure on remaining natural forests (Morales-Hidalgo, Oswalt, &amp; Somanathan, 2015) and threatens the maintenance and dynamics in space and time of </w:t>
+      </w:r>
+      <w:del w:id="6" w:author="Ariane Mirabel" w:date="2018-10-12T12:18:00Z">
+        <w:r>
+          <w:delText xml:space="preserve">communities </w:delText>
+        </w:r>
+      </w:del>
+      <w:ins w:id="7" w:author="Ariane Mirabel" w:date="2018-10-12T12:18:00Z">
+        <w:r>
+          <w:t>communit</w:t>
+        </w:r>
+        <w:r>
+          <w:t>y</w:t>
+        </w:r>
+        <w:r>
+          <w:t xml:space="preserve"> </w:t>
+        </w:r>
+      </w:ins>
+      <w:r>
+        <w:t>structure, composition and functioning (Anderson-Teixeira et al., 2013).</w:t>
+      </w:r>
+      <w:bookmarkStart w:id="8" w:name="material-and-methods"/>
+      <w:bookmarkEnd w:id="8"/>
     </w:p>
     <w:p>
       <w:pPr>
@@ -798,59 +675,15 @@
         <w:jc w:val="both"/>
       </w:pPr>
       <w:r>
-        <w:t>In tropical forests, ecological communities are regularly re-shaped by natural disturbance events changing both the abiotic environment, through the fluxes of light, heat and water (</w:t>
-      </w:r>
-      <w:proofErr w:type="spellStart"/>
-      <w:r>
-        <w:t>Goulamoussène</w:t>
-      </w:r>
-      <w:proofErr w:type="spellEnd"/>
-      <w:r>
-        <w:t xml:space="preserve">, </w:t>
-      </w:r>
-      <w:proofErr w:type="spellStart"/>
-      <w:r>
-        <w:t>Bedeau</w:t>
-      </w:r>
-      <w:proofErr w:type="spellEnd"/>
-      <w:r>
-        <w:t xml:space="preserve">, Descroix, </w:t>
-      </w:r>
-      <w:proofErr w:type="spellStart"/>
-      <w:r>
-        <w:t>Linguet</w:t>
-      </w:r>
-      <w:proofErr w:type="spellEnd"/>
-      <w:r>
-        <w:t>, &amp; Hérault, 2017), and the biotic interactions such as competition among species (</w:t>
-      </w:r>
-      <w:proofErr w:type="spellStart"/>
-      <w:r>
-        <w:t>Chesson</w:t>
-      </w:r>
-      <w:proofErr w:type="spellEnd"/>
-      <w:r>
-        <w:t>, 2000). One of the cornerstone of tropical forest ecology is to understand the processes and drivers of ecosystems response to disturbance (</w:t>
-      </w:r>
-      <w:proofErr w:type="spellStart"/>
-      <w:r>
-        <w:t>Chazdon</w:t>
-      </w:r>
-      <w:proofErr w:type="spellEnd"/>
-      <w:r>
-        <w:t xml:space="preserve">, 2003). For now, this has been largely studied through forest structural parameters such as aboveground biomass, tree height or stem density (Piponiot et al., 2016; </w:t>
-      </w:r>
-      <w:proofErr w:type="spellStart"/>
-      <w:r>
-        <w:t>Rutishauser</w:t>
-      </w:r>
-      <w:proofErr w:type="spellEnd"/>
-      <w:r>
-        <w:t xml:space="preserve">, Hérault, Petronelli, &amp; Sist, 2016) that are rapid and convenient to measure. These structural parameters </w:t>
-      </w:r>
-      <w:proofErr w:type="gramStart"/>
-      <w:r>
-        <w:t>have been su</w:t>
+        <w:t>In tropical forests, ecological communities are regularly re-shaped by natural disturbance events changing both the abiotic environment, through the fluxes of light, heat and water (Goulamoussène, Bedeau, Descroix, Linguet, &amp; Hérault, 2017), and the biotic interactions such as competition among species (Chesson, 2000). One of the cornerstone</w:t>
+      </w:r>
+      <w:ins w:id="9" w:author="Ariane Mirabel" w:date="2018-10-12T12:20:00Z">
+        <w:r>
+          <w:t>s</w:t>
+        </w:r>
+      </w:ins>
+      <w:r>
+        <w:t xml:space="preserve"> of tropical forest ecology is to understand the processes and drivers of ecosystems response to disturbance (Chazdon, 2003). For now, this has been largely studied through forest structural parameters such as aboveground biomass, tree height or stem density (Piponiot et al., 2016; Rutishauser, Hérault, Petronelli, &amp; Sist, 2016) that are rapid and convenient to measure. These structural parameters have been su</w:t>
       </w:r>
       <w:r>
         <w:rPr>
@@ -860,53 +693,46 @@
         <w:t>c</w:t>
       </w:r>
       <w:r>
-        <w:t>cessfully modeled</w:t>
-      </w:r>
-      <w:proofErr w:type="gramEnd"/>
-      <w:r>
-        <w:t xml:space="preserve">, giving important insights into the recovery of ecosystem processes and services (Hérault &amp; Piponiot, 2018). </w:t>
+        <w:t xml:space="preserve">cessfully modeled, giving important insights into the recovery of ecosystem processes and services (Hérault &amp; Piponiot, 2018). </w:t>
       </w:r>
       <w:r>
         <w:t>However,</w:t>
       </w:r>
       <w:r>
-        <w:t xml:space="preserve"> the response of forests diversity and composition remains unclear, albeit it determines the productivity, stability and functioning of ecosystems (Liang et al., 2016; D. </w:t>
-      </w:r>
-      <w:proofErr w:type="spellStart"/>
-      <w:r>
-        <w:t>Tilman</w:t>
-      </w:r>
-      <w:proofErr w:type="spellEnd"/>
-      <w:r>
-        <w:t xml:space="preserve">, Isbell, &amp; Cowles, 2014). In the short-term, moderate disturbance may lead to positive impacts on communities diversity, an idea formalized by the intermediate disturbance hypothesis (IDH) stating a </w:t>
-      </w:r>
-      <w:r>
-        <w:lastRenderedPageBreak/>
-        <w:t>maximized species diversity when disturbance intensity is not too high (</w:t>
-      </w:r>
-      <w:proofErr w:type="spellStart"/>
-      <w:r>
-        <w:t>Kariuki</w:t>
-      </w:r>
-      <w:proofErr w:type="spellEnd"/>
-      <w:r>
-        <w:t xml:space="preserve">, </w:t>
-      </w:r>
-      <w:proofErr w:type="spellStart"/>
-      <w:r>
-        <w:t>Kooyman</w:t>
-      </w:r>
-      <w:proofErr w:type="spellEnd"/>
-      <w:r>
-        <w:t xml:space="preserve">, Smith, Wardell-Johnson, &amp; </w:t>
-      </w:r>
-      <w:proofErr w:type="spellStart"/>
-      <w:r>
-        <w:t>Vanclay</w:t>
-      </w:r>
-      <w:proofErr w:type="spellEnd"/>
-      <w:r>
-        <w:t>, 2006; J. F. Molino &amp; Sabatier, 2001).</w:t>
+        <w:t xml:space="preserve"> the response of forests diversity and composition remains unclear, albeit it determines the productivity, stability and functioning of ecosystems (Liang et al., 2016; D. Tilman, Isbell, &amp; Cowles, 2014). In the short-term, moderate disturbance may lead to positive impacts on </w:t>
+      </w:r>
+      <w:del w:id="10" w:author="Ariane Mirabel" w:date="2018-10-12T12:20:00Z">
+        <w:r>
+          <w:delText xml:space="preserve">communities </w:delText>
+        </w:r>
+      </w:del>
+      <w:ins w:id="11" w:author="Ariane Mirabel" w:date="2018-10-12T12:20:00Z">
+        <w:r>
+          <w:t>communit</w:t>
+        </w:r>
+        <w:r>
+          <w:t>y</w:t>
+        </w:r>
+        <w:r>
+          <w:t xml:space="preserve"> </w:t>
+        </w:r>
+      </w:ins>
+      <w:r>
+        <w:t xml:space="preserve">diversity, an idea formalized by the intermediate disturbance hypothesis (IDH) </w:t>
+      </w:r>
+      <w:del w:id="12" w:author="Ariane Mirabel" w:date="2018-10-12T12:21:00Z">
+        <w:r>
+          <w:lastRenderedPageBreak/>
+          <w:delText>stating a maximized</w:delText>
+        </w:r>
+      </w:del>
+      <w:ins w:id="13" w:author="Ariane Mirabel" w:date="2018-10-12T12:21:00Z">
+        <w:r>
+          <w:t>which predicts maximum</w:t>
+        </w:r>
+      </w:ins>
+      <w:r>
+        <w:t xml:space="preserve"> species diversity when disturbance intensity is not too high (Kariuki, Kooyman, Smith, Wardell-Johnson, &amp; Vanclay, 2006; J. F. Molino &amp; Sabatier, 2001).</w:t>
       </w:r>
     </w:p>
     <w:p>
@@ -917,71 +743,66 @@
         <w:jc w:val="both"/>
       </w:pPr>
       <w:r>
-        <w:t xml:space="preserve">Validations of the IDH though remain scarce in the long-term and mainly rely on the analysis of taxonomic richness (J. F. Molino &amp; Sabatier, 2001). Taxonomic richness alone, however, gives limited or misleading information on forests recovery and functioning (Chaudhary, </w:t>
-      </w:r>
-      <w:proofErr w:type="spellStart"/>
-      <w:r>
-        <w:t>Burivalova</w:t>
-      </w:r>
-      <w:proofErr w:type="spellEnd"/>
-      <w:r>
-        <w:t xml:space="preserve">, </w:t>
-      </w:r>
-      <w:proofErr w:type="spellStart"/>
-      <w:r>
-        <w:t>Koh</w:t>
-      </w:r>
-      <w:proofErr w:type="spellEnd"/>
-      <w:r>
-        <w:t xml:space="preserve">, &amp; </w:t>
-      </w:r>
-      <w:proofErr w:type="spellStart"/>
-      <w:r>
-        <w:t>Hellweg</w:t>
-      </w:r>
-      <w:proofErr w:type="spellEnd"/>
-      <w:r>
-        <w:t>, 2016). More ecological-meaningful analysis would couple richness with (</w:t>
-      </w:r>
-      <w:proofErr w:type="spellStart"/>
-      <w:r>
-        <w:t>i</w:t>
-      </w:r>
-      <w:proofErr w:type="spellEnd"/>
-      <w:r>
-        <w:t xml:space="preserve">) evenness, that would reveal the changes in the species abundance distribution and thus the underlying ecological processes, and (ii) composition that is crucial for conservation issues (Bellwood, Wainwright, Fulton, &amp; </w:t>
-      </w:r>
-      <w:proofErr w:type="spellStart"/>
-      <w:r>
-        <w:t>Hoey</w:t>
-      </w:r>
-      <w:proofErr w:type="spellEnd"/>
-      <w:r>
-        <w:t xml:space="preserve">, 2006; </w:t>
-      </w:r>
-      <w:proofErr w:type="spellStart"/>
-      <w:r>
-        <w:t>Lavorel</w:t>
-      </w:r>
-      <w:proofErr w:type="spellEnd"/>
-      <w:r>
-        <w:t xml:space="preserve"> &amp; </w:t>
-      </w:r>
-      <w:proofErr w:type="spellStart"/>
-      <w:r>
-        <w:t>Garnier</w:t>
-      </w:r>
-      <w:proofErr w:type="spellEnd"/>
-      <w:r>
-        <w:t xml:space="preserve">, 2002). Furthermore, a functional approach accounting for species biological attributes would directly link communities diversity, composition and redundancy to ecosystem functioning and to its environmental constraints (Baraloto et al., 2012; </w:t>
-      </w:r>
-      <w:proofErr w:type="spellStart"/>
-      <w:r>
-        <w:t>Violle</w:t>
-      </w:r>
-      <w:proofErr w:type="spellEnd"/>
-      <w:r>
-        <w:t xml:space="preserve"> et al., 2007). In that respect, the functional trait-based approach that focus on major traits related to species ecology and mediate species performance in a given environment was </w:t>
+        <w:t>Validations of the IDH though remain scarce in the long-term and mainly rely on the analysis of taxonomic richness (J. F. Molino &amp; Sabatier, 2001). Taxonomic richness alone, however, gives limited or misleading information on forest</w:t>
+      </w:r>
+      <w:del w:id="14" w:author="Ariane Mirabel" w:date="2018-10-12T12:21:00Z">
+        <w:r>
+          <w:delText>s</w:delText>
+        </w:r>
+      </w:del>
+      <w:r>
+        <w:t xml:space="preserve"> recovery and functioning (Chaudhary, Burivalova, Koh, &amp; Hellweg, 2016). More ecological-meaningful analysis would couple richness with (i) evenness, </w:t>
+      </w:r>
+      <w:del w:id="15" w:author="Ariane Mirabel" w:date="2018-10-12T12:21:00Z">
+        <w:r>
+          <w:delText xml:space="preserve">that </w:delText>
+        </w:r>
+      </w:del>
+      <w:ins w:id="16" w:author="Ariane Mirabel" w:date="2018-10-12T12:21:00Z">
+        <w:r>
+          <w:t>which</w:t>
+        </w:r>
+        <w:r>
+          <w:t xml:space="preserve"> </w:t>
+        </w:r>
+      </w:ins>
+      <w:r>
+        <w:t xml:space="preserve">would reveal the changes in the species abundance distribution and thus the underlying ecological processes, and (ii) composition </w:t>
+      </w:r>
+      <w:del w:id="17" w:author="Ariane Mirabel" w:date="2018-10-12T12:22:00Z">
+        <w:r>
+          <w:delText xml:space="preserve">that </w:delText>
+        </w:r>
+      </w:del>
+      <w:ins w:id="18" w:author="Ariane Mirabel" w:date="2018-10-12T12:22:00Z">
+        <w:r>
+          <w:t>which</w:t>
+        </w:r>
+        <w:r>
+          <w:t xml:space="preserve"> </w:t>
+        </w:r>
+      </w:ins>
+      <w:r>
+        <w:t xml:space="preserve">is crucial for conservation issues (Bellwood, Wainwright, Fulton, &amp; Hoey, 2006; Lavorel &amp; Garnier, 2002). Furthermore, a functional approach accounting for species biological attributes would directly link </w:t>
+      </w:r>
+      <w:del w:id="19" w:author="Ariane Mirabel" w:date="2018-10-12T12:22:00Z">
+        <w:r>
+          <w:delText xml:space="preserve">communities </w:delText>
+        </w:r>
+      </w:del>
+      <w:ins w:id="20" w:author="Ariane Mirabel" w:date="2018-10-12T12:22:00Z">
+        <w:r>
+          <w:t>communit</w:t>
+        </w:r>
+        <w:r>
+          <w:t>y</w:t>
+        </w:r>
+        <w:r>
+          <w:t xml:space="preserve"> </w:t>
+        </w:r>
+      </w:ins>
+      <w:r>
+        <w:t xml:space="preserve">diversity, composition and redundancy to ecosystem functioning and to its environmental constraints (Baraloto et al., 2012; Violle et al., 2007). In that respect, the functional trait-based approach that focus on major traits related to species ecology and mediate species performance in a given environment was </w:t>
       </w:r>
       <w:r>
         <w:rPr>
@@ -993,65 +814,44 @@
         <w:t xml:space="preserve"> </w:t>
       </w:r>
       <w:r>
-        <w:t>adopted (</w:t>
-      </w:r>
-      <w:proofErr w:type="spellStart"/>
-      <w:r>
-        <w:t>Díaz</w:t>
-      </w:r>
-      <w:proofErr w:type="spellEnd"/>
-      <w:r>
-        <w:t xml:space="preserve"> et al., 2005). For instance, the functional approach revealed in tropical rainforests the deterministic processes entailing, after disturbance, a functional shift from a dominance of “conservative” slow-growing species dealing with scarce resources to “acquisitive” fast-growing species with rapid and efficient use of abundant resources (Hérault et al., 2011; Reich, 2014). This shift is translated into the trajectories of key functional traits related to resource acquisition (leaf and stem traits) and life-history traits (seed mass, maximum size) (Chave et al., 2009; </w:t>
-      </w:r>
-      <w:proofErr w:type="spellStart"/>
-      <w:r>
-        <w:t>Steege</w:t>
-      </w:r>
-      <w:proofErr w:type="spellEnd"/>
-      <w:r>
-        <w:t xml:space="preserve"> et al., 2006; </w:t>
-      </w:r>
-      <w:proofErr w:type="spellStart"/>
-      <w:r>
-        <w:t>Westoby</w:t>
-      </w:r>
-      <w:proofErr w:type="spellEnd"/>
-      <w:r>
-        <w:t xml:space="preserve"> &amp; Wright, 2006; Wright et al., 2004). Eventually a complete overview of communities’ response to disturbance would encompass the changes in functional redundancy that quantifies the amount of shared trait values among </w:t>
+        <w:t>adopted (Díaz et al., 2005). For instance, the functional approach revealed in tropical rainforests the deterministic processes entailing, after disturbance, a functional shift from a dominance of “conservative” slow-growing species dealing with scarce resources to “acquisitive” fast-growing species with rapid and efficient use of abundant resources (Hérault et al., 2011; Reich, 2014). This shift is translated into the trajectories of key functional traits related to resource acquisition (leaf and stem traits) and life-history traits (seed mass, maximum size) (Chave et al., 2009; Steege et al., 2006; Westoby &amp; Wright, 2006; Wright et al., 2004). Eventually</w:t>
+      </w:r>
+      <w:ins w:id="21" w:author="Ariane Mirabel" w:date="2018-10-12T12:23:00Z">
+        <w:r>
+          <w:t>,</w:t>
+        </w:r>
+      </w:ins>
+      <w:r>
+        <w:t xml:space="preserve"> a complete overview of </w:t>
+      </w:r>
+      <w:del w:id="22" w:author="Ariane Mirabel" w:date="2018-10-12T12:23:00Z">
+        <w:r>
+          <w:delText xml:space="preserve">communities’ </w:delText>
+        </w:r>
+      </w:del>
+      <w:ins w:id="23" w:author="Ariane Mirabel" w:date="2018-10-12T12:23:00Z">
+        <w:r>
+          <w:t>communit</w:t>
+        </w:r>
+        <w:r>
+          <w:t>y</w:t>
+        </w:r>
+        <w:r>
+          <w:t xml:space="preserve"> </w:t>
+        </w:r>
+      </w:ins>
+      <w:r>
+        <w:t xml:space="preserve">response to disturbance would encompass the changes in functional redundancy that quantifies the amount of shared </w:t>
       </w:r>
       <w:r>
         <w:lastRenderedPageBreak/>
-        <w:t xml:space="preserve">species (Carmona, Bello, Mason, &amp; </w:t>
-      </w:r>
-      <w:proofErr w:type="spellStart"/>
-      <w:r>
-        <w:t>Lepš</w:t>
-      </w:r>
-      <w:proofErr w:type="spellEnd"/>
-      <w:r>
-        <w:t>, 2016). The high functional redundancy of hyper</w:t>
+        <w:t>trait values among species (Carmona, Bello, Mason, &amp; Lepš, 2016). The high functional redundancy of hyper</w:t>
       </w:r>
       <w:r>
         <w:t>-</w:t>
       </w:r>
       <w:r>
-        <w:t>diverse tropical forests (Bellwood et al., 2006) mitigates the impacts of species removal on ecosystem functioning and determines the resilience of communities after disturbance (</w:t>
-      </w:r>
-      <w:proofErr w:type="spellStart"/>
-      <w:r>
-        <w:t>Díaz</w:t>
-      </w:r>
-      <w:proofErr w:type="spellEnd"/>
-      <w:r>
-        <w:t xml:space="preserve"> et al., 2005; </w:t>
-      </w:r>
-      <w:proofErr w:type="spellStart"/>
-      <w:r>
-        <w:t>Elmqvist</w:t>
-      </w:r>
-      <w:proofErr w:type="spellEnd"/>
-      <w:r>
-        <w:t xml:space="preserve"> et al., 2003).</w:t>
+        <w:t>diverse tropical forests (Bellwood et al., 2006) mitigates the impacts of species removal on ecosystem functioning and determines the resilience of communities after disturbance (Díaz et al., 2005; Elmqvist et al., 2003).</w:t>
       </w:r>
     </w:p>
     <w:p>
@@ -1100,9 +900,47 @@
           <w:sz w:val="24"/>
           <w:szCs w:val="24"/>
         </w:rPr>
-        <w:t xml:space="preserve">eotropical forest plots set up on a gradient of disturbance intensity, from 10 to 60% of ecosystem </w:t>
-      </w:r>
-      <w:proofErr w:type="gramStart"/>
+        <w:t xml:space="preserve">eotropical forest plots set up on a gradient of disturbance intensity, from 10 to 60% of ecosystem above-ground biomass (AGB) loss. We made use of a large functional traits database encompassing major leaf, stem and life-history traits in order to draw the taxonomic and functional trajectories in terms of richness, evenness, composition and redundancy. Specifically, we (i) elucidated community taxonomic and functional recovery and the underlying ecological processes, (ii) clarified the validity of the IDH in the long term for tropical forest and its translation into different trajectories in time, and (iii) </w:t>
+      </w:r>
+      <w:del w:id="24" w:author="Ariane Mirabel" w:date="2018-10-12T12:23:00Z">
+        <w:r>
+          <w:rPr>
+            <w:rFonts w:asciiTheme="minorHAnsi" w:eastAsiaTheme="minorHAnsi" w:hAnsiTheme="minorHAnsi" w:cstheme="minorBidi"/>
+            <w:b w:val="0"/>
+            <w:bCs w:val="0"/>
+            <w:color w:val="auto"/>
+            <w:sz w:val="24"/>
+            <w:szCs w:val="24"/>
+          </w:rPr>
+          <w:delText xml:space="preserve">questioned </w:delText>
+        </w:r>
+      </w:del>
+      <w:ins w:id="25" w:author="Ariane Mirabel" w:date="2018-10-12T12:23:00Z">
+        <w:r>
+          <w:rPr>
+            <w:rFonts w:asciiTheme="minorHAnsi" w:eastAsiaTheme="minorHAnsi" w:hAnsiTheme="minorHAnsi" w:cstheme="minorBidi"/>
+            <w:b w:val="0"/>
+            <w:bCs w:val="0"/>
+            <w:color w:val="auto"/>
+            <w:sz w:val="24"/>
+            <w:szCs w:val="24"/>
+          </w:rPr>
+          <w:t>examin</w:t>
+        </w:r>
+        <w:bookmarkStart w:id="26" w:name="_GoBack"/>
+        <w:bookmarkEnd w:id="26"/>
+        <w:r>
+          <w:rPr>
+            <w:rFonts w:asciiTheme="minorHAnsi" w:eastAsiaTheme="minorHAnsi" w:hAnsiTheme="minorHAnsi" w:cstheme="minorBidi"/>
+            <w:b w:val="0"/>
+            <w:bCs w:val="0"/>
+            <w:color w:val="auto"/>
+            <w:sz w:val="24"/>
+            <w:szCs w:val="24"/>
+          </w:rPr>
+          <w:t xml:space="preserve">ed </w:t>
+        </w:r>
+      </w:ins>
       <w:r>
         <w:rPr>
           <w:rFonts w:asciiTheme="minorHAnsi" w:eastAsiaTheme="minorHAnsi" w:hAnsiTheme="minorHAnsi" w:cstheme="minorBidi"/>
@@ -1112,10 +950,40 @@
           <w:sz w:val="24"/>
           <w:szCs w:val="24"/>
         </w:rPr>
-        <w:t>above-ground</w:t>
-      </w:r>
-      <w:proofErr w:type="gramEnd"/>
-      <w:r>
+        <w:t>community recovery time.</w:t>
+      </w:r>
+    </w:p>
+    <w:p>
+      <w:pPr>
+        <w:pStyle w:val="Titre1"/>
+        <w:spacing w:before="0" w:after="240" w:line="480" w:lineRule="auto"/>
+        <w:ind w:firstLine="142"/>
+        <w:jc w:val="both"/>
+        <w:rPr>
+          <w:rFonts w:ascii="Times New Roman" w:eastAsia="Droid Sans Fallback" w:hAnsi="Times New Roman" w:cs="Times New Roman"/>
+          <w:bCs w:val="0"/>
+          <w:color w:val="auto"/>
+          <w:sz w:val="24"/>
+          <w:szCs w:val="24"/>
+        </w:rPr>
+      </w:pPr>
+      <w:r>
+        <w:rPr>
+          <w:rFonts w:ascii="Times New Roman" w:eastAsia="Droid Sans Fallback" w:hAnsi="Times New Roman" w:cs="Times New Roman"/>
+          <w:bCs w:val="0"/>
+          <w:color w:val="auto"/>
+          <w:sz w:val="24"/>
+          <w:szCs w:val="24"/>
+        </w:rPr>
+        <w:t>MATERIAL AND METHODS</w:t>
+      </w:r>
+    </w:p>
+    <w:p>
+      <w:pPr>
+        <w:pStyle w:val="Titre2"/>
+        <w:spacing w:before="0" w:line="480" w:lineRule="auto"/>
+        <w:ind w:firstLine="142"/>
+        <w:jc w:val="both"/>
         <w:rPr>
           <w:rFonts w:asciiTheme="minorHAnsi" w:eastAsiaTheme="minorHAnsi" w:hAnsiTheme="minorHAnsi" w:cstheme="minorBidi"/>
           <w:b w:val="0"/>
@@ -1124,9 +992,9 @@
           <w:sz w:val="24"/>
           <w:szCs w:val="24"/>
         </w:rPr>
-        <w:t xml:space="preserve"> biomass (AGB) loss. We made use of a large functional traits database encompassing major leaf, stem and </w:t>
-      </w:r>
-      <w:proofErr w:type="gramStart"/>
+      </w:pPr>
+      <w:bookmarkStart w:id="27" w:name="study-site"/>
+      <w:bookmarkEnd w:id="27"/>
       <w:r>
         <w:rPr>
           <w:rFonts w:asciiTheme="minorHAnsi" w:eastAsiaTheme="minorHAnsi" w:hAnsiTheme="minorHAnsi" w:cstheme="minorBidi"/>
@@ -1136,96 +1004,6 @@
           <w:sz w:val="24"/>
           <w:szCs w:val="24"/>
         </w:rPr>
-        <w:t>life-history</w:t>
-      </w:r>
-      <w:proofErr w:type="gramEnd"/>
-      <w:r>
-        <w:rPr>
-          <w:rFonts w:asciiTheme="minorHAnsi" w:eastAsiaTheme="minorHAnsi" w:hAnsiTheme="minorHAnsi" w:cstheme="minorBidi"/>
-          <w:b w:val="0"/>
-          <w:bCs w:val="0"/>
-          <w:color w:val="auto"/>
-          <w:sz w:val="24"/>
-          <w:szCs w:val="24"/>
-        </w:rPr>
-        <w:t xml:space="preserve"> traits in order to draw the taxonomic and functional trajectories in terms of richness, evenness, composition and redundancy. Specifically, we (</w:t>
-      </w:r>
-      <w:proofErr w:type="spellStart"/>
-      <w:r>
-        <w:rPr>
-          <w:rFonts w:asciiTheme="minorHAnsi" w:eastAsiaTheme="minorHAnsi" w:hAnsiTheme="minorHAnsi" w:cstheme="minorBidi"/>
-          <w:b w:val="0"/>
-          <w:bCs w:val="0"/>
-          <w:color w:val="auto"/>
-          <w:sz w:val="24"/>
-          <w:szCs w:val="24"/>
-        </w:rPr>
-        <w:t>i</w:t>
-      </w:r>
-      <w:proofErr w:type="spellEnd"/>
-      <w:r>
-        <w:rPr>
-          <w:rFonts w:asciiTheme="minorHAnsi" w:eastAsiaTheme="minorHAnsi" w:hAnsiTheme="minorHAnsi" w:cstheme="minorBidi"/>
-          <w:b w:val="0"/>
-          <w:bCs w:val="0"/>
-          <w:color w:val="auto"/>
-          <w:sz w:val="24"/>
-          <w:szCs w:val="24"/>
-        </w:rPr>
-        <w:t>) elucidated community taxonomic and functional recovery and the underlying ecological processes, (ii) clarified the validity of the IDH in the long term for tropical forest and its translation into different trajectories in time, and (iii) questioned community recovery time.</w:t>
-      </w:r>
-    </w:p>
-    <w:p>
-      <w:pPr>
-        <w:pStyle w:val="Titre1"/>
-        <w:spacing w:before="0" w:after="240" w:line="480" w:lineRule="auto"/>
-        <w:ind w:firstLine="142"/>
-        <w:jc w:val="both"/>
-        <w:rPr>
-          <w:rFonts w:ascii="Times New Roman" w:eastAsia="Droid Sans Fallback" w:hAnsi="Times New Roman" w:cs="Times New Roman"/>
-          <w:bCs w:val="0"/>
-          <w:color w:val="auto"/>
-          <w:sz w:val="24"/>
-          <w:szCs w:val="24"/>
-        </w:rPr>
-      </w:pPr>
-      <w:r>
-        <w:rPr>
-          <w:rFonts w:ascii="Times New Roman" w:eastAsia="Droid Sans Fallback" w:hAnsi="Times New Roman" w:cs="Times New Roman"/>
-          <w:bCs w:val="0"/>
-          <w:color w:val="auto"/>
-          <w:sz w:val="24"/>
-          <w:szCs w:val="24"/>
-        </w:rPr>
-        <w:t>MATERIAL AND METHODS</w:t>
-      </w:r>
-    </w:p>
-    <w:p>
-      <w:pPr>
-        <w:pStyle w:val="Titre2"/>
-        <w:spacing w:before="0" w:line="480" w:lineRule="auto"/>
-        <w:ind w:firstLine="142"/>
-        <w:jc w:val="both"/>
-        <w:rPr>
-          <w:rFonts w:asciiTheme="minorHAnsi" w:eastAsiaTheme="minorHAnsi" w:hAnsiTheme="minorHAnsi" w:cstheme="minorBidi"/>
-          <w:b w:val="0"/>
-          <w:bCs w:val="0"/>
-          <w:color w:val="auto"/>
-          <w:sz w:val="24"/>
-          <w:szCs w:val="24"/>
-        </w:rPr>
-      </w:pPr>
-      <w:bookmarkStart w:id="2" w:name="study-site"/>
-      <w:bookmarkEnd w:id="2"/>
-      <w:r>
-        <w:rPr>
-          <w:rFonts w:asciiTheme="minorHAnsi" w:eastAsiaTheme="minorHAnsi" w:hAnsiTheme="minorHAnsi" w:cstheme="minorBidi"/>
-          <w:b w:val="0"/>
-          <w:bCs w:val="0"/>
-          <w:color w:val="auto"/>
-          <w:sz w:val="24"/>
-          <w:szCs w:val="24"/>
-        </w:rPr>
         <w:t>STUDY SITE</w:t>
       </w:r>
     </w:p>
@@ -1236,50 +1014,8 @@
         <w:ind w:firstLine="142"/>
         <w:jc w:val="both"/>
       </w:pPr>
-      <w:proofErr w:type="spellStart"/>
-      <w:proofErr w:type="gramStart"/>
-      <w:r>
-        <w:t>Paracou</w:t>
-      </w:r>
-      <w:proofErr w:type="spellEnd"/>
-      <w:r>
-        <w:t xml:space="preserve"> station in French Guiana (518’N and 5253’W) is located in a lowland tropical rain forest in a tropical wet climate with mean annual temperature of 26C, mean annual precipitation averaging 2980 mm.y-1 (30-y period) and a 3-month dry season (&lt; 100 mm.month-1) from mid-August to mid-November, and a one-month dry season in March (Wagner, Hérault, Stahl, </w:t>
-      </w:r>
-      <w:proofErr w:type="spellStart"/>
-      <w:r>
-        <w:t>Bonal</w:t>
-      </w:r>
-      <w:proofErr w:type="spellEnd"/>
-      <w:r>
-        <w:t>, &amp; Rossi, 2011).</w:t>
-      </w:r>
-      <w:proofErr w:type="gramEnd"/>
-      <w:r>
-        <w:t xml:space="preserve"> Elevation ranges between </w:t>
-      </w:r>
-      <w:proofErr w:type="gramStart"/>
-      <w:r>
-        <w:t>5</w:t>
-      </w:r>
-      <w:proofErr w:type="gramEnd"/>
-      <w:r>
-        <w:t xml:space="preserve"> and 50 m and soils correspond to thin </w:t>
-      </w:r>
-      <w:proofErr w:type="spellStart"/>
-      <w:r>
-        <w:t>acrisols</w:t>
-      </w:r>
-      <w:proofErr w:type="spellEnd"/>
-      <w:r>
-        <w:t xml:space="preserve"> over a layer of transformed </w:t>
-      </w:r>
-      <w:proofErr w:type="spellStart"/>
-      <w:r>
-        <w:t>saprolite</w:t>
-      </w:r>
-      <w:proofErr w:type="spellEnd"/>
-      <w:r>
-        <w:t xml:space="preserve"> with low permeability generating lateral drainage during heavy rains.</w:t>
+      <w:r>
+        <w:t>Paracou station in French Guiana (518’N and 5253’W) is located in a lowland tropical rain forest in a tropical wet climate with mean annual temperature of 26C, mean annual precipitation averaging 2980 mm.y-1 (30-y period) and a 3-month dry season (&lt; 100 mm.month-1) from mid-August to mid-November, and a one-month dry season in March (Wagner, Hérault, Stahl, Bonal, &amp; Rossi, 2011). Elevation ranges between 5 and 50 m and soils correspond to thin acrisols over a layer of transformed saprolite with low permeability generating lateral drainage during heavy rains.</w:t>
       </w:r>
     </w:p>
     <w:p>
@@ -1297,23 +1033,7 @@
         <w:t>1</w:t>
       </w:r>
       <w:r>
-        <w:t xml:space="preserve">) according to a randomized plot design with three replicate blocks of four plots. The disturbance corresponds to averages of 10 trees removed per hectare with a diameter at 1.3 m height (DBH) above 50 cm for treatment 1 (T1), 32 trees/ha above 40 cm DBH for treatment 2 (T2) and 40 trees/ha above 40 cm DBH for treatment 3 (T3). Treatments T2 and T3 besides included the thinning of trees by poison girdling (Schmitt &amp; </w:t>
-      </w:r>
-      <w:proofErr w:type="spellStart"/>
-      <w:r>
-        <w:t>Bariteau</w:t>
-      </w:r>
-      <w:proofErr w:type="spellEnd"/>
-      <w:r>
-        <w:t>, 1989). The disturbance intensity was measured as the percentage of aboveground biomass (%AGB) lost between the first inventory in 1984 and five years after disturbance (Piponiot et al., 2016) estimated with the BIOMASS R package (</w:t>
-      </w:r>
-      <w:proofErr w:type="spellStart"/>
-      <w:r>
-        <w:t>Réjou-Méchain</w:t>
-      </w:r>
-      <w:proofErr w:type="spellEnd"/>
-      <w:r>
-        <w:t>, Tanguy, Piponiot, Chave, &amp; Hérault, 2018).</w:t>
+        <w:t>) according to a randomized plot design with three replicate blocks of four plots. The disturbance corresponds to averages of 10 trees removed per hectare with a diameter at 1.3 m height (DBH) above 50 cm for treatment 1 (T1), 32 trees/ha above 40 cm DBH for treatment 2 (T2) and 40 trees/ha above 40 cm DBH for treatment 3 (T3). Treatments T2 and T3 besides included the thinning of trees by poison girdling (Schmitt &amp; Bariteau, 1989). The disturbance intensity was measured as the percentage of aboveground biomass (%AGB) lost between the first inventory in 1984 and five years after disturbance (Piponiot et al., 2016) estimated with the BIOMASS R package (Réjou-Méchain, Tanguy, Piponiot, Chave, &amp; Hérault, 2018).</w:t>
       </w:r>
     </w:p>
     <w:p>
@@ -1389,17 +1109,8 @@
           <w:rFonts w:ascii="Arial Narrow" w:hAnsi="Arial Narrow"/>
           <w:i w:val="0"/>
         </w:rPr>
-        <w:t xml:space="preserve">Intervention table, summary of the disturbance intensity for the 4 plot treatments in </w:t>
-      </w:r>
-      <w:proofErr w:type="spellStart"/>
-      <w:r>
-        <w:rPr>
-          <w:rFonts w:ascii="Arial Narrow" w:hAnsi="Arial Narrow"/>
-          <w:i w:val="0"/>
-        </w:rPr>
-        <w:t>Paracou</w:t>
-      </w:r>
-      <w:proofErr w:type="spellEnd"/>
+        <w:t>Intervention table, summary of the disturbance intensity for the 4 plot treatments in Paracou</w:t>
+      </w:r>
     </w:p>
     <w:tbl>
       <w:tblPr>
@@ -2001,27 +1712,7 @@
                 <w:szCs w:val="22"/>
                 <w:lang w:val="fr-FR"/>
               </w:rPr>
-              <w:t xml:space="preserve">40 cm ≤ </w:t>
-            </w:r>
-            <w:proofErr w:type="gramStart"/>
-            <w:r>
-              <w:rPr>
-                <w:rFonts w:ascii="Arial Narrow" w:hAnsi="Arial Narrow"/>
-                <w:sz w:val="22"/>
-                <w:szCs w:val="22"/>
-                <w:lang w:val="fr-FR"/>
-              </w:rPr>
-              <w:t>DBH ,</w:t>
-            </w:r>
-            <w:proofErr w:type="gramEnd"/>
-            <w:r>
-              <w:rPr>
-                <w:rFonts w:ascii="Arial Narrow" w:hAnsi="Arial Narrow"/>
-                <w:sz w:val="22"/>
-                <w:szCs w:val="22"/>
-                <w:lang w:val="fr-FR"/>
-              </w:rPr>
-              <w:t xml:space="preserve"> </w:t>
+              <w:t xml:space="preserve">40 cm ≤ DBH , </w:t>
             </w:r>
           </w:p>
           <w:p>
@@ -2035,7 +1726,6 @@
                 <w:lang w:val="fr-FR"/>
               </w:rPr>
             </w:pPr>
-            <w:proofErr w:type="gramStart"/>
             <w:r>
               <w:rPr>
                 <w:rFonts w:ascii="Arial Narrow" w:hAnsi="Arial Narrow"/>
@@ -2043,57 +1733,7 @@
                 <w:szCs w:val="22"/>
                 <w:lang w:val="fr-FR"/>
               </w:rPr>
-              <w:t>non</w:t>
-            </w:r>
-            <w:proofErr w:type="gramEnd"/>
-            <w:r>
-              <w:rPr>
-                <w:rFonts w:ascii="Arial Narrow" w:hAnsi="Arial Narrow"/>
-                <w:sz w:val="22"/>
-                <w:szCs w:val="22"/>
-                <w:lang w:val="fr-FR"/>
-              </w:rPr>
-              <w:t>-</w:t>
-            </w:r>
-            <w:proofErr w:type="spellStart"/>
-            <w:r>
-              <w:rPr>
-                <w:rFonts w:ascii="Arial Narrow" w:hAnsi="Arial Narrow"/>
-                <w:sz w:val="22"/>
-                <w:szCs w:val="22"/>
-                <w:lang w:val="fr-FR"/>
-              </w:rPr>
-              <w:t>valuable</w:t>
-            </w:r>
-            <w:proofErr w:type="spellEnd"/>
-            <w:r>
-              <w:rPr>
-                <w:rFonts w:ascii="Arial Narrow" w:hAnsi="Arial Narrow"/>
-                <w:sz w:val="22"/>
-                <w:szCs w:val="22"/>
-                <w:lang w:val="fr-FR"/>
-              </w:rPr>
-              <w:t xml:space="preserve"> </w:t>
-            </w:r>
-            <w:proofErr w:type="spellStart"/>
-            <w:r>
-              <w:rPr>
-                <w:rFonts w:ascii="Arial Narrow" w:hAnsi="Arial Narrow"/>
-                <w:sz w:val="22"/>
-                <w:szCs w:val="22"/>
-                <w:lang w:val="fr-FR"/>
-              </w:rPr>
-              <w:t>species</w:t>
-            </w:r>
-            <w:proofErr w:type="spellEnd"/>
-            <w:r>
-              <w:rPr>
-                <w:rFonts w:ascii="Arial Narrow" w:hAnsi="Arial Narrow"/>
-                <w:sz w:val="22"/>
-                <w:szCs w:val="22"/>
-                <w:lang w:val="fr-FR"/>
-              </w:rPr>
-              <w:t xml:space="preserve">, </w:t>
+              <w:t xml:space="preserve">non-valuable species, </w:t>
             </w:r>
           </w:p>
           <w:p>
@@ -2300,27 +1940,7 @@
                 <w:szCs w:val="22"/>
                 <w:lang w:val="fr-FR"/>
               </w:rPr>
-              <w:t xml:space="preserve">50 cm ≤ </w:t>
-            </w:r>
-            <w:proofErr w:type="gramStart"/>
-            <w:r>
-              <w:rPr>
-                <w:rFonts w:ascii="Arial Narrow" w:hAnsi="Arial Narrow"/>
-                <w:sz w:val="22"/>
-                <w:szCs w:val="22"/>
-                <w:lang w:val="fr-FR"/>
-              </w:rPr>
-              <w:t>DBH ,</w:t>
-            </w:r>
-            <w:proofErr w:type="gramEnd"/>
-            <w:r>
-              <w:rPr>
-                <w:rFonts w:ascii="Arial Narrow" w:hAnsi="Arial Narrow"/>
-                <w:sz w:val="22"/>
-                <w:szCs w:val="22"/>
-                <w:lang w:val="fr-FR"/>
-              </w:rPr>
-              <w:t xml:space="preserve"> </w:t>
+              <w:t xml:space="preserve">50 cm ≤ DBH , </w:t>
             </w:r>
           </w:p>
           <w:p>
@@ -2334,7 +1954,6 @@
                 <w:lang w:val="fr-FR"/>
               </w:rPr>
             </w:pPr>
-            <w:proofErr w:type="gramStart"/>
             <w:r>
               <w:rPr>
                 <w:rFonts w:ascii="Arial Narrow" w:hAnsi="Arial Narrow"/>
@@ -2342,57 +1961,7 @@
                 <w:szCs w:val="22"/>
                 <w:lang w:val="fr-FR"/>
               </w:rPr>
-              <w:t>non</w:t>
-            </w:r>
-            <w:proofErr w:type="gramEnd"/>
-            <w:r>
-              <w:rPr>
-                <w:rFonts w:ascii="Arial Narrow" w:hAnsi="Arial Narrow"/>
-                <w:sz w:val="22"/>
-                <w:szCs w:val="22"/>
-                <w:lang w:val="fr-FR"/>
-              </w:rPr>
-              <w:t>-</w:t>
-            </w:r>
-            <w:proofErr w:type="spellStart"/>
-            <w:r>
-              <w:rPr>
-                <w:rFonts w:ascii="Arial Narrow" w:hAnsi="Arial Narrow"/>
-                <w:sz w:val="22"/>
-                <w:szCs w:val="22"/>
-                <w:lang w:val="fr-FR"/>
-              </w:rPr>
-              <w:t>valuable</w:t>
-            </w:r>
-            <w:proofErr w:type="spellEnd"/>
-            <w:r>
-              <w:rPr>
-                <w:rFonts w:ascii="Arial Narrow" w:hAnsi="Arial Narrow"/>
-                <w:sz w:val="22"/>
-                <w:szCs w:val="22"/>
-                <w:lang w:val="fr-FR"/>
-              </w:rPr>
-              <w:t xml:space="preserve"> </w:t>
-            </w:r>
-            <w:proofErr w:type="spellStart"/>
-            <w:r>
-              <w:rPr>
-                <w:rFonts w:ascii="Arial Narrow" w:hAnsi="Arial Narrow"/>
-                <w:sz w:val="22"/>
-                <w:szCs w:val="22"/>
-                <w:lang w:val="fr-FR"/>
-              </w:rPr>
-              <w:t>species</w:t>
-            </w:r>
-            <w:proofErr w:type="spellEnd"/>
-            <w:r>
-              <w:rPr>
-                <w:rFonts w:ascii="Arial Narrow" w:hAnsi="Arial Narrow"/>
-                <w:sz w:val="22"/>
-                <w:szCs w:val="22"/>
-                <w:lang w:val="fr-FR"/>
-              </w:rPr>
-              <w:t xml:space="preserve">, </w:t>
+              <w:t xml:space="preserve">non-valuable species, </w:t>
             </w:r>
           </w:p>
           <w:p>
@@ -2461,7 +2030,6 @@
                 <w:lang w:val="fr-FR"/>
               </w:rPr>
             </w:pPr>
-            <w:proofErr w:type="gramStart"/>
             <w:r>
               <w:rPr>
                 <w:rFonts w:ascii="Arial Narrow" w:hAnsi="Arial Narrow"/>
@@ -2469,57 +2037,7 @@
                 <w:szCs w:val="22"/>
                 <w:lang w:val="fr-FR"/>
               </w:rPr>
-              <w:t>non</w:t>
-            </w:r>
-            <w:proofErr w:type="gramEnd"/>
-            <w:r>
-              <w:rPr>
-                <w:rFonts w:ascii="Arial Narrow" w:hAnsi="Arial Narrow"/>
-                <w:sz w:val="22"/>
-                <w:szCs w:val="22"/>
-                <w:lang w:val="fr-FR"/>
-              </w:rPr>
-              <w:t>-</w:t>
-            </w:r>
-            <w:proofErr w:type="spellStart"/>
-            <w:r>
-              <w:rPr>
-                <w:rFonts w:ascii="Arial Narrow" w:hAnsi="Arial Narrow"/>
-                <w:sz w:val="22"/>
-                <w:szCs w:val="22"/>
-                <w:lang w:val="fr-FR"/>
-              </w:rPr>
-              <w:t>valuable</w:t>
-            </w:r>
-            <w:proofErr w:type="spellEnd"/>
-            <w:r>
-              <w:rPr>
-                <w:rFonts w:ascii="Arial Narrow" w:hAnsi="Arial Narrow"/>
-                <w:sz w:val="22"/>
-                <w:szCs w:val="22"/>
-                <w:lang w:val="fr-FR"/>
-              </w:rPr>
-              <w:t xml:space="preserve"> </w:t>
-            </w:r>
-            <w:proofErr w:type="spellStart"/>
-            <w:r>
-              <w:rPr>
-                <w:rFonts w:ascii="Arial Narrow" w:hAnsi="Arial Narrow"/>
-                <w:sz w:val="22"/>
-                <w:szCs w:val="22"/>
-                <w:lang w:val="fr-FR"/>
-              </w:rPr>
-              <w:t>species</w:t>
-            </w:r>
-            <w:proofErr w:type="spellEnd"/>
-            <w:r>
-              <w:rPr>
-                <w:rFonts w:ascii="Arial Narrow" w:hAnsi="Arial Narrow"/>
-                <w:sz w:val="22"/>
-                <w:szCs w:val="22"/>
-                <w:lang w:val="fr-FR"/>
-              </w:rPr>
-              <w:t xml:space="preserve">, </w:t>
+              <w:t xml:space="preserve">non-valuable species, </w:t>
             </w:r>
           </w:p>
           <w:p>
@@ -2599,8 +2117,8 @@
           <w:szCs w:val="24"/>
         </w:rPr>
       </w:pPr>
-      <w:bookmarkStart w:id="3" w:name="inventories-protocol-and-dataset-collect"/>
-      <w:bookmarkEnd w:id="3"/>
+      <w:bookmarkStart w:id="28" w:name="inventories-protocol-and-dataset-collect"/>
+      <w:bookmarkEnd w:id="28"/>
       <w:r>
         <w:rPr>
           <w:rFonts w:asciiTheme="minorHAnsi" w:eastAsiaTheme="minorHAnsi" w:hAnsiTheme="minorHAnsi" w:cstheme="minorBidi"/>
@@ -2624,81 +2142,41 @@
       <w:r>
         <w:t xml:space="preserve">The study site corresponds to a tropical rainforest typical of the Guiana Shield with a dominance of </w:t>
       </w:r>
-      <w:proofErr w:type="spellStart"/>
       <w:r>
         <w:rPr>
           <w:i/>
         </w:rPr>
         <w:t>Fabaceae</w:t>
       </w:r>
-      <w:proofErr w:type="spellEnd"/>
       <w:r>
         <w:t xml:space="preserve">, </w:t>
       </w:r>
-      <w:proofErr w:type="spellStart"/>
       <w:r>
         <w:rPr>
           <w:i/>
         </w:rPr>
         <w:t>Chrysobalanaceae</w:t>
       </w:r>
-      <w:proofErr w:type="spellEnd"/>
       <w:r>
         <w:t xml:space="preserve">, </w:t>
       </w:r>
-      <w:proofErr w:type="spellStart"/>
       <w:r>
         <w:rPr>
           <w:i/>
         </w:rPr>
         <w:t>Lecythidaceae</w:t>
       </w:r>
-      <w:proofErr w:type="spellEnd"/>
       <w:r>
         <w:t xml:space="preserve"> and </w:t>
       </w:r>
-      <w:proofErr w:type="spellStart"/>
       <w:r>
         <w:rPr>
           <w:i/>
         </w:rPr>
         <w:t>Sapotaceae</w:t>
       </w:r>
-      <w:proofErr w:type="spellEnd"/>
-      <w:r>
-        <w:t xml:space="preserve">. In the twelve experimental plots, all trees above 10 cm DBH </w:t>
-      </w:r>
-      <w:proofErr w:type="gramStart"/>
-      <w:r>
-        <w:t>have been mapped and measured annually since 1984</w:t>
-      </w:r>
-      <w:proofErr w:type="gramEnd"/>
-      <w:r>
-        <w:t xml:space="preserve">. Trees </w:t>
-      </w:r>
-      <w:proofErr w:type="gramStart"/>
-      <w:r>
-        <w:t>are first identified</w:t>
-      </w:r>
-      <w:proofErr w:type="gramEnd"/>
-      <w:r>
-        <w:t xml:space="preserve"> with a vernacular name assigned by the forest worker team, and afterward with a scientific name assigned by botanists during regular botanical campaigns. In 1984, specific vernacular names were given to 62 commercial or common species whereas </w:t>
-      </w:r>
-      <w:proofErr w:type="gramStart"/>
-      <w:r>
-        <w:t>more infrequent ones</w:t>
-      </w:r>
-      <w:proofErr w:type="gramEnd"/>
-      <w:r>
-        <w:t xml:space="preserve"> were identified under general identifiers only distinguishing trees and palm trees. From 2003, botanical campaigns </w:t>
-      </w:r>
-      <w:proofErr w:type="gramStart"/>
-      <w:r>
-        <w:t>have been conducted</w:t>
-      </w:r>
-      <w:proofErr w:type="gramEnd"/>
-      <w:r>
-        <w:t xml:space="preserve"> every 5 to 6 years to identify all trees at the species level but identification levels still varied among plots and campaigns.</w:t>
+      <w:r>
+        <w:t>. In the twelve experimental plots, all trees above 10 cm DBH have been mapped and measured annually since 1984. Trees are first identified with a vernacular name assigned by the forest worker team, and afterward with a scientific name assigned by botanists during regular botanical campaigns. In 1984, specific vernacular names were given to 62 commercial or common species whereas more infrequent ones were identified under general identifiers only distinguishing trees and palm trees. From 2003, botanical campaigns have been conducted every 5 to 6 years to identify all trees at the species level but identification levels still varied among plots and campaigns.</w:t>
       </w:r>
     </w:p>
     <w:p>
@@ -2709,23 +2187,7 @@
         <w:jc w:val="both"/>
       </w:pPr>
       <w:r>
-        <w:t xml:space="preserve">This variability of protocols in time raised methodological issues as vernacular names usually correspond to different botanical species. It resulted in significant taxonomic uncertainties that had to </w:t>
-      </w:r>
-      <w:proofErr w:type="gramStart"/>
-      <w:r>
-        <w:t>be propagated</w:t>
-      </w:r>
-      <w:proofErr w:type="gramEnd"/>
-      <w:r>
-        <w:t xml:space="preserve"> to composition and diversity metrics. The uncertainty propagation was done through a Bayesian framework reconstituting complete inventories at genus level from real incomplete ones </w:t>
-      </w:r>
-      <w:proofErr w:type="gramStart"/>
-      <w:r>
-        <w:t>on the basis of</w:t>
-      </w:r>
-      <w:proofErr w:type="gramEnd"/>
-      <w:r>
-        <w:t xml:space="preserve"> vernacular/botanical names association. Vernacular names were replaced through multinomial trials based on the association probability </w:t>
+        <w:t xml:space="preserve">This variability of protocols in time raised methodological issues as vernacular names usually correspond to different botanical species. It resulted in significant taxonomic uncertainties that had to be propagated to composition and diversity metrics. The uncertainty propagation was done through a Bayesian framework reconstituting complete inventories at genus level from real incomplete ones on the basis of vernacular/botanical names association. Vernacular names were replaced through multinomial trials based on the association probability </w:t>
       </w:r>
       <m:oMath>
         <m:r>
@@ -2838,13 +2300,8 @@
         <w:t>v</w:t>
       </w:r>
       <w:r>
-        <w:t xml:space="preserve"> and all </w:t>
-      </w:r>
-      <w:proofErr w:type="gramStart"/>
-      <w:r>
-        <w:t xml:space="preserve">species </w:t>
-      </w:r>
-      <w:proofErr w:type="gramEnd"/>
+        <w:t xml:space="preserve"> and all species </w:t>
+      </w:r>
       <m:oMath>
         <m:r>
           <w:rPr>
@@ -3210,23 +2667,7 @@
         <w:jc w:val="both"/>
       </w:pPr>
       <w:r>
-        <w:t xml:space="preserve">See Supplementary Materials -Figure S1 and </w:t>
-      </w:r>
-      <w:proofErr w:type="spellStart"/>
-      <w:r>
-        <w:t>Aubry-Kientz</w:t>
-      </w:r>
-      <w:proofErr w:type="spellEnd"/>
-      <w:r>
-        <w:t>, Hérault, Ayotte-</w:t>
-      </w:r>
-      <w:proofErr w:type="spellStart"/>
-      <w:r>
-        <w:t>Trépanier</w:t>
-      </w:r>
-      <w:proofErr w:type="spellEnd"/>
-      <w:r>
-        <w:t>, Baraloto, and Rossi (2013) for the detailed methodology.</w:t>
+        <w:t>See Supplementary Materials -Figure S1 and Aubry-Kientz, Hérault, Ayotte-Trépanier, Baraloto, and Rossi (2013) for the detailed methodology.</w:t>
       </w:r>
     </w:p>
     <w:p>
@@ -3244,47 +2685,7 @@
         <w:footnoteReference w:id="1"/>
       </w:r>
       <w:r>
-        <w:t xml:space="preserve"> Trait values </w:t>
-      </w:r>
-      <w:proofErr w:type="gramStart"/>
-      <w:r>
-        <w:t>were assessed</w:t>
-      </w:r>
-      <w:proofErr w:type="gramEnd"/>
-      <w:r>
-        <w:t xml:space="preserve"> from a selection of individuals located in nine permanent plots in French Guiana, including two in </w:t>
-      </w:r>
-      <w:proofErr w:type="spellStart"/>
-      <w:r>
-        <w:t>Paracou</w:t>
-      </w:r>
-      <w:proofErr w:type="spellEnd"/>
-      <w:r>
-        <w:t xml:space="preserve">, and comprised 294 species pertaining to 157 genera. Missing trait values (10%) were filled using multivariate imputation by chained equation (van </w:t>
-      </w:r>
-      <w:proofErr w:type="spellStart"/>
-      <w:r>
-        <w:t>Buuren</w:t>
-      </w:r>
-      <w:proofErr w:type="spellEnd"/>
-      <w:r>
-        <w:t xml:space="preserve"> &amp; </w:t>
-      </w:r>
-      <w:proofErr w:type="spellStart"/>
-      <w:r>
-        <w:t>Groothuis-Oudshoorn</w:t>
-      </w:r>
-      <w:proofErr w:type="spellEnd"/>
-      <w:r>
-        <w:t xml:space="preserve">, 2011). Imputations were restricted within genus or family when samples were too scarce, in order to account for the phylogenetic signal. Whenever a species was not in the dataset, it was attributed a set of trait values randomly sampled among species of the next higher taxonomic level (same genus or family). As seed mass information </w:t>
-      </w:r>
-      <w:proofErr w:type="gramStart"/>
-      <w:r>
-        <w:t>was classified</w:t>
-      </w:r>
-      <w:proofErr w:type="gramEnd"/>
-      <w:r>
-        <w:t xml:space="preserve"> into classes, no data filling process was applied and analyses were restricted to the 414 botanical species recorded.</w:t>
+        <w:t xml:space="preserve"> Trait values were assessed from a selection of individuals located in nine permanent plots in French Guiana, including two in Paracou, and comprised 294 species pertaining to 157 genera. Missing trait values (10%) were filled using multivariate imputation by chained equation (van Buuren &amp; Groothuis-Oudshoorn, 2011). Imputations were restricted within genus or family when samples were too scarce, in order to account for the phylogenetic signal. Whenever a species was not in the dataset, it was attributed a set of trait values randomly sampled among species of the next higher taxonomic level (same genus or family). As seed mass information was classified into classes, no data filling process was applied and analyses were restricted to the 414 botanical species recorded.</w:t>
       </w:r>
     </w:p>
     <w:p>
@@ -3295,15 +2696,7 @@
         <w:jc w:val="both"/>
       </w:pPr>
       <w:r>
-        <w:t xml:space="preserve">All composition and diversity metrics </w:t>
-      </w:r>
-      <w:proofErr w:type="gramStart"/>
-      <w:r>
-        <w:t>were obtained</w:t>
-      </w:r>
-      <w:proofErr w:type="gramEnd"/>
-      <w:r>
-        <w:t xml:space="preserve"> after 50 iterations of the uncertainty propagation framework.</w:t>
+        <w:t>All composition and diversity metrics were obtained after 50 iterations of the uncertainty propagation framework.</w:t>
       </w:r>
     </w:p>
     <w:p>
@@ -3320,8 +2713,8 @@
           <w:szCs w:val="24"/>
         </w:rPr>
       </w:pPr>
-      <w:bookmarkStart w:id="4" w:name="composition-and-diversity-metrics"/>
-      <w:bookmarkEnd w:id="4"/>
+      <w:bookmarkStart w:id="29" w:name="composition-and-diversity-metrics"/>
+      <w:bookmarkEnd w:id="29"/>
       <w:r>
         <w:rPr>
           <w:rFonts w:asciiTheme="minorHAnsi" w:eastAsiaTheme="minorHAnsi" w:hAnsiTheme="minorHAnsi" w:cstheme="minorBidi"/>
@@ -3342,73 +2735,17 @@
         <w:jc w:val="both"/>
       </w:pPr>
       <w:r>
-        <w:t xml:space="preserve">To counter taxonomic uncertainties due to the variability of botanical identification levels (in space) and protocols (in time), the taxonomic composition and diversity analysis </w:t>
-      </w:r>
-      <w:proofErr w:type="gramStart"/>
-      <w:r>
-        <w:t>were conducted</w:t>
-      </w:r>
-      <w:proofErr w:type="gramEnd"/>
-      <w:r>
-        <w:t xml:space="preserve"> at the genus level. Taxonomic and functional trajectories of community composition </w:t>
-      </w:r>
-      <w:proofErr w:type="gramStart"/>
-      <w:r>
-        <w:t>were followed</w:t>
-      </w:r>
-      <w:proofErr w:type="gramEnd"/>
-      <w:r>
-        <w:t xml:space="preserve"> in a two-dimensional NMDS ordination space. Two NMDS using abundance-based (Bray-Curtis) dissimilarity measures were conducted to map either </w:t>
+        <w:t xml:space="preserve">To counter taxonomic uncertainties due to the variability of botanical identification levels (in space) and protocols (in time), the taxonomic composition and diversity analysis were conducted at the genus level. Taxonomic and functional trajectories of community composition were followed in a two-dimensional NMDS ordination space. Two NMDS using abundance-based (Bray-Curtis) dissimilarity measures were conducted to map either </w:t>
       </w:r>
       <w:r>
         <w:lastRenderedPageBreak/>
-        <w:t xml:space="preserve">taxonomic or functional composition, the later based on the </w:t>
-      </w:r>
-      <w:proofErr w:type="gramStart"/>
-      <w:r>
-        <w:t>7</w:t>
-      </w:r>
-      <w:proofErr w:type="gramEnd"/>
-      <w:r>
-        <w:t xml:space="preserve"> leaf, stem and life history traits (without seed mass classes). Trajectories along time </w:t>
-      </w:r>
-      <w:proofErr w:type="gramStart"/>
-      <w:r>
-        <w:t>were reported</w:t>
-      </w:r>
-      <w:proofErr w:type="gramEnd"/>
-      <w:r>
-        <w:t xml:space="preserve"> through the </w:t>
+        <w:t xml:space="preserve">taxonomic or functional composition, the later based on the 7 leaf, stem and life history traits (without seed mass classes). Trajectories along time were reported through the </w:t>
       </w:r>
       <w:r>
         <w:t>Euclidean</w:t>
       </w:r>
       <w:r>
-        <w:t xml:space="preserve"> distance between the target inventories and the reference inventories in 1989, i.e. 2 years after disturbance. Univariate trajectories of the </w:t>
-      </w:r>
-      <w:proofErr w:type="gramStart"/>
-      <w:r>
-        <w:t>leaf,</w:t>
-      </w:r>
-      <w:proofErr w:type="gramEnd"/>
-      <w:r>
-        <w:t xml:space="preserve"> stem and life-history traits were also visualized with the community weighted means (CWM) (</w:t>
-      </w:r>
-      <w:proofErr w:type="spellStart"/>
-      <w:r>
-        <w:t>Díaz</w:t>
-      </w:r>
-      <w:proofErr w:type="spellEnd"/>
-      <w:r>
-        <w:t xml:space="preserve"> et al., 2007). Species seed mass corresponded to </w:t>
-      </w:r>
-      <w:proofErr w:type="gramStart"/>
-      <w:r>
-        <w:t>5</w:t>
-      </w:r>
-      <w:proofErr w:type="gramEnd"/>
-      <w:r>
-        <w:t xml:space="preserve"> classes of increasing mass, seed mass trajectories were therefore reported as the proportion of each class in the inventories (Supplementary materials).</w:t>
+        <w:t xml:space="preserve"> distance between the target inventories and the reference inventories in 1989, i.e. 2 years after disturbance. Univariate trajectories of the leaf, stem and life-history traits were also visualized with the community weighted means (CWM) (Díaz et al., 2007). Species seed mass corresponded to 5 classes of increasing mass, seed mass trajectories were therefore reported as the proportion of each class in the inventories (Supplementary materials).</w:t>
       </w:r>
     </w:p>
     <w:p>
@@ -3419,53 +2756,13 @@
         <w:jc w:val="both"/>
       </w:pPr>
       <w:r>
-        <w:t xml:space="preserve">The taxonomic diversity </w:t>
-      </w:r>
-      <w:proofErr w:type="gramStart"/>
-      <w:r>
-        <w:t>was reported</w:t>
-      </w:r>
-      <w:proofErr w:type="gramEnd"/>
-      <w:r>
-        <w:t xml:space="preserve"> through species richness and evenness, </w:t>
-      </w:r>
-      <w:proofErr w:type="spellStart"/>
-      <w:r>
-        <w:t>i.e</w:t>
-      </w:r>
-      <w:proofErr w:type="spellEnd"/>
-      <w:r>
-        <w:t xml:space="preserve"> the Hill number translation of the Simpson index (Hill, 1973). These indices belong to the set of HCDT or generalized entropy, respectively corresponding to the </w:t>
-      </w:r>
-      <w:proofErr w:type="gramStart"/>
-      <w:r>
-        <w:t>0</w:t>
-      </w:r>
-      <w:proofErr w:type="gramEnd"/>
-      <w:r>
-        <w:t xml:space="preserve"> and 2 order of diversity (q), </w:t>
+        <w:t xml:space="preserve">The taxonomic diversity was reported through species richness and evenness, i.e the Hill number translation of the Simpson index (Hill, 1973). These indices belong to the set of HCDT or generalized entropy, respectively corresponding to the 0 and 2 order of diversity (q), </w:t>
       </w:r>
       <w:r>
         <w:t>recommended</w:t>
       </w:r>
       <w:r>
-        <w:t xml:space="preserve"> for diversity studies (Marcon, 2015). The functional diversity was reported using the functional richness and functional evenness, </w:t>
-      </w:r>
-      <w:proofErr w:type="spellStart"/>
-      <w:r>
-        <w:t>i.e</w:t>
-      </w:r>
-      <w:proofErr w:type="spellEnd"/>
-      <w:r>
-        <w:t xml:space="preserve"> Rao index of quadratic </w:t>
-      </w:r>
-      <w:proofErr w:type="gramStart"/>
-      <w:r>
-        <w:t>entropy which combines species abundance distribution and average pairwise dissimilarity</w:t>
-      </w:r>
-      <w:proofErr w:type="gramEnd"/>
-      <w:r>
-        <w:t xml:space="preserve"> based on species functional traits.</w:t>
+        <w:t xml:space="preserve"> for diversity studies (Marcon, 2015). The functional diversity was reported using the functional richness and functional evenness, i.e Rao index of quadratic entropy which combines species abundance distribution and average pairwise dissimilarity based on species functional traits.</w:t>
       </w:r>
     </w:p>
     <w:p>
@@ -3476,29 +2773,13 @@
         <w:jc w:val="both"/>
       </w:pPr>
       <w:r>
-        <w:t xml:space="preserve">The impacts of initial disturbance were tested with the spearman rank correlation between the extrema of taxonomic and functional metrics reached over the 30 years and the initial </w:t>
-      </w:r>
-      <w:proofErr w:type="gramStart"/>
-      <w:r>
-        <w:t>%AGB</w:t>
-      </w:r>
-      <w:proofErr w:type="gramEnd"/>
-      <w:r>
-        <w:t xml:space="preserve"> loss. They were besides </w:t>
+        <w:t xml:space="preserve">The impacts of initial disturbance were tested with the spearman rank correlation between the extrema of taxonomic and functional metrics reached over the 30 years and the initial %AGB loss. They were besides </w:t>
       </w:r>
       <w:r>
         <w:t>analyzed</w:t>
       </w:r>
       <w:r>
-        <w:t xml:space="preserve"> through polynomial regression between (</w:t>
-      </w:r>
-      <w:proofErr w:type="spellStart"/>
-      <w:r>
-        <w:t>i</w:t>
-      </w:r>
-      <w:proofErr w:type="spellEnd"/>
-      <w:r>
-        <w:t>) taxonomic and functional richness and evenness and (ii) the initial %AGB loss at 10, 20 and 30 years after disturbance.</w:t>
+        <w:t xml:space="preserve"> through polynomial regression between (i) taxonomic and functional richness and evenness and (ii) the initial %AGB loss at 10, 20 and 30 years after disturbance.</w:t>
       </w:r>
     </w:p>
     <w:p>
@@ -3509,35 +2790,11 @@
         <w:jc w:val="both"/>
       </w:pPr>
       <w:r>
-        <w:t xml:space="preserve">The functional redundancy </w:t>
-      </w:r>
-      <w:proofErr w:type="gramStart"/>
-      <w:r>
-        <w:t>was measured</w:t>
-      </w:r>
-      <w:proofErr w:type="gramEnd"/>
-      <w:r>
-        <w:t xml:space="preserve"> as the overlap among species in community functional space (Carmona et al., 2016). The samples of the trait database </w:t>
-      </w:r>
-      <w:proofErr w:type="gramStart"/>
-      <w:r>
-        <w:t>were first mapped</w:t>
-      </w:r>
-      <w:proofErr w:type="gramEnd"/>
-      <w:r>
-        <w:t xml:space="preserve"> in a 2-dimensional plan with a PCA analysis. Then, multivariate kernel density estimator </w:t>
+        <w:t xml:space="preserve">The functional redundancy was measured as the overlap among species in community functional space (Carmona et al., 2016). The samples of the trait database were first mapped in a 2-dimensional plan with a PCA analysis. Then, multivariate kernel density estimator </w:t>
       </w:r>
       <w:r>
         <w:lastRenderedPageBreak/>
-        <w:t xml:space="preserve">associated with individual trees returned species traits probability distribution (TDP). Species TDP weighted by species abundance were eventually summed for each community. Community functional redundancy was the sum of TDPs overlap, expressed as the average number of species that </w:t>
-      </w:r>
-      <w:proofErr w:type="gramStart"/>
-      <w:r>
-        <w:t>could be removed</w:t>
-      </w:r>
-      <w:proofErr w:type="gramEnd"/>
-      <w:r>
-        <w:t xml:space="preserve"> from without reducing the functional space (Supp. Mat. - Figure S1 for a more comprehensive </w:t>
+        <w:t xml:space="preserve">associated with individual trees returned species traits probability distribution (TDP). Species TDP weighted by species abundance were eventually summed for each community. Community functional redundancy was the sum of TDPs overlap, expressed as the average number of species that could be removed from without reducing the functional space (Supp. Mat. - Figure S1 for a more comprehensive </w:t>
       </w:r>
       <w:r>
         <w:t>scheme</w:t>
@@ -3559,8 +2816,8 @@
           <w:szCs w:val="24"/>
         </w:rPr>
       </w:pPr>
-      <w:bookmarkStart w:id="5" w:name="results"/>
-      <w:bookmarkEnd w:id="5"/>
+      <w:bookmarkStart w:id="30" w:name="results"/>
+      <w:bookmarkEnd w:id="30"/>
       <w:r>
         <w:rPr>
           <w:rFonts w:asciiTheme="minorHAnsi" w:eastAsiaTheme="minorHAnsi" w:hAnsiTheme="minorHAnsi" w:cstheme="minorBidi"/>
@@ -3586,8 +2843,8 @@
           <w:szCs w:val="24"/>
         </w:rPr>
       </w:pPr>
-      <w:bookmarkStart w:id="6" w:name="communities-composition"/>
-      <w:bookmarkEnd w:id="6"/>
+      <w:bookmarkStart w:id="31" w:name="communities-composition"/>
+      <w:bookmarkEnd w:id="31"/>
       <w:r>
         <w:rPr>
           <w:rFonts w:asciiTheme="minorHAnsi" w:eastAsiaTheme="minorHAnsi" w:hAnsiTheme="minorHAnsi" w:cstheme="minorBidi"/>
@@ -3630,15 +2887,7 @@
         <w:t>.</w:t>
       </w:r>
       <w:r>
-        <w:t xml:space="preserve"> 1). The maximum dissimilarity with the initial state </w:t>
-      </w:r>
-      <w:proofErr w:type="gramStart"/>
-      <w:r>
-        <w:t>was positively correlated</w:t>
-      </w:r>
-      <w:proofErr w:type="gramEnd"/>
-      <w:r>
-        <w:t xml:space="preserve"> to the disturbance intensity for both taxonomic and functional composition (</w:t>
+        <w:t xml:space="preserve"> 1). The maximum dissimilarity with the initial state was positively correlated to the disturbance intensity for both taxonomic and functional composition (</w:t>
       </w:r>
       <m:oMath>
         <m:sSubSup>
@@ -3726,15 +2975,7 @@
         </m:r>
       </m:oMath>
       <w:r>
-        <w:t xml:space="preserve"> respectively). The maximum value </w:t>
-      </w:r>
-      <w:proofErr w:type="gramStart"/>
-      <w:r>
-        <w:t>was reached</w:t>
-      </w:r>
-      <w:proofErr w:type="gramEnd"/>
-      <w:r>
-        <w:t xml:space="preserve"> around 26 years after disturbance for taxonomic composition and 22 years for functional composition.</w:t>
+        <w:t xml:space="preserve"> respectively). The maximum value was reached around 26 years after disturbance for taxonomic composition and 22 years for functional composition.</w:t>
       </w:r>
     </w:p>
     <w:p>
@@ -4025,14 +3266,12 @@
       <w:r>
         <w:t>Maximum height at adult stage (</w:t>
       </w:r>
-      <w:proofErr w:type="spellStart"/>
       <w:r>
         <w:rPr>
           <w:i/>
         </w:rPr>
         <w:t>Hmax</w:t>
       </w:r>
-      <w:proofErr w:type="spellEnd"/>
       <w:r>
         <w:t>), leaf toughness and wood specific gravity (</w:t>
       </w:r>
@@ -4120,11 +3359,9 @@
           <m:t>=0.76</m:t>
         </m:r>
       </m:oMath>
-      <w:proofErr w:type="gramStart"/>
       <w:r>
         <w:t xml:space="preserve">, </w:t>
       </w:r>
-      <w:proofErr w:type="gramEnd"/>
       <m:oMath>
         <m:sSubSup>
           <m:sSubSupPr>
@@ -4573,8 +3810,8 @@
           <w:szCs w:val="24"/>
         </w:rPr>
       </w:pPr>
-      <w:bookmarkStart w:id="7" w:name="communities-richness-and-evenness"/>
-      <w:bookmarkEnd w:id="7"/>
+      <w:bookmarkStart w:id="32" w:name="communities-richness-and-evenness"/>
+      <w:bookmarkEnd w:id="32"/>
       <w:r>
         <w:rPr>
           <w:rFonts w:asciiTheme="minorHAnsi" w:eastAsiaTheme="minorHAnsi" w:hAnsiTheme="minorHAnsi" w:cstheme="minorBidi"/>
@@ -4610,15 +3847,7 @@
         <w:t>disturbance,</w:t>
       </w:r>
       <w:r>
-        <w:t xml:space="preserve"> the taxonomic richness followed a more complex trajectory, decreasing for ten years after disturbance before recovering to pre-disturbance values. The maximum richness loss or gain after disturbance </w:t>
-      </w:r>
-      <w:proofErr w:type="gramStart"/>
-      <w:r>
-        <w:t>was positively correlated</w:t>
-      </w:r>
-      <w:proofErr w:type="gramEnd"/>
-      <w:r>
-        <w:t xml:space="preserve"> to the disturbance intensity (</w:t>
+        <w:t xml:space="preserve"> the taxonomic richness followed a more complex trajectory, decreasing for ten years after disturbance before recovering to pre-disturbance values. The maximum richness loss or gain after disturbance was positively correlated to the disturbance intensity (</w:t>
       </w:r>
       <m:oMath>
         <m:sSubSup>
@@ -4668,15 +3897,7 @@
         <w:t>plots,</w:t>
       </w:r>
       <w:r>
-        <w:t xml:space="preserve"> the taxonomic evenness first increased until a maximum reached after around 20 years. This maximum </w:t>
-      </w:r>
-      <w:proofErr w:type="gramStart"/>
-      <w:r>
-        <w:t>was positively correlated</w:t>
-      </w:r>
-      <w:proofErr w:type="gramEnd"/>
-      <w:r>
-        <w:t xml:space="preserve"> to the disturbance intensity (</w:t>
+        <w:t xml:space="preserve"> the taxonomic evenness first increased until a maximum reached after around 20 years. This maximum was positively correlated to the disturbance intensity (</w:t>
       </w:r>
       <m:oMath>
         <m:sSubSup>
@@ -4903,15 +4124,7 @@
       </w:pPr>
       <w:r>
         <w:lastRenderedPageBreak/>
-        <w:t xml:space="preserve">The plot 7 from treatment 1 displayed constantly outlying functional richness and evenness and </w:t>
-      </w:r>
-      <w:proofErr w:type="gramStart"/>
-      <w:r>
-        <w:t>was removed</w:t>
-      </w:r>
-      <w:proofErr w:type="gramEnd"/>
-      <w:r>
-        <w:t xml:space="preserve"> from the graphical representation for better readability. In undisturbed </w:t>
+        <w:t xml:space="preserve">The plot 7 from treatment 1 displayed constantly outlying functional richness and evenness and was removed from the graphical representation for better readability. In undisturbed </w:t>
       </w:r>
       <w:r>
         <w:t>plots,</w:t>
@@ -4961,13 +4174,8 @@
         </m:r>
       </m:oMath>
       <w:r>
-        <w:t xml:space="preserve"> </w:t>
-      </w:r>
-      <w:proofErr w:type="gramStart"/>
-      <w:r>
-        <w:t xml:space="preserve">and </w:t>
-      </w:r>
-      <w:proofErr w:type="gramEnd"/>
+        <w:t xml:space="preserve"> and </w:t>
+      </w:r>
       <m:oMath>
         <m:sSubSup>
           <m:sSubSupPr>
@@ -5010,15 +4218,7 @@
         </m:r>
       </m:oMath>
       <w:r>
-        <w:t xml:space="preserve">. Functional richness and evenness displayed for low disturbance intensity a low but long-lasting increase up to a maximum reached after 20-25 years, and for high intensity, a fast but short increase </w:t>
-      </w:r>
-      <w:proofErr w:type="gramStart"/>
-      <w:r>
-        <w:t>followed after</w:t>
-      </w:r>
-      <w:proofErr w:type="gramEnd"/>
-      <w:r>
-        <w:t xml:space="preserve"> 10 years by a slow decrease towards the init</w:t>
+        <w:t>. Functional richness and evenness displayed for low disturbance intensity a low but long-lasting increase up to a maximum reached after 20-25 years, and for high intensity, a fast but short increase followed after 10 years by a slow decrease towards the init</w:t>
       </w:r>
       <w:r>
         <w:t>i</w:t>
@@ -5035,15 +4235,7 @@
         <w:jc w:val="both"/>
       </w:pPr>
       <w:r>
-        <w:t>The second-degree polynomial regressions between (</w:t>
-      </w:r>
-      <w:proofErr w:type="spellStart"/>
-      <w:r>
-        <w:t>i</w:t>
-      </w:r>
-      <w:proofErr w:type="spellEnd"/>
-      <w:r>
-        <w:t xml:space="preserve">) the </w:t>
+        <w:t xml:space="preserve">The second-degree polynomial regressions between (i) the </w:t>
       </w:r>
       <w:r>
         <w:t>percentage AGB</w:t>
@@ -5111,13 +4303,8 @@
         </m:r>
       </m:oMath>
       <w:r>
-        <w:t xml:space="preserve">, </w:t>
-      </w:r>
-      <w:proofErr w:type="gramStart"/>
-      <w:r>
-        <w:t xml:space="preserve">and </w:t>
-      </w:r>
-      <w:proofErr w:type="gramEnd"/>
+        <w:t xml:space="preserve">, and </w:t>
+      </w:r>
       <m:oMath>
         <m:r>
           <w:rPr>
@@ -5416,8 +4603,8 @@
           <w:szCs w:val="24"/>
         </w:rPr>
       </w:pPr>
-      <w:bookmarkStart w:id="8" w:name="functional-redundancy"/>
-      <w:bookmarkEnd w:id="8"/>
+      <w:bookmarkStart w:id="33" w:name="functional-redundancy"/>
+      <w:bookmarkEnd w:id="33"/>
       <w:r>
         <w:rPr>
           <w:rFonts w:asciiTheme="minorHAnsi" w:eastAsiaTheme="minorHAnsi" w:hAnsiTheme="minorHAnsi" w:cstheme="minorBidi"/>
@@ -5597,8 +4784,8 @@
           <w:szCs w:val="24"/>
         </w:rPr>
       </w:pPr>
-      <w:bookmarkStart w:id="9" w:name="discussion"/>
-      <w:bookmarkEnd w:id="9"/>
+      <w:bookmarkStart w:id="34" w:name="discussion"/>
+      <w:bookmarkEnd w:id="34"/>
       <w:r>
         <w:rPr>
           <w:rFonts w:asciiTheme="minorHAnsi" w:eastAsiaTheme="minorHAnsi" w:hAnsiTheme="minorHAnsi" w:cstheme="minorBidi"/>
@@ -5624,8 +4811,8 @@
           <w:szCs w:val="24"/>
         </w:rPr>
       </w:pPr>
-      <w:bookmarkStart w:id="10" w:name="a-cyclic-recovery-of-community-compositi"/>
-      <w:bookmarkEnd w:id="10"/>
+      <w:bookmarkStart w:id="35" w:name="a-cyclic-recovery-of-community-compositi"/>
+      <w:bookmarkEnd w:id="35"/>
       <w:r>
         <w:rPr>
           <w:rFonts w:asciiTheme="minorHAnsi" w:eastAsiaTheme="minorHAnsi" w:hAnsiTheme="minorHAnsi" w:cstheme="minorBidi"/>
@@ -5659,23 +4846,7 @@
         <w:jc w:val="both"/>
       </w:pPr>
       <w:r>
-        <w:t xml:space="preserve">The taxonomic differences among local communities, marked before disturbance by the distinct starting points on the NMDS axis 2, </w:t>
-      </w:r>
-      <w:proofErr w:type="gramStart"/>
-      <w:r>
-        <w:t>were maintained</w:t>
-      </w:r>
-      <w:proofErr w:type="gramEnd"/>
-      <w:r>
-        <w:t xml:space="preserve"> throughout recovery trajectories. More than commonly thought, post-disturbance trajectories depended on community initial </w:t>
-      </w:r>
-      <w:proofErr w:type="gramStart"/>
-      <w:r>
-        <w:t>composition, that</w:t>
-      </w:r>
-      <w:proofErr w:type="gramEnd"/>
-      <w:r>
-        <w:t xml:space="preserve"> partly determined the pool of recruited species and constrained the trajectories towards the initial composition. Th</w:t>
+        <w:t>The taxonomic differences among local communities, marked before disturbance by the distinct starting points on the NMDS axis 2, were maintained throughout recovery trajectories. More than commonly thought, post-disturbance trajectories depended on community initial composition, that partly determined the pool of recruited species and constrained the trajectories towards the initial composition. Th</w:t>
       </w:r>
       <w:r>
         <w:t>e high resilience of community</w:t>
@@ -5691,23 +4862,7 @@
       </w:r>
       <w:r>
         <w:lastRenderedPageBreak/>
-        <w:t xml:space="preserve">belonging to the pre-disturbance community </w:t>
-      </w:r>
-      <w:proofErr w:type="gramStart"/>
-      <w:r>
-        <w:t>were hardly recruited</w:t>
-      </w:r>
-      <w:proofErr w:type="gramEnd"/>
-      <w:r>
-        <w:t xml:space="preserve"> because of the commonness of dispersal limitation among tropical tree species (</w:t>
-      </w:r>
-      <w:proofErr w:type="spellStart"/>
-      <w:r>
-        <w:t>Svenning</w:t>
-      </w:r>
-      <w:proofErr w:type="spellEnd"/>
-      <w:r>
-        <w:t xml:space="preserve"> </w:t>
+        <w:t xml:space="preserve">belonging to the pre-disturbance community were hardly recruited because of the commonness of dispersal limitation among tropical tree species (Svenning </w:t>
       </w:r>
       <w:r>
         <w:t>&amp;</w:t>
@@ -5745,15 +4900,7 @@
         <w:t xml:space="preserve"> 1 </w:t>
       </w:r>
       <w:r>
-        <w:t xml:space="preserve">(Reich, 2014; </w:t>
-      </w:r>
-      <w:proofErr w:type="spellStart"/>
-      <w:r>
-        <w:t>Westoby</w:t>
-      </w:r>
-      <w:proofErr w:type="spellEnd"/>
-      <w:r>
-        <w:t xml:space="preserve">, 1998; Wright et al., 2004). </w:t>
+        <w:t xml:space="preserve">(Reich, 2014; Westoby, 1998; Wright et al., 2004). </w:t>
       </w:r>
       <w:r>
         <w:t>Thereafter long-lived, more resistant and shade-tolerant species excluded the first established pioneers and started the recovery of pre-disturbance functional composition, moving similarly community functional composition left along the first axis and upward along the second axis in Fig</w:t>
@@ -5776,31 +4923,7 @@
         <w:t xml:space="preserve">These trajectories provided empirical support to the hypothesis that community assembly is both deterministic and historically convergent at different levels of community organization. Deterministic, trait-based processes drove community convergence in functional composition, while at the same time dispersal limitation maintained their divergence in taxonomic composition </w:t>
       </w:r>
       <w:r>
-        <w:t>(</w:t>
-      </w:r>
-      <w:proofErr w:type="spellStart"/>
-      <w:r>
-        <w:t>Fukami</w:t>
-      </w:r>
-      <w:proofErr w:type="spellEnd"/>
-      <w:r>
-        <w:t xml:space="preserve">, </w:t>
-      </w:r>
-      <w:proofErr w:type="spellStart"/>
-      <w:r>
-        <w:t>Bezemer</w:t>
-      </w:r>
-      <w:proofErr w:type="spellEnd"/>
-      <w:r>
-        <w:t xml:space="preserve">, Mortimer, &amp; Van Der </w:t>
-      </w:r>
-      <w:proofErr w:type="spellStart"/>
-      <w:r>
-        <w:t>Putten</w:t>
-      </w:r>
-      <w:proofErr w:type="spellEnd"/>
-      <w:r>
-        <w:t>, 2005).</w:t>
+        <w:t>(Fukami, Bezemer, Mortimer, &amp; Van Der Putten, 2005).</w:t>
       </w:r>
     </w:p>
     <w:p>
@@ -5817,8 +4940,8 @@
           <w:szCs w:val="24"/>
         </w:rPr>
       </w:pPr>
-      <w:bookmarkStart w:id="11" w:name="another-perspective-on-the-intermediate-"/>
-      <w:bookmarkEnd w:id="11"/>
+      <w:bookmarkStart w:id="36" w:name="another-perspective-on-the-intermediate-"/>
+      <w:bookmarkEnd w:id="36"/>
       <w:r>
         <w:rPr>
           <w:rFonts w:asciiTheme="minorHAnsi" w:eastAsiaTheme="minorHAnsi" w:hAnsiTheme="minorHAnsi" w:cstheme="minorBidi"/>
@@ -5856,47 +4979,23 @@
       <w:r>
         <w:t xml:space="preserve"> 1998). The disturbance intensity determined the balance in the community between pre-disturbance surviving trees and those recruited afterward. The pool of true pioneer species specifically recruited after disturbance is restricted in the Guiana Shield to a few common genera (e.g. </w:t>
       </w:r>
-      <w:proofErr w:type="spellStart"/>
-      <w:r>
-        <w:rPr>
-          <w:i/>
-        </w:rPr>
-        <w:t>Cecropia</w:t>
-      </w:r>
-      <w:proofErr w:type="spellEnd"/>
-      <w:r>
-        <w:rPr>
-          <w:i/>
-        </w:rPr>
-        <w:t xml:space="preserve"> spp.</w:t>
+      <w:r>
+        <w:rPr>
+          <w:i/>
+        </w:rPr>
+        <w:t>Cecropia spp.</w:t>
       </w:r>
       <w:r>
         <w:t xml:space="preserve">, </w:t>
       </w:r>
-      <w:proofErr w:type="spellStart"/>
-      <w:r>
-        <w:rPr>
-          <w:i/>
-        </w:rPr>
-        <w:t>Vismia</w:t>
-      </w:r>
-      <w:proofErr w:type="spellEnd"/>
-      <w:r>
-        <w:rPr>
-          <w:i/>
-        </w:rPr>
-        <w:t xml:space="preserve"> spp.</w:t>
-      </w:r>
-      <w:r>
-        <w:t>) (</w:t>
-      </w:r>
-      <w:proofErr w:type="spellStart"/>
-      <w:r>
-        <w:t>Guitet</w:t>
-      </w:r>
-      <w:proofErr w:type="spellEnd"/>
-      <w:r>
-        <w:t xml:space="preserve"> et al.</w:t>
+      <w:r>
+        <w:rPr>
+          <w:i/>
+        </w:rPr>
+        <w:t>Vismia spp.</w:t>
+      </w:r>
+      <w:r>
+        <w:t>) (Guitet et al.</w:t>
       </w:r>
       <w:r>
         <w:t>,</w:t>
@@ -5908,29 +5007,13 @@
         <w:t>trees, which</w:t>
       </w:r>
       <w:r>
-        <w:t xml:space="preserve"> </w:t>
-      </w:r>
-      <w:proofErr w:type="gramStart"/>
-      <w:r>
-        <w:t>was not offset</w:t>
-      </w:r>
-      <w:proofErr w:type="gramEnd"/>
-      <w:r>
-        <w:t xml:space="preserve"> by the enrichment of pioneers, so that the overall community taxonomic richness decreased according to the disturbance intensity </w:t>
+        <w:t xml:space="preserve"> was not offset by the enrichment of pioneers, so that the overall community taxonomic richness decreased according to the disturbance intensity </w:t>
       </w:r>
       <w:r>
         <w:t>(J. F. Molino &amp; Sabatier, 2001).</w:t>
       </w:r>
       <w:r>
-        <w:t xml:space="preserve"> For community taxonomic evenness the </w:t>
-      </w:r>
-      <w:proofErr w:type="gramStart"/>
-      <w:r>
-        <w:t>disturbance</w:t>
-      </w:r>
-      <w:proofErr w:type="gramEnd"/>
-      <w:r>
-        <w:t xml:space="preserve"> impact was similar but slighter, as the evenness is less sensitive to the loss of rare species. Taxonomic evenness rather represented the increasing dominance of </w:t>
+        <w:t xml:space="preserve"> For community taxonomic evenness the disturbance impact was similar but slighter, as the evenness is less sensitive to the loss of rare species. Taxonomic evenness rather represented the increasing dominance of </w:t>
       </w:r>
       <w:r>
         <w:t>pioneers</w:t>
@@ -5952,29 +5035,11 @@
         <w:ind w:firstLine="142"/>
         <w:jc w:val="both"/>
       </w:pPr>
-      <w:bookmarkStart w:id="12" w:name="_GoBack"/>
-      <w:bookmarkEnd w:id="12"/>
       <w:r>
         <w:t>Conversely,</w:t>
       </w:r>
       <w:r>
-        <w:t xml:space="preserve"> the IDH </w:t>
-      </w:r>
-      <w:proofErr w:type="gramStart"/>
-      <w:r>
-        <w:t>was disproved</w:t>
-      </w:r>
-      <w:proofErr w:type="gramEnd"/>
-      <w:r>
-        <w:t xml:space="preserve"> regarding the disturbance impact on community functional richness and evenness. Irrespective of the disturbance </w:t>
-      </w:r>
-      <w:proofErr w:type="gramStart"/>
-      <w:r>
-        <w:t>intensity</w:t>
-      </w:r>
-      <w:proofErr w:type="gramEnd"/>
-      <w:r>
-        <w:t xml:space="preserve"> the recruitment of </w:t>
+        <w:t xml:space="preserve"> the IDH was disproved regarding the disturbance impact on community functional richness and evenness. Irrespective of the disturbance intensity the recruitment of </w:t>
       </w:r>
       <w:r>
         <w:t>pioneers</w:t>
@@ -6007,15 +5072,7 @@
         <w:t xml:space="preserve">, functionally quite different from the functional composition, entailed as well a progressive and long-lasting increase of the functional richness and evenness </w:t>
       </w:r>
       <w:r>
-        <w:t>(</w:t>
-      </w:r>
-      <w:proofErr w:type="spellStart"/>
-      <w:r>
-        <w:t>Denslow</w:t>
-      </w:r>
-      <w:proofErr w:type="spellEnd"/>
-      <w:r>
-        <w:t xml:space="preserve">, 1980; J. F. Molino &amp; Sabatier, 2001). </w:t>
+        <w:t xml:space="preserve">(Denslow, 1980; J. F. Molino &amp; Sabatier, 2001). </w:t>
       </w:r>
       <w:r>
         <w:t xml:space="preserve">Beyond an intensity threshold, though, a few short-lived pioneers occupied the vacated environmental space and prevented the establishment of other species. These short-lived pioneers were functionally very different from the pre-disturbance community and entailed a rapid and significant increase of functional richness </w:t>
@@ -6024,15 +5081,7 @@
         <w:t>and</w:t>
       </w:r>
       <w:r>
-        <w:t xml:space="preserve"> evenness. Already after 10 years, though, short-lived pioneers started to decline and the functional richness and evenness decreased. Likely </w:t>
-      </w:r>
-      <w:proofErr w:type="gramStart"/>
-      <w:r>
-        <w:t>this decrease will be followed by the establishment of long-lasting pioneers</w:t>
-      </w:r>
-      <w:proofErr w:type="gramEnd"/>
-      <w:r>
-        <w:t xml:space="preserve">, and by the time they recruit we expect the taxonomic and functional trajectories to catch up with those observed after intermediate disturbance </w:t>
+        <w:t xml:space="preserve"> evenness. Already after 10 years, though, short-lived pioneers started to decline and the functional richness and evenness decreased. Likely this decrease will be followed by the establishment of long-lasting pioneers, and by the time they recruit we expect the taxonomic and functional trajectories to catch up with those observed after intermediate disturbance </w:t>
       </w:r>
       <w:r>
         <w:t>(L. R. Walker &amp; Moral, 2009).</w:t>
@@ -6052,8 +5101,8 @@
           <w:szCs w:val="24"/>
         </w:rPr>
       </w:pPr>
-      <w:bookmarkStart w:id="13" w:name="the-functional-redundancy-key-of-communi"/>
-      <w:bookmarkEnd w:id="13"/>
+      <w:bookmarkStart w:id="37" w:name="the-functional-redundancy-key-of-communi"/>
+      <w:bookmarkEnd w:id="37"/>
       <w:r>
         <w:rPr>
           <w:rFonts w:asciiTheme="minorHAnsi" w:eastAsiaTheme="minorHAnsi" w:hAnsiTheme="minorHAnsi" w:cstheme="minorBidi"/>
@@ -6079,15 +5128,7 @@
         <w:t>years,</w:t>
       </w:r>
       <w:r>
-        <w:t xml:space="preserve"> the species loss during disturbance, determined by the disturbance intensity, commensurately decreased the functional redundancy within the pre-disturbance functional space. The redundancy decrease </w:t>
-      </w:r>
-      <w:proofErr w:type="gramStart"/>
-      <w:r>
-        <w:t>was not compensated</w:t>
-      </w:r>
-      <w:proofErr w:type="gramEnd"/>
-      <w:r>
-        <w:t xml:space="preserve"> in the first </w:t>
+        <w:t xml:space="preserve"> the species loss during disturbance, determined by the disturbance intensity, commensurately decreased the functional redundancy within the pre-disturbance functional space. The redundancy decrease was not compensated in the first </w:t>
       </w:r>
       <w:r>
         <w:t>place,</w:t>
@@ -6124,23 +5165,7 @@
         <w:t xml:space="preserve"> 2002). Along time the recovery of infrequent species was increasingly slow, so that the time for the full recovery of the functional redundancy, in some communities just initiated after 30 years, was extremely difficult to estimate </w:t>
       </w:r>
       <w:r>
-        <w:t>(</w:t>
-      </w:r>
-      <w:proofErr w:type="spellStart"/>
-      <w:r>
-        <w:t>Díaz</w:t>
-      </w:r>
-      <w:proofErr w:type="spellEnd"/>
-      <w:r>
-        <w:t xml:space="preserve"> et al., 2005; </w:t>
-      </w:r>
-      <w:proofErr w:type="spellStart"/>
-      <w:r>
-        <w:t>Elmqvist</w:t>
-      </w:r>
-      <w:proofErr w:type="spellEnd"/>
-      <w:r>
-        <w:t xml:space="preserve"> et al., 2003).</w:t>
+        <w:t>(Díaz et al., 2005; Elmqvist et al., 2003).</w:t>
       </w:r>
     </w:p>
     <w:p>
@@ -6160,45 +5185,13 @@
         <w:t xml:space="preserve"> 2008). Besides, the long-term recovery of infrequent species increases the risks to loose cornerstone species, with unexpected ecological consequences </w:t>
       </w:r>
       <w:r>
-        <w:t>(</w:t>
-      </w:r>
-      <w:proofErr w:type="spellStart"/>
-      <w:r>
-        <w:t>Chazdon</w:t>
-      </w:r>
-      <w:proofErr w:type="spellEnd"/>
-      <w:r>
-        <w:t xml:space="preserve">, 2003; </w:t>
-      </w:r>
-      <w:proofErr w:type="spellStart"/>
-      <w:r>
-        <w:t>Díaz</w:t>
-      </w:r>
-      <w:proofErr w:type="spellEnd"/>
-      <w:r>
-        <w:t xml:space="preserve"> et al., 2005; Jones, Lawton, &amp; </w:t>
-      </w:r>
-      <w:proofErr w:type="spellStart"/>
-      <w:r>
-        <w:t>Shachak</w:t>
-      </w:r>
-      <w:proofErr w:type="spellEnd"/>
-      <w:r>
-        <w:t xml:space="preserve">, 1994). </w:t>
+        <w:t xml:space="preserve">(Chazdon, 2003; Díaz et al., 2005; Jones, Lawton, &amp; Shachak, 1994). </w:t>
       </w:r>
       <w:r>
         <w:t xml:space="preserve">Apart from the functional characteristics considered here, infrequent species might indeed have unique functions in the ecosystem or be a key for some fauna </w:t>
       </w:r>
       <w:r>
-        <w:t>(</w:t>
-      </w:r>
-      <w:proofErr w:type="spellStart"/>
-      <w:r>
-        <w:t>Schleuning</w:t>
-      </w:r>
-      <w:proofErr w:type="spellEnd"/>
-      <w:r>
-        <w:t xml:space="preserve"> et al., 2016).</w:t>
+        <w:t>(Schleuning et al., 2016).</w:t>
       </w:r>
     </w:p>
     <w:p>
@@ -6214,8 +5207,8 @@
           <w:szCs w:val="24"/>
         </w:rPr>
       </w:pPr>
-      <w:bookmarkStart w:id="14" w:name="conclusions"/>
-      <w:bookmarkEnd w:id="14"/>
+      <w:bookmarkStart w:id="38" w:name="conclusions"/>
+      <w:bookmarkEnd w:id="38"/>
       <w:r>
         <w:rPr>
           <w:rFonts w:asciiTheme="minorHAnsi" w:eastAsiaTheme="minorHAnsi" w:hAnsiTheme="minorHAnsi" w:cstheme="minorBidi"/>
@@ -6240,15 +5233,7 @@
         <w:t>s</w:t>
       </w:r>
       <w:r>
-        <w:t xml:space="preserve"> that </w:t>
-      </w:r>
-      <w:proofErr w:type="gramStart"/>
-      <w:r>
-        <w:t>were enhanced</w:t>
-      </w:r>
-      <w:proofErr w:type="gramEnd"/>
-      <w:r>
-        <w:t xml:space="preserve"> for any disturbance intensity by the high functional differences of pioneers compared to late-successional </w:t>
+        <w:t xml:space="preserve"> that were enhanced for any disturbance intensity by the high functional differences of pioneers compared to late-successional </w:t>
       </w:r>
       <w:r>
         <w:t>functional</w:t>
@@ -6258,15 +5243,7 @@
       </w:r>
       <w:r>
         <w:lastRenderedPageBreak/>
-        <w:t xml:space="preserve">composition. The IDH </w:t>
-      </w:r>
-      <w:proofErr w:type="gramStart"/>
-      <w:r>
-        <w:t>was translated</w:t>
-      </w:r>
-      <w:proofErr w:type="gramEnd"/>
-      <w:r>
-        <w:t xml:space="preserve"> in time by the recruitment, beyond an intensity threshold, of short-lived </w:t>
+        <w:t xml:space="preserve">composition. The IDH was translated in time by the recruitment, beyond an intensity threshold, of short-lived </w:t>
       </w:r>
       <w:r>
         <w:t>pioneers</w:t>
@@ -6358,15 +5335,7 @@
         <w:t xml:space="preserve"> </w:t>
       </w:r>
       <w:r>
-        <w:t xml:space="preserve">would have not been possible and they </w:t>
-      </w:r>
-      <w:proofErr w:type="gramStart"/>
-      <w:r>
-        <w:t>may be warmly thanked</w:t>
-      </w:r>
-      <w:proofErr w:type="gramEnd"/>
-      <w:r>
-        <w:t xml:space="preserve"> here.</w:t>
+        <w:t>would have not been possible and they may be warmly thanked here.</w:t>
       </w:r>
     </w:p>
     <w:p>
@@ -6391,13 +5360,8 @@
         <w:spacing w:line="480" w:lineRule="auto"/>
         <w:jc w:val="both"/>
       </w:pPr>
-      <w:proofErr w:type="gramStart"/>
-      <w:r>
-        <w:t>AM,</w:t>
-      </w:r>
-      <w:proofErr w:type="gramEnd"/>
-      <w:r>
-        <w:t xml:space="preserve"> EM &amp; BH designed the study, developed the analysis framework</w:t>
+      <w:r>
+        <w:t>AM, EM &amp; BH designed the study, developed the analysis framework</w:t>
       </w:r>
       <w:r>
         <w:t>,</w:t>
@@ -6432,45 +5396,13 @@
         <w:jc w:val="both"/>
       </w:pPr>
       <w:r>
-        <w:t xml:space="preserve">This article </w:t>
-      </w:r>
-      <w:proofErr w:type="gramStart"/>
-      <w:r>
-        <w:t>is based</w:t>
-      </w:r>
-      <w:proofErr w:type="gramEnd"/>
-      <w:r>
-        <w:t xml:space="preserve"> upon the dataset of the </w:t>
-      </w:r>
-      <w:proofErr w:type="spellStart"/>
-      <w:r>
-        <w:t>Paracou</w:t>
-      </w:r>
-      <w:proofErr w:type="spellEnd"/>
-      <w:r>
-        <w:t xml:space="preserve"> station, which is part of the </w:t>
-      </w:r>
-      <w:proofErr w:type="spellStart"/>
-      <w:r>
-        <w:t>Gu</w:t>
-      </w:r>
-      <w:r>
-        <w:t>yafor</w:t>
-      </w:r>
-      <w:proofErr w:type="spellEnd"/>
-      <w:r>
-        <w:t xml:space="preserve"> permanent plot network in French Guiana</w:t>
-      </w:r>
-      <w:r>
-        <w:t xml:space="preserve"> (</w:t>
-      </w:r>
-      <w:proofErr w:type="spellStart"/>
-      <w:r>
-        <w:t>Cirad</w:t>
-      </w:r>
-      <w:proofErr w:type="spellEnd"/>
-      <w:r>
-        <w:t>-CNRS-ONF). The dataset is</w:t>
+        <w:t>This article is based upon the dataset of the Paracou station, which is part of the Gu</w:t>
+      </w:r>
+      <w:r>
+        <w:t>yafor permanent plot network in French Guiana</w:t>
+      </w:r>
+      <w:r>
+        <w:t xml:space="preserve"> (Cirad-CNRS-ONF). The dataset is</w:t>
       </w:r>
       <w:r>
         <w:t xml:space="preserve"> available upon request to the scientific director (</w:t>
@@ -6480,16 +5412,8 @@
           <w:rPr>
             <w:rStyle w:val="Lienhypertexte"/>
           </w:rPr>
-          <w:t xml:space="preserve">https://paracou.cirad. </w:t>
+          <w:t>https://paracou.cirad. fr</w:t>
         </w:r>
-        <w:proofErr w:type="spellStart"/>
-        <w:r>
-          <w:rPr>
-            <w:rStyle w:val="Lienhypertexte"/>
-          </w:rPr>
-          <w:t>fr</w:t>
-        </w:r>
-        <w:proofErr w:type="spellEnd"/>
       </w:hyperlink>
       <w:r>
         <w:t>)</w:t>
@@ -6531,23 +5455,7 @@
         <w:ind w:left="142" w:hanging="284"/>
       </w:pPr>
       <w:r>
-        <w:t xml:space="preserve">Anderson-Teixeira, K. J., Miller, A. D., Mohan, J. E., </w:t>
-      </w:r>
-      <w:proofErr w:type="spellStart"/>
-      <w:r>
-        <w:t>Hudiburg</w:t>
-      </w:r>
-      <w:proofErr w:type="spellEnd"/>
-      <w:r>
-        <w:t xml:space="preserve">, T. W., Duval, B. D., &amp; </w:t>
-      </w:r>
-      <w:proofErr w:type="spellStart"/>
-      <w:r>
-        <w:t>DeLucia</w:t>
-      </w:r>
-      <w:proofErr w:type="spellEnd"/>
-      <w:r>
-        <w:t xml:space="preserve">, E. H. (2013). Altered Dynamics of Forest Recovery under a Changing Climate. </w:t>
+        <w:t xml:space="preserve">Anderson-Teixeira, K. J., Miller, A. D., Mohan, J. E., Hudiburg, T. W., Duval, B. D., &amp; DeLucia, E. H. (2013). Altered Dynamics of Forest Recovery under a Changing Climate. </w:t>
       </w:r>
       <w:r>
         <w:rPr>
@@ -6565,15 +5473,7 @@
         <w:t>19</w:t>
       </w:r>
       <w:r>
-        <w:t xml:space="preserve">(7), 2001–2021. </w:t>
-      </w:r>
-      <w:proofErr w:type="gramStart"/>
-      <w:r>
-        <w:t>doi</w:t>
-      </w:r>
-      <w:proofErr w:type="gramEnd"/>
-      <w:r>
-        <w:t>:</w:t>
+        <w:t>(7), 2001–2021. doi:</w:t>
       </w:r>
       <w:hyperlink r:id="rId13">
         <w:r>
@@ -6589,82 +5489,47 @@
         <w:pStyle w:val="Corpsdetexte"/>
         <w:spacing w:line="480" w:lineRule="auto"/>
         <w:ind w:left="142" w:hanging="284"/>
-      </w:pPr>
-      <w:r>
         <w:rPr>
           <w:lang w:val="fr-FR"/>
         </w:rPr>
-        <w:t>Aubry-</w:t>
-      </w:r>
-      <w:proofErr w:type="spellStart"/>
-      <w:r>
-        <w:rPr>
+      </w:pPr>
+      <w:r>
+        <w:t xml:space="preserve">Aubry-Kientz, M., Hérault, B., Ayotte-Trépanier, C., Baraloto, C., &amp; Rossi, V. (2013). </w:t>
+      </w:r>
+      <w:r>
+        <w:t xml:space="preserve">Toward Trait-Based Mortality Models for Tropical Forests. </w:t>
+      </w:r>
+      <w:r>
+        <w:rPr>
+          <w:i/>
           <w:lang w:val="fr-FR"/>
         </w:rPr>
-        <w:t>Kientz</w:t>
-      </w:r>
-      <w:proofErr w:type="spellEnd"/>
+        <w:t>PLoS ONE</w:t>
+      </w:r>
       <w:r>
         <w:rPr>
           <w:lang w:val="fr-FR"/>
         </w:rPr>
-        <w:t>, M., Hérault, B., Ayotte-</w:t>
-      </w:r>
-      <w:proofErr w:type="spellStart"/>
-      <w:r>
-        <w:rPr>
+        <w:t xml:space="preserve">, </w:t>
+      </w:r>
+      <w:r>
+        <w:rPr>
+          <w:i/>
           <w:lang w:val="fr-FR"/>
         </w:rPr>
-        <w:t>Trépanier</w:t>
-      </w:r>
-      <w:proofErr w:type="spellEnd"/>
+        <w:t>8</w:t>
+      </w:r>
       <w:r>
         <w:rPr>
           <w:lang w:val="fr-FR"/>
         </w:rPr>
-        <w:t xml:space="preserve">, C., Baraloto, C., &amp; Rossi, V. (2013). </w:t>
-      </w:r>
-      <w:r>
-        <w:t xml:space="preserve">Toward Trait-Based Mortality Models for Tropical Forests. </w:t>
-      </w:r>
-      <w:proofErr w:type="spellStart"/>
-      <w:r>
-        <w:rPr>
-          <w:i/>
-        </w:rPr>
-        <w:t>PLoS</w:t>
-      </w:r>
-      <w:proofErr w:type="spellEnd"/>
-      <w:r>
-        <w:rPr>
-          <w:i/>
-        </w:rPr>
-        <w:t xml:space="preserve"> ONE</w:t>
-      </w:r>
-      <w:r>
-        <w:t xml:space="preserve">, </w:t>
-      </w:r>
-      <w:r>
-        <w:rPr>
-          <w:i/>
-        </w:rPr>
-        <w:t>8</w:t>
-      </w:r>
-      <w:r>
-        <w:t xml:space="preserve">(5). </w:t>
-      </w:r>
-      <w:proofErr w:type="gramStart"/>
-      <w:r>
-        <w:t>doi</w:t>
-      </w:r>
-      <w:proofErr w:type="gramEnd"/>
-      <w:r>
-        <w:t>:</w:t>
+        <w:t>(5). doi:</w:t>
       </w:r>
       <w:hyperlink r:id="rId14">
         <w:r>
           <w:rPr>
             <w:rStyle w:val="Lienhypertexte"/>
+            <w:lang w:val="fr-FR"/>
           </w:rPr>
           <w:t>10.1371/journal.pone.0063678</w:t>
         </w:r>
@@ -6680,35 +5545,7 @@
         <w:rPr>
           <w:lang w:val="fr-FR"/>
         </w:rPr>
-        <w:t xml:space="preserve">Baraloto, C., Hérault, B., Paine, C. E. T., </w:t>
-      </w:r>
-      <w:proofErr w:type="spellStart"/>
-      <w:r>
-        <w:rPr>
-          <w:lang w:val="fr-FR"/>
-        </w:rPr>
-        <w:t>Massot</w:t>
-      </w:r>
-      <w:proofErr w:type="spellEnd"/>
-      <w:r>
-        <w:rPr>
-          <w:lang w:val="fr-FR"/>
-        </w:rPr>
-        <w:t xml:space="preserve">, H., Blanc, L., </w:t>
-      </w:r>
-      <w:proofErr w:type="spellStart"/>
-      <w:r>
-        <w:rPr>
-          <w:lang w:val="fr-FR"/>
-        </w:rPr>
-        <w:t>Bonal</w:t>
-      </w:r>
-      <w:proofErr w:type="spellEnd"/>
-      <w:r>
-        <w:rPr>
-          <w:lang w:val="fr-FR"/>
-        </w:rPr>
-        <w:t xml:space="preserve">, D., … </w:t>
+        <w:t xml:space="preserve">Baraloto, C., Hérault, B., Paine, C. E. T., Massot, H., Blanc, L., Bonal, D., … </w:t>
       </w:r>
       <w:r>
         <w:t xml:space="preserve">Sabatier, D. (2012). Contrasting Taxonomic and Functional Responses of a Tropical Tree Community to Selective Logging. </w:t>
@@ -6729,15 +5566,7 @@
         <w:t>49</w:t>
       </w:r>
       <w:r>
-        <w:t xml:space="preserve">(4), 861–870. </w:t>
-      </w:r>
-      <w:proofErr w:type="gramStart"/>
-      <w:r>
-        <w:t>doi</w:t>
-      </w:r>
-      <w:proofErr w:type="gramEnd"/>
-      <w:r>
-        <w:t>:</w:t>
+        <w:t>(4), 861–870. doi:</w:t>
       </w:r>
       <w:hyperlink r:id="rId15">
         <w:r>
@@ -6755,15 +5584,7 @@
         <w:ind w:left="142" w:hanging="284"/>
       </w:pPr>
       <w:r>
-        <w:t xml:space="preserve">Bellwood, D. R., Wainwright, P., Fulton, C., &amp; </w:t>
-      </w:r>
-      <w:proofErr w:type="spellStart"/>
-      <w:r>
-        <w:t>Hoey</w:t>
-      </w:r>
-      <w:proofErr w:type="spellEnd"/>
-      <w:r>
-        <w:t xml:space="preserve">, A. (2006). Functional Versatility supports Coral Reef Biodiversity. </w:t>
+        <w:t xml:space="preserve">Bellwood, D. R., Wainwright, P., Fulton, C., &amp; Hoey, A. (2006). Functional Versatility supports Coral Reef Biodiversity. </w:t>
       </w:r>
       <w:r>
         <w:rPr>
@@ -6781,15 +5602,7 @@
         <w:t>273</w:t>
       </w:r>
       <w:r>
-        <w:t xml:space="preserve">(1582), 101–107. </w:t>
-      </w:r>
-      <w:proofErr w:type="gramStart"/>
-      <w:r>
-        <w:t>doi</w:t>
-      </w:r>
-      <w:proofErr w:type="gramEnd"/>
-      <w:r>
-        <w:t>:</w:t>
+        <w:t>(1582), 101–107. doi:</w:t>
       </w:r>
       <w:hyperlink r:id="rId16">
         <w:r>
@@ -6813,16 +5626,8 @@
         <w:rPr>
           <w:i/>
         </w:rPr>
-        <w:t xml:space="preserve">Folia </w:t>
-      </w:r>
-      <w:proofErr w:type="spellStart"/>
-      <w:r>
-        <w:rPr>
-          <w:i/>
-        </w:rPr>
-        <w:t>Geobotanica</w:t>
-      </w:r>
-      <w:proofErr w:type="spellEnd"/>
+        <w:t>Folia Geobotanica</w:t>
+      </w:r>
       <w:r>
         <w:t xml:space="preserve">, </w:t>
       </w:r>
@@ -6894,46 +5699,10 @@
         <w:rPr>
           <w:lang w:val="fr-FR"/>
         </w:rPr>
-        <w:t xml:space="preserve">Carmona, C. P., Bello, F. de, </w:t>
-      </w:r>
-      <w:proofErr w:type="spellStart"/>
-      <w:r>
-        <w:rPr>
-          <w:lang w:val="fr-FR"/>
-        </w:rPr>
-        <w:t>Mason</w:t>
-      </w:r>
-      <w:proofErr w:type="spellEnd"/>
-      <w:r>
-        <w:rPr>
-          <w:lang w:val="fr-FR"/>
-        </w:rPr>
-        <w:t xml:space="preserve">, N. W., &amp; </w:t>
-      </w:r>
-      <w:proofErr w:type="spellStart"/>
-      <w:r>
-        <w:rPr>
-          <w:lang w:val="fr-FR"/>
-        </w:rPr>
-        <w:t>Lepš</w:t>
-      </w:r>
-      <w:proofErr w:type="spellEnd"/>
-      <w:r>
-        <w:rPr>
-          <w:lang w:val="fr-FR"/>
-        </w:rPr>
-        <w:t xml:space="preserve">, J. (2016). </w:t>
-      </w:r>
-      <w:r>
-        <w:t xml:space="preserve">Traits </w:t>
-      </w:r>
-      <w:proofErr w:type="gramStart"/>
-      <w:r>
-        <w:t>Without</w:t>
-      </w:r>
-      <w:proofErr w:type="gramEnd"/>
-      <w:r>
-        <w:t xml:space="preserve"> Borders: Integrating Functional Diversity Across Scales. </w:t>
+        <w:t xml:space="preserve">Carmona, C. P., Bello, F. de, Mason, N. W., &amp; Lepš, J. (2016). </w:t>
+      </w:r>
+      <w:r>
+        <w:t xml:space="preserve">Traits Without Borders: Integrating Functional Diversity Across Scales. </w:t>
       </w:r>
       <w:r>
         <w:rPr>
@@ -6951,15 +5720,7 @@
         <w:t>31</w:t>
       </w:r>
       <w:r>
-        <w:t xml:space="preserve">(5), 382–394. </w:t>
-      </w:r>
-      <w:proofErr w:type="gramStart"/>
-      <w:r>
-        <w:t>doi</w:t>
-      </w:r>
-      <w:proofErr w:type="gramEnd"/>
-      <w:r>
-        <w:t>:</w:t>
+        <w:t>(5), 382–394. doi:</w:t>
       </w:r>
       <w:hyperlink r:id="rId18">
         <w:r>
@@ -6978,31 +5739,7 @@
       </w:pPr>
       <w:r>
         <w:lastRenderedPageBreak/>
-        <w:t xml:space="preserve">Chaudhary, A., </w:t>
-      </w:r>
-      <w:proofErr w:type="spellStart"/>
-      <w:r>
-        <w:t>Burivalova</w:t>
-      </w:r>
-      <w:proofErr w:type="spellEnd"/>
-      <w:r>
-        <w:t xml:space="preserve">, Z., </w:t>
-      </w:r>
-      <w:proofErr w:type="spellStart"/>
-      <w:r>
-        <w:t>Koh</w:t>
-      </w:r>
-      <w:proofErr w:type="spellEnd"/>
-      <w:r>
-        <w:t xml:space="preserve">, L. P., &amp; </w:t>
-      </w:r>
-      <w:proofErr w:type="spellStart"/>
-      <w:r>
-        <w:t>Hellweg</w:t>
-      </w:r>
-      <w:proofErr w:type="spellEnd"/>
-      <w:r>
-        <w:t xml:space="preserve">, S. (2016). Impact of Forest Management on Species Richness: Global Meta-Analysis and Economic Trade-Offs. </w:t>
+        <w:t xml:space="preserve">Chaudhary, A., Burivalova, Z., Koh, L. P., &amp; Hellweg, S. (2016). Impact of Forest Management on Species Richness: Global Meta-Analysis and Economic Trade-Offs. </w:t>
       </w:r>
       <w:r>
         <w:rPr>
@@ -7020,15 +5757,7 @@
         <w:t>6</w:t>
       </w:r>
       <w:r>
-        <w:t xml:space="preserve">, 1–10. </w:t>
-      </w:r>
-      <w:proofErr w:type="gramStart"/>
-      <w:r>
-        <w:t>doi</w:t>
-      </w:r>
-      <w:proofErr w:type="gramEnd"/>
-      <w:r>
-        <w:t>:</w:t>
+        <w:t>, 1–10. doi:</w:t>
       </w:r>
       <w:hyperlink r:id="rId19">
         <w:r>
@@ -7046,23 +5775,7 @@
         <w:ind w:left="142" w:hanging="284"/>
       </w:pPr>
       <w:r>
-        <w:t xml:space="preserve">Chave, J., </w:t>
-      </w:r>
-      <w:proofErr w:type="spellStart"/>
-      <w:r>
-        <w:t>Coomes</w:t>
-      </w:r>
-      <w:proofErr w:type="spellEnd"/>
-      <w:r>
-        <w:t xml:space="preserve">, D., Jansen, S., Lewis, S. L., Swenson, N. G., &amp; </w:t>
-      </w:r>
-      <w:proofErr w:type="spellStart"/>
-      <w:r>
-        <w:t>Zanne</w:t>
-      </w:r>
-      <w:proofErr w:type="spellEnd"/>
-      <w:r>
-        <w:t xml:space="preserve">, A. E. (2009). Towards a Worldwide Wood Economics Spectrum. </w:t>
+        <w:t xml:space="preserve">Chave, J., Coomes, D., Jansen, S., Lewis, S. L., Swenson, N. G., &amp; Zanne, A. E. (2009). Towards a Worldwide Wood Economics Spectrum. </w:t>
       </w:r>
       <w:r>
         <w:rPr>
@@ -7080,15 +5793,7 @@
         <w:t>12</w:t>
       </w:r>
       <w:r>
-        <w:t xml:space="preserve">, 351–366. </w:t>
-      </w:r>
-      <w:proofErr w:type="gramStart"/>
-      <w:r>
-        <w:t>doi</w:t>
-      </w:r>
-      <w:proofErr w:type="gramEnd"/>
-      <w:r>
-        <w:t>:</w:t>
+        <w:t>, 351–366. doi:</w:t>
       </w:r>
       <w:hyperlink r:id="rId20">
         <w:r>
@@ -7105,13 +5810,8 @@
         <w:spacing w:line="480" w:lineRule="auto"/>
         <w:ind w:left="142" w:hanging="284"/>
       </w:pPr>
-      <w:proofErr w:type="spellStart"/>
-      <w:r>
-        <w:t>Chazdon</w:t>
-      </w:r>
-      <w:proofErr w:type="spellEnd"/>
-      <w:r>
-        <w:t xml:space="preserve">, R. L. (2003). Tropical Forest Recovery: Legacies of Human Impact and Natural Disturbances. </w:t>
+      <w:r>
+        <w:t xml:space="preserve">Chazdon, R. L. (2003). Tropical Forest Recovery: Legacies of Human Impact and Natural Disturbances. </w:t>
       </w:r>
       <w:r>
         <w:rPr>
@@ -7129,15 +5829,7 @@
         <w:t>6</w:t>
       </w:r>
       <w:r>
-        <w:t xml:space="preserve">(1-2), 51–71. </w:t>
-      </w:r>
-      <w:proofErr w:type="gramStart"/>
-      <w:r>
-        <w:t>doi</w:t>
-      </w:r>
-      <w:proofErr w:type="gramEnd"/>
-      <w:r>
-        <w:t>:</w:t>
+        <w:t>(1-2), 51–71. doi:</w:t>
       </w:r>
       <w:hyperlink r:id="rId21">
         <w:r>
@@ -7154,13 +5846,8 @@
         <w:spacing w:line="480" w:lineRule="auto"/>
         <w:ind w:left="142" w:hanging="284"/>
       </w:pPr>
-      <w:proofErr w:type="spellStart"/>
-      <w:r>
-        <w:t>Chesson</w:t>
-      </w:r>
-      <w:proofErr w:type="spellEnd"/>
-      <w:r>
-        <w:t xml:space="preserve">, P. (2000). Mechanisms of Maintenance of Species Diversity. </w:t>
+      <w:r>
+        <w:t xml:space="preserve">Chesson, P. (2000). Mechanisms of Maintenance of Species Diversity. </w:t>
       </w:r>
       <w:r>
         <w:rPr>
@@ -7178,15 +5865,7 @@
         <w:t>31</w:t>
       </w:r>
       <w:r>
-        <w:t xml:space="preserve">, 343–66. </w:t>
-      </w:r>
-      <w:proofErr w:type="gramStart"/>
-      <w:r>
-        <w:t>doi</w:t>
-      </w:r>
-      <w:proofErr w:type="gramEnd"/>
-      <w:r>
-        <w:t>:</w:t>
+        <w:t>, 343–66. doi:</w:t>
       </w:r>
       <w:hyperlink r:id="rId22">
         <w:r>
@@ -7206,15 +5885,9 @@
           <w:lang w:val="fr-FR"/>
         </w:rPr>
       </w:pPr>
-      <w:proofErr w:type="spellStart"/>
-      <w:r>
-        <w:t>Denslow</w:t>
-      </w:r>
-      <w:proofErr w:type="spellEnd"/>
-      <w:r>
-        <w:t xml:space="preserve">, J. S. (1980). Gap Partitioning among Tropical Rainforest Trees. </w:t>
-      </w:r>
-      <w:proofErr w:type="spellStart"/>
+      <w:r>
+        <w:t xml:space="preserve">Denslow, J. S. (1980). Gap Partitioning among Tropical Rainforest Trees. </w:t>
+      </w:r>
       <w:r>
         <w:rPr>
           <w:i/>
@@ -7222,7 +5895,6 @@
         </w:rPr>
         <w:t>Biotropica</w:t>
       </w:r>
-      <w:proofErr w:type="spellEnd"/>
       <w:r>
         <w:rPr>
           <w:lang w:val="fr-FR"/>
@@ -7258,75 +5930,11 @@
         <w:spacing w:line="480" w:lineRule="auto"/>
         <w:ind w:left="142" w:hanging="284"/>
       </w:pPr>
-      <w:proofErr w:type="spellStart"/>
       <w:r>
         <w:rPr>
           <w:lang w:val="fr-FR"/>
         </w:rPr>
-        <w:t>Díaz</w:t>
-      </w:r>
-      <w:proofErr w:type="spellEnd"/>
-      <w:r>
-        <w:rPr>
-          <w:lang w:val="fr-FR"/>
-        </w:rPr>
-        <w:t xml:space="preserve">, S., </w:t>
-      </w:r>
-      <w:proofErr w:type="spellStart"/>
-      <w:r>
-        <w:rPr>
-          <w:lang w:val="fr-FR"/>
-        </w:rPr>
-        <w:t>Lavorel</w:t>
-      </w:r>
-      <w:proofErr w:type="spellEnd"/>
-      <w:r>
-        <w:rPr>
-          <w:lang w:val="fr-FR"/>
-        </w:rPr>
-        <w:t xml:space="preserve">, S., Bello, F. de, </w:t>
-      </w:r>
-      <w:proofErr w:type="spellStart"/>
-      <w:r>
-        <w:rPr>
-          <w:lang w:val="fr-FR"/>
-        </w:rPr>
-        <w:t>Quétier</w:t>
-      </w:r>
-      <w:proofErr w:type="spellEnd"/>
-      <w:r>
-        <w:rPr>
-          <w:lang w:val="fr-FR"/>
-        </w:rPr>
-        <w:t xml:space="preserve">, F., </w:t>
-      </w:r>
-      <w:proofErr w:type="spellStart"/>
-      <w:r>
-        <w:rPr>
-          <w:lang w:val="fr-FR"/>
-        </w:rPr>
-        <w:t>Grigulis</w:t>
-      </w:r>
-      <w:proofErr w:type="spellEnd"/>
-      <w:r>
-        <w:rPr>
-          <w:lang w:val="fr-FR"/>
-        </w:rPr>
-        <w:t xml:space="preserve">, K., &amp; </w:t>
-      </w:r>
-      <w:proofErr w:type="spellStart"/>
-      <w:r>
-        <w:rPr>
-          <w:lang w:val="fr-FR"/>
-        </w:rPr>
-        <w:t>Robson</w:t>
-      </w:r>
-      <w:proofErr w:type="spellEnd"/>
-      <w:r>
-        <w:rPr>
-          <w:lang w:val="fr-FR"/>
-        </w:rPr>
-        <w:t xml:space="preserve">, T. M. (2007). </w:t>
+        <w:t xml:space="preserve">Díaz, S., Lavorel, S., Bello, F. de, Quétier, F., Grigulis, K., &amp; Robson, T. M. (2007). </w:t>
       </w:r>
       <w:r>
         <w:t xml:space="preserve">Incorporating Plant Functional Diversity Effects in Ecosystem Service Assessments. </w:t>
@@ -7347,15 +5955,7 @@
         <w:t>104</w:t>
       </w:r>
       <w:r>
-        <w:t xml:space="preserve">(52), 20684–20689. </w:t>
-      </w:r>
-      <w:proofErr w:type="gramStart"/>
-      <w:r>
-        <w:t>doi</w:t>
-      </w:r>
-      <w:proofErr w:type="gramEnd"/>
-      <w:r>
-        <w:t>:</w:t>
+        <w:t>(52), 20684–20689. doi:</w:t>
       </w:r>
       <w:hyperlink r:id="rId24">
         <w:r>
@@ -7372,53 +5972,8 @@
         <w:spacing w:line="480" w:lineRule="auto"/>
         <w:ind w:left="142" w:hanging="284"/>
       </w:pPr>
-      <w:proofErr w:type="spellStart"/>
-      <w:r>
-        <w:t>Díaz</w:t>
-      </w:r>
-      <w:proofErr w:type="spellEnd"/>
-      <w:r>
-        <w:t xml:space="preserve">, S., </w:t>
-      </w:r>
-      <w:proofErr w:type="spellStart"/>
-      <w:r>
-        <w:t>Tilman</w:t>
-      </w:r>
-      <w:proofErr w:type="spellEnd"/>
-      <w:r>
-        <w:t xml:space="preserve">, D., </w:t>
-      </w:r>
-      <w:proofErr w:type="spellStart"/>
-      <w:r>
-        <w:t>Fargione</w:t>
-      </w:r>
-      <w:proofErr w:type="spellEnd"/>
-      <w:r>
-        <w:t xml:space="preserve">, J., Chapin III, F. S., </w:t>
-      </w:r>
-      <w:proofErr w:type="spellStart"/>
-      <w:r>
-        <w:t>Dirzo</w:t>
-      </w:r>
-      <w:proofErr w:type="spellEnd"/>
-      <w:r>
-        <w:t xml:space="preserve">, R., </w:t>
-      </w:r>
-      <w:proofErr w:type="spellStart"/>
-      <w:r>
-        <w:t>Kitzberger</w:t>
-      </w:r>
-      <w:proofErr w:type="spellEnd"/>
-      <w:r>
-        <w:t>, T</w:t>
-      </w:r>
-      <w:proofErr w:type="gramStart"/>
-      <w:r>
-        <w:t>., …</w:t>
-      </w:r>
-      <w:proofErr w:type="gramEnd"/>
-      <w:r>
-        <w:t xml:space="preserve"> Eardley, C. (2005). Biodiversity Regulation of Ecosystem Services. </w:t>
+      <w:r>
+        <w:t xml:space="preserve">Díaz, S., Tilman, D., Fargione, J., Chapin III, F. S., Dirzo, R., Kitzberger, T., … Eardley, C. (2005). Biodiversity Regulation of Ecosystem Services. </w:t>
       </w:r>
       <w:r>
         <w:rPr>
@@ -7436,37 +5991,8 @@
         <w:spacing w:line="480" w:lineRule="auto"/>
         <w:ind w:left="142" w:hanging="284"/>
       </w:pPr>
-      <w:proofErr w:type="spellStart"/>
-      <w:r>
-        <w:t>Elmqvist</w:t>
-      </w:r>
-      <w:proofErr w:type="spellEnd"/>
-      <w:r>
-        <w:t xml:space="preserve">, T., </w:t>
-      </w:r>
-      <w:proofErr w:type="spellStart"/>
-      <w:r>
-        <w:t>Folke</w:t>
-      </w:r>
-      <w:proofErr w:type="spellEnd"/>
-      <w:r>
-        <w:t xml:space="preserve">, C., Nystrom, M., Peterson, G., </w:t>
-      </w:r>
-      <w:proofErr w:type="spellStart"/>
-      <w:r>
-        <w:t>Bengtsson</w:t>
-      </w:r>
-      <w:proofErr w:type="spellEnd"/>
-      <w:r>
-        <w:t xml:space="preserve">, J., Walker, B., &amp; </w:t>
-      </w:r>
-      <w:proofErr w:type="spellStart"/>
-      <w:r>
-        <w:t>Norberg</w:t>
-      </w:r>
-      <w:proofErr w:type="spellEnd"/>
-      <w:r>
-        <w:t xml:space="preserve">, J. (2003). Response Diversity, Ecosystem Change, and Resilience. </w:t>
+      <w:r>
+        <w:t xml:space="preserve">Elmqvist, T., Folke, C., Nystrom, M., Peterson, G., Bengtsson, J., Walker, B., &amp; Norberg, J. (2003). Response Diversity, Ecosystem Change, and Resilience. </w:t>
       </w:r>
       <w:r>
         <w:rPr>
@@ -7484,15 +6010,7 @@
         <w:t>1</w:t>
       </w:r>
       <w:r>
-        <w:t xml:space="preserve">(9), 488–494. </w:t>
-      </w:r>
-      <w:proofErr w:type="gramStart"/>
-      <w:r>
-        <w:t>doi</w:t>
-      </w:r>
-      <w:proofErr w:type="gramEnd"/>
-      <w:r>
-        <w:t>:</w:t>
+        <w:t>(9), 488–494. doi:</w:t>
       </w:r>
       <w:hyperlink r:id="rId25">
         <w:r>
@@ -7512,84 +6030,65 @@
           <w:lang w:val="fr-FR"/>
         </w:rPr>
       </w:pPr>
-      <w:proofErr w:type="spellStart"/>
       <w:r>
         <w:lastRenderedPageBreak/>
-        <w:t>Fukami</w:t>
-      </w:r>
-      <w:proofErr w:type="spellEnd"/>
-      <w:r>
-        <w:t xml:space="preserve">, T., </w:t>
-      </w:r>
-      <w:proofErr w:type="spellStart"/>
-      <w:r>
-        <w:t>Bezemer</w:t>
-      </w:r>
-      <w:proofErr w:type="spellEnd"/>
-      <w:r>
-        <w:t xml:space="preserve">, T. M., Mortimer, S. R., &amp; Van Der </w:t>
-      </w:r>
-      <w:proofErr w:type="spellStart"/>
-      <w:r>
-        <w:t>Putten</w:t>
-      </w:r>
-      <w:proofErr w:type="spellEnd"/>
-      <w:r>
-        <w:t xml:space="preserve">, W. H. (2005). Species Divergence and Trait Convergence in Experimental Plant Community Assembly. </w:t>
-      </w:r>
-      <w:proofErr w:type="spellStart"/>
+        <w:t xml:space="preserve">Fukami, T., Bezemer, T. M., Mortimer, S. R., &amp; Van Der Putten, W. H. (2005). Species Divergence and Trait Convergence in Experimental Plant Community Assembly. </w:t>
+      </w:r>
       <w:r>
         <w:rPr>
           <w:i/>
           <w:lang w:val="fr-FR"/>
         </w:rPr>
-        <w:t>Ecology</w:t>
-      </w:r>
-      <w:proofErr w:type="spellEnd"/>
-      <w:r>
-        <w:rPr>
-          <w:i/>
+        <w:t>Ecology Letters</w:t>
+      </w:r>
+      <w:r>
+        <w:rPr>
           <w:lang w:val="fr-FR"/>
         </w:rPr>
-        <w:t xml:space="preserve"> </w:t>
-      </w:r>
-      <w:proofErr w:type="spellStart"/>
+        <w:t xml:space="preserve">, </w:t>
+      </w:r>
       <w:r>
         <w:rPr>
           <w:i/>
           <w:lang w:val="fr-FR"/>
         </w:rPr>
-        <w:t>Letters</w:t>
-      </w:r>
-      <w:proofErr w:type="spellEnd"/>
+        <w:t>8</w:t>
+      </w:r>
       <w:r>
         <w:rPr>
           <w:lang w:val="fr-FR"/>
         </w:rPr>
-        <w:t xml:space="preserve">, </w:t>
-      </w:r>
-      <w:r>
-        <w:rPr>
-          <w:i/>
+        <w:t>(12), 1283–1290. doi:</w:t>
+      </w:r>
+      <w:r>
+        <w:fldChar w:fldCharType="begin"/>
+      </w:r>
+      <w:r>
+        <w:rPr>
           <w:lang w:val="fr-FR"/>
-        </w:rPr>
-        <w:t>8</w:t>
-      </w:r>
-      <w:r>
-        <w:rPr>
+          <w:rPrChange w:id="39" w:author="Ariane Mirabel" w:date="2018-10-12T12:17:00Z">
+            <w:rPr/>
+          </w:rPrChange>
+        </w:rPr>
+        <w:instrText xml:space="preserve"> HYPERLINK "https://doi.org/10.1111/j.1461-0248.2005.00829.x" \h </w:instrText>
+      </w:r>
+      <w:r>
+        <w:fldChar w:fldCharType="separate"/>
+      </w:r>
+      <w:r>
+        <w:rPr>
+          <w:rStyle w:val="Lienhypertexte"/>
           <w:lang w:val="fr-FR"/>
         </w:rPr>
-        <w:t>(12), 1283–1290. doi:</w:t>
-      </w:r>
-      <w:hyperlink r:id="rId26">
-        <w:r>
-          <w:rPr>
-            <w:rStyle w:val="Lienhypertexte"/>
-            <w:lang w:val="fr-FR"/>
-          </w:rPr>
-          <w:t>10.1111/j.1461-0248.2005.00829.x</w:t>
-        </w:r>
-      </w:hyperlink>
+        <w:t>10.1111/j.1461-0248.2005.00829.x</w:t>
+      </w:r>
+      <w:r>
+        <w:rPr>
+          <w:rStyle w:val="Lienhypertexte"/>
+          <w:lang w:val="fr-FR"/>
+        </w:rPr>
+        <w:fldChar w:fldCharType="end"/>
+      </w:r>
     </w:p>
     <w:p>
       <w:pPr>
@@ -7600,52 +6099,42 @@
           <w:lang w:val="fr-FR"/>
         </w:rPr>
       </w:pPr>
-      <w:proofErr w:type="spellStart"/>
       <w:r>
         <w:rPr>
           <w:lang w:val="fr-FR"/>
         </w:rPr>
-        <w:t>Goulamoussène</w:t>
-      </w:r>
-      <w:proofErr w:type="spellEnd"/>
-      <w:r>
-        <w:rPr>
+        <w:t xml:space="preserve">Goulamoussène, Y., Bedeau, C., Descroix, L., Linguet, L., &amp; Hérault, B. (2017). </w:t>
+      </w:r>
+      <w:r>
+        <w:t xml:space="preserve">Environmental Control of Natural Gap Size Distribution in Tropical Forests. </w:t>
+      </w:r>
+      <w:r>
+        <w:rPr>
+          <w:i/>
           <w:lang w:val="fr-FR"/>
         </w:rPr>
-        <w:t xml:space="preserve">, Y., Bedeau, C., Descroix, L., Linguet, L., &amp; Hérault, B. (2017). </w:t>
-      </w:r>
-      <w:r>
-        <w:t xml:space="preserve">Environmental Control of Natural Gap Size Distribution in Tropical Forests. </w:t>
-      </w:r>
-      <w:proofErr w:type="spellStart"/>
-      <w:r>
-        <w:rPr>
-          <w:i/>
+        <w:t>Biogeosciences</w:t>
+      </w:r>
+      <w:r>
+        <w:rPr>
           <w:lang w:val="fr-FR"/>
         </w:rPr>
-        <w:t>Biogeosciences</w:t>
-      </w:r>
-      <w:proofErr w:type="spellEnd"/>
-      <w:r>
-        <w:rPr>
+        <w:t xml:space="preserve">, </w:t>
+      </w:r>
+      <w:r>
+        <w:rPr>
+          <w:i/>
           <w:lang w:val="fr-FR"/>
         </w:rPr>
-        <w:t xml:space="preserve">, </w:t>
-      </w:r>
-      <w:r>
-        <w:rPr>
-          <w:i/>
+        <w:t>14</w:t>
+      </w:r>
+      <w:r>
+        <w:rPr>
           <w:lang w:val="fr-FR"/>
         </w:rPr>
-        <w:t>14</w:t>
-      </w:r>
-      <w:r>
-        <w:rPr>
-          <w:lang w:val="fr-FR"/>
-        </w:rPr>
         <w:t>(2), 353–364. doi:</w:t>
       </w:r>
-      <w:hyperlink r:id="rId27">
+      <w:hyperlink r:id="rId26">
         <w:r>
           <w:rPr>
             <w:rStyle w:val="Lienhypertexte"/>
@@ -7661,80 +6150,14 @@
         <w:spacing w:line="480" w:lineRule="auto"/>
         <w:ind w:left="142" w:hanging="284"/>
       </w:pPr>
-      <w:proofErr w:type="spellStart"/>
       <w:r>
         <w:rPr>
           <w:lang w:val="fr-FR"/>
         </w:rPr>
-        <w:t>Guitet</w:t>
-      </w:r>
-      <w:proofErr w:type="spellEnd"/>
-      <w:r>
-        <w:rPr>
-          <w:lang w:val="fr-FR"/>
-        </w:rPr>
-        <w:t xml:space="preserve">, S., Sabatier, D., </w:t>
-      </w:r>
-      <w:proofErr w:type="spellStart"/>
-      <w:r>
-        <w:rPr>
-          <w:lang w:val="fr-FR"/>
-        </w:rPr>
-        <w:t>Brunaux</w:t>
-      </w:r>
-      <w:proofErr w:type="spellEnd"/>
-      <w:r>
-        <w:rPr>
-          <w:lang w:val="fr-FR"/>
-        </w:rPr>
-        <w:t xml:space="preserve">, O., </w:t>
-      </w:r>
-      <w:proofErr w:type="spellStart"/>
-      <w:r>
-        <w:rPr>
-          <w:lang w:val="fr-FR"/>
-        </w:rPr>
-        <w:t>Couteron</w:t>
-      </w:r>
-      <w:proofErr w:type="spellEnd"/>
-      <w:r>
-        <w:rPr>
-          <w:lang w:val="fr-FR"/>
-        </w:rPr>
-        <w:t xml:space="preserve">, P., Denis, T., </w:t>
-      </w:r>
-      <w:proofErr w:type="spellStart"/>
-      <w:r>
-        <w:rPr>
-          <w:lang w:val="fr-FR"/>
-        </w:rPr>
-        <w:t>Freycon</w:t>
-      </w:r>
-      <w:proofErr w:type="spellEnd"/>
-      <w:r>
-        <w:rPr>
-          <w:lang w:val="fr-FR"/>
-        </w:rPr>
-        <w:t xml:space="preserve">, V., … </w:t>
-      </w:r>
-      <w:r>
-        <w:t xml:space="preserve">Vincent, G. (2018). Disturbance Regimes drive the Diversity of Regional Floristic Pools across </w:t>
-      </w:r>
-      <w:proofErr w:type="spellStart"/>
-      <w:r>
-        <w:t>Guianan</w:t>
-      </w:r>
-      <w:proofErr w:type="spellEnd"/>
-      <w:r>
-        <w:t xml:space="preserve"> </w:t>
-      </w:r>
-      <w:proofErr w:type="spellStart"/>
-      <w:r>
-        <w:t>Rainsforest</w:t>
-      </w:r>
-      <w:proofErr w:type="spellEnd"/>
-      <w:r>
-        <w:t xml:space="preserve"> Landscapes. </w:t>
+        <w:t xml:space="preserve">Guitet, S., Sabatier, D., Brunaux, O., Couteron, P., Denis, T., Freycon, V., … </w:t>
+      </w:r>
+      <w:r>
+        <w:t xml:space="preserve">Vincent, G. (2018). Disturbance Regimes drive the Diversity of Regional Floristic Pools across Guianan Rainsforest Landscapes. </w:t>
       </w:r>
       <w:r>
         <w:rPr>
@@ -7752,17 +6175,9 @@
         <w:t>8</w:t>
       </w:r>
       <w:r>
-        <w:t xml:space="preserve">(1), 3872. </w:t>
-      </w:r>
-      <w:proofErr w:type="gramStart"/>
-      <w:r>
-        <w:t>doi</w:t>
-      </w:r>
-      <w:proofErr w:type="gramEnd"/>
-      <w:r>
-        <w:t>:</w:t>
-      </w:r>
-      <w:hyperlink r:id="rId28">
+        <w:t>(1), 3872. doi:</w:t>
+      </w:r>
+      <w:hyperlink r:id="rId27">
         <w:r>
           <w:rPr>
             <w:rStyle w:val="Lienhypertexte"/>
@@ -7778,15 +6193,7 @@
         <w:ind w:left="142" w:hanging="284"/>
       </w:pPr>
       <w:r>
-        <w:t xml:space="preserve">Haddad, N. M., </w:t>
-      </w:r>
-      <w:proofErr w:type="spellStart"/>
-      <w:r>
-        <w:t>Holyoak</w:t>
-      </w:r>
-      <w:proofErr w:type="spellEnd"/>
-      <w:r>
-        <w:t xml:space="preserve">, M., Mata, T. M., Davies, K. F., Melbourne, B. A., &amp; Preston, K. (2008). Species’ Traits predict the Effects of Disturbance and Productivity on Diversity. </w:t>
+        <w:t xml:space="preserve">Haddad, N. M., Holyoak, M., Mata, T. M., Davies, K. F., Melbourne, B. A., &amp; Preston, K. (2008). Species’ Traits predict the Effects of Disturbance and Productivity on Diversity. </w:t>
       </w:r>
       <w:r>
         <w:rPr>
@@ -7804,17 +6211,9 @@
         <w:t>11</w:t>
       </w:r>
       <w:r>
-        <w:t xml:space="preserve">(4), 348–356. </w:t>
-      </w:r>
-      <w:proofErr w:type="gramStart"/>
-      <w:r>
-        <w:t>doi</w:t>
-      </w:r>
-      <w:proofErr w:type="gramEnd"/>
-      <w:r>
-        <w:t>:</w:t>
-      </w:r>
-      <w:hyperlink r:id="rId29">
+        <w:t>(4), 348–356. doi:</w:t>
+      </w:r>
+      <w:hyperlink r:id="rId28">
         <w:r>
           <w:rPr>
             <w:rStyle w:val="Lienhypertexte"/>
@@ -7848,17 +6247,9 @@
         <w:t>5</w:t>
       </w:r>
       <w:r>
-        <w:t xml:space="preserve">(1), 2. </w:t>
-      </w:r>
-      <w:proofErr w:type="gramStart"/>
-      <w:r>
-        <w:t>doi</w:t>
-      </w:r>
-      <w:proofErr w:type="gramEnd"/>
-      <w:r>
-        <w:t>:</w:t>
-      </w:r>
-      <w:hyperlink r:id="rId30">
+        <w:t>(1), 2. doi:</w:t>
+      </w:r>
+      <w:hyperlink r:id="rId29">
         <w:r>
           <w:rPr>
             <w:rStyle w:val="Lienhypertexte"/>
@@ -7874,39 +6265,7 @@
         <w:ind w:left="142" w:hanging="284"/>
       </w:pPr>
       <w:r>
-        <w:t xml:space="preserve">Hérault, B., </w:t>
-      </w:r>
-      <w:proofErr w:type="spellStart"/>
-      <w:r>
-        <w:t>Bachelot</w:t>
-      </w:r>
-      <w:proofErr w:type="spellEnd"/>
-      <w:r>
-        <w:t xml:space="preserve">, B., </w:t>
-      </w:r>
-      <w:proofErr w:type="spellStart"/>
-      <w:r>
-        <w:t>Poorter</w:t>
-      </w:r>
-      <w:proofErr w:type="spellEnd"/>
-      <w:r>
-        <w:t xml:space="preserve">, L., Rossi, V., </w:t>
-      </w:r>
-      <w:proofErr w:type="spellStart"/>
-      <w:r>
-        <w:t>Bongers</w:t>
-      </w:r>
-      <w:proofErr w:type="spellEnd"/>
-      <w:r>
-        <w:t>, F., Chave, J</w:t>
-      </w:r>
-      <w:proofErr w:type="gramStart"/>
-      <w:r>
-        <w:t>., …</w:t>
-      </w:r>
-      <w:proofErr w:type="gramEnd"/>
-      <w:r>
-        <w:t xml:space="preserve"> Baraloto, C. (2011). Functional Traits Shape Ontogenetic Growth Trajectories of Rain Forest Tree Species. </w:t>
+        <w:t xml:space="preserve">Hérault, B., Bachelot, B., Poorter, L., Rossi, V., Bongers, F., Chave, J., … Baraloto, C. (2011). Functional Traits Shape Ontogenetic Growth Trajectories of Rain Forest Tree Species. </w:t>
       </w:r>
       <w:r>
         <w:rPr>
@@ -7924,17 +6283,9 @@
         <w:t>99</w:t>
       </w:r>
       <w:r>
-        <w:t xml:space="preserve">, 1431–1440. </w:t>
-      </w:r>
-      <w:proofErr w:type="gramStart"/>
-      <w:r>
-        <w:t>doi</w:t>
-      </w:r>
-      <w:proofErr w:type="gramEnd"/>
-      <w:r>
-        <w:t>:</w:t>
-      </w:r>
-      <w:hyperlink r:id="rId31">
+        <w:t>, 1431–1440. doi:</w:t>
+      </w:r>
+      <w:hyperlink r:id="rId30">
         <w:r>
           <w:rPr>
             <w:rStyle w:val="Lienhypertexte"/>
@@ -7950,15 +6301,7 @@
         <w:ind w:left="142" w:hanging="284"/>
       </w:pPr>
       <w:r>
-        <w:t xml:space="preserve">Hill, M. O. (1973). Diversity and </w:t>
-      </w:r>
-      <w:proofErr w:type="gramStart"/>
-      <w:r>
-        <w:t>Evenness :</w:t>
-      </w:r>
-      <w:proofErr w:type="gramEnd"/>
-      <w:r>
-        <w:t xml:space="preserve"> A Unifying Notation and its Consequences. </w:t>
+        <w:t xml:space="preserve">Hill, M. O. (1973). Diversity and Evenness : A Unifying Notation and its Consequences. </w:t>
       </w:r>
       <w:r>
         <w:rPr>
@@ -7976,17 +6319,9 @@
         <w:t>54</w:t>
       </w:r>
       <w:r>
-        <w:t xml:space="preserve">(2), 427–432. </w:t>
-      </w:r>
-      <w:proofErr w:type="gramStart"/>
-      <w:r>
-        <w:t>doi</w:t>
-      </w:r>
-      <w:proofErr w:type="gramEnd"/>
-      <w:r>
-        <w:t>:</w:t>
-      </w:r>
-      <w:hyperlink r:id="rId32">
+        <w:t>(2), 427–432. doi:</w:t>
+      </w:r>
+      <w:hyperlink r:id="rId31">
         <w:r>
           <w:rPr>
             <w:rStyle w:val="Lienhypertexte"/>
@@ -8002,15 +6337,7 @@
         <w:ind w:left="142" w:hanging="284"/>
       </w:pPr>
       <w:r>
-        <w:t xml:space="preserve">Jones, C. G., Lawton, J. H., &amp; </w:t>
-      </w:r>
-      <w:proofErr w:type="spellStart"/>
-      <w:r>
-        <w:t>Shachak</w:t>
-      </w:r>
-      <w:proofErr w:type="spellEnd"/>
-      <w:r>
-        <w:t xml:space="preserve">, M. (1994). Organisms as Ecosystem Engineers. In </w:t>
+        <w:t xml:space="preserve">Jones, C. G., Lawton, J. H., &amp; Shachak, M. (1994). Organisms as Ecosystem Engineers. In </w:t>
       </w:r>
       <w:r>
         <w:rPr>
@@ -8028,30 +6355,9 @@
         <w:spacing w:line="480" w:lineRule="auto"/>
         <w:ind w:left="142" w:hanging="284"/>
       </w:pPr>
-      <w:proofErr w:type="spellStart"/>
       <w:r>
         <w:lastRenderedPageBreak/>
-        <w:t>Kariuki</w:t>
-      </w:r>
-      <w:proofErr w:type="spellEnd"/>
-      <w:r>
-        <w:t xml:space="preserve">, M., </w:t>
-      </w:r>
-      <w:proofErr w:type="spellStart"/>
-      <w:r>
-        <w:t>Kooyman</w:t>
-      </w:r>
-      <w:proofErr w:type="spellEnd"/>
-      <w:r>
-        <w:t xml:space="preserve">, R. M., Smith, R. G. B., Wardell-Johnson, G., &amp; </w:t>
-      </w:r>
-      <w:proofErr w:type="spellStart"/>
-      <w:r>
-        <w:t>Vanclay</w:t>
-      </w:r>
-      <w:proofErr w:type="spellEnd"/>
-      <w:r>
-        <w:t xml:space="preserve">, J. K. (2006). Regeneration changes in tree species abundance, diversity and structure in logged and unlogged subtropical rainforest over a 36-year period. </w:t>
+        <w:t xml:space="preserve">Kariuki, M., Kooyman, R. M., Smith, R. G. B., Wardell-Johnson, G., &amp; Vanclay, J. K. (2006). Regeneration changes in tree species abundance, diversity and structure in logged and unlogged subtropical rainforest over a 36-year period. </w:t>
       </w:r>
       <w:r>
         <w:rPr>
@@ -8069,17 +6375,9 @@
         <w:t>236</w:t>
       </w:r>
       <w:r>
-        <w:t xml:space="preserve">(2-3), 162–176. </w:t>
-      </w:r>
-      <w:proofErr w:type="gramStart"/>
-      <w:r>
-        <w:t>doi</w:t>
-      </w:r>
-      <w:proofErr w:type="gramEnd"/>
-      <w:r>
-        <w:t>:</w:t>
-      </w:r>
-      <w:hyperlink r:id="rId33">
+        <w:t>(2-3), 162–176. doi:</w:t>
+      </w:r>
+      <w:hyperlink r:id="rId32">
         <w:r>
           <w:rPr>
             <w:rStyle w:val="Lienhypertexte"/>
@@ -8094,21 +6392,8 @@
         <w:spacing w:line="480" w:lineRule="auto"/>
         <w:ind w:left="142" w:hanging="284"/>
       </w:pPr>
-      <w:proofErr w:type="spellStart"/>
-      <w:r>
-        <w:t>Lavorel</w:t>
-      </w:r>
-      <w:proofErr w:type="spellEnd"/>
-      <w:r>
-        <w:t xml:space="preserve">, S., &amp; </w:t>
-      </w:r>
-      <w:proofErr w:type="spellStart"/>
-      <w:r>
-        <w:t>Garnier</w:t>
-      </w:r>
-      <w:proofErr w:type="spellEnd"/>
-      <w:r>
-        <w:t xml:space="preserve">, É. (2002). Predicting Changes in Community Composition and Ecosystem Functioning from Plant Traits: Revisiting the Holy Grail. </w:t>
+      <w:r>
+        <w:t xml:space="preserve">Lavorel, S., &amp; Garnier, É. (2002). Predicting Changes in Community Composition and Ecosystem Functioning from Plant Traits: Revisiting the Holy Grail. </w:t>
       </w:r>
       <w:r>
         <w:rPr>
@@ -8126,17 +6411,9 @@
         <w:t>16</w:t>
       </w:r>
       <w:r>
-        <w:t xml:space="preserve">(5), 545–556. </w:t>
-      </w:r>
-      <w:proofErr w:type="gramStart"/>
-      <w:r>
-        <w:t>doi</w:t>
-      </w:r>
-      <w:proofErr w:type="gramEnd"/>
-      <w:r>
-        <w:t>:</w:t>
-      </w:r>
-      <w:hyperlink r:id="rId34">
+        <w:t>(5), 545–556. doi:</w:t>
+      </w:r>
+      <w:hyperlink r:id="rId33">
         <w:r>
           <w:rPr>
             <w:rStyle w:val="Lienhypertexte"/>
@@ -8152,23 +6429,7 @@
         <w:ind w:left="142" w:hanging="284"/>
       </w:pPr>
       <w:r>
-        <w:t xml:space="preserve">Liang, J., Crowther, T. W., Picard, N., Wiser, S., Zhou, M., </w:t>
-      </w:r>
-      <w:proofErr w:type="spellStart"/>
-      <w:r>
-        <w:t>Alberti</w:t>
-      </w:r>
-      <w:proofErr w:type="spellEnd"/>
-      <w:r>
-        <w:t>, G</w:t>
-      </w:r>
-      <w:proofErr w:type="gramStart"/>
-      <w:r>
-        <w:t>., …</w:t>
-      </w:r>
-      <w:proofErr w:type="gramEnd"/>
-      <w:r>
-        <w:t xml:space="preserve"> Reich, P. B. (2016). Positive Biodiversity–productivity Relationship Predominant in Global Forests. </w:t>
+        <w:t xml:space="preserve">Liang, J., Crowther, T. W., Picard, N., Wiser, S., Zhou, M., Alberti, G., … Reich, P. B. (2016). Positive Biodiversity–productivity Relationship Predominant in Global Forests. </w:t>
       </w:r>
       <w:r>
         <w:rPr>
@@ -8186,17 +6447,9 @@
         <w:t>354</w:t>
       </w:r>
       <w:r>
-        <w:t xml:space="preserve">(6309), aaf8957. </w:t>
-      </w:r>
-      <w:proofErr w:type="gramStart"/>
-      <w:r>
-        <w:t>doi</w:t>
-      </w:r>
-      <w:proofErr w:type="gramEnd"/>
-      <w:r>
-        <w:t>:</w:t>
-      </w:r>
-      <w:hyperlink r:id="rId35">
+        <w:t>(6309), aaf8957. doi:</w:t>
+      </w:r>
+      <w:hyperlink r:id="rId34">
         <w:r>
           <w:rPr>
             <w:rStyle w:val="Lienhypertexte"/>
@@ -8218,16 +6471,8 @@
         <w:rPr>
           <w:i/>
         </w:rPr>
-        <w:t>HAL Archives-</w:t>
-      </w:r>
-      <w:proofErr w:type="spellStart"/>
-      <w:r>
-        <w:rPr>
-          <w:i/>
-        </w:rPr>
-        <w:t>Ouvertes</w:t>
-      </w:r>
-      <w:proofErr w:type="spellEnd"/>
+        <w:t>HAL Archives-Ouvertes</w:t>
+      </w:r>
       <w:r>
         <w:t>, 9.</w:t>
       </w:r>
@@ -8239,6 +6484,9 @@
         <w:ind w:left="142" w:hanging="284"/>
       </w:pPr>
       <w:r>
+        <w:rPr>
+          <w:lang w:val="fr-FR"/>
+        </w:rPr>
         <w:t xml:space="preserve">Molino, J. F., &amp; Sabatier, D. (2001). </w:t>
       </w:r>
       <w:r>
@@ -8260,17 +6508,9 @@
         <w:t>294</w:t>
       </w:r>
       <w:r>
-        <w:t xml:space="preserve">(5547), 1702–1704. </w:t>
-      </w:r>
-      <w:proofErr w:type="gramStart"/>
-      <w:r>
-        <w:t>doi</w:t>
-      </w:r>
-      <w:proofErr w:type="gramEnd"/>
-      <w:r>
-        <w:t>:</w:t>
-      </w:r>
-      <w:hyperlink r:id="rId36">
+        <w:t>(5547), 1702–1704. doi:</w:t>
+      </w:r>
+      <w:hyperlink r:id="rId35">
         <w:r>
           <w:rPr>
             <w:rStyle w:val="Lienhypertexte"/>
@@ -8286,23 +6526,7 @@
         <w:ind w:left="142" w:hanging="284"/>
       </w:pPr>
       <w:r>
-        <w:t xml:space="preserve">Morales-Hidalgo, D., </w:t>
-      </w:r>
-      <w:proofErr w:type="spellStart"/>
-      <w:r>
-        <w:t>Oswalt</w:t>
-      </w:r>
-      <w:proofErr w:type="spellEnd"/>
-      <w:r>
-        <w:t xml:space="preserve">, S. N., &amp; </w:t>
-      </w:r>
-      <w:proofErr w:type="spellStart"/>
-      <w:r>
-        <w:t>Somanathan</w:t>
-      </w:r>
-      <w:proofErr w:type="spellEnd"/>
-      <w:r>
-        <w:t xml:space="preserve">, E. (2015). Status and Trends in Global Primary Forest, Protected Areas, and Areas Designated for Conservation of Biodiversity from the Global Forest Resources Assessment 2015. </w:t>
+        <w:t xml:space="preserve">Morales-Hidalgo, D., Oswalt, S. N., &amp; Somanathan, E. (2015). Status and Trends in Global Primary Forest, Protected Areas, and Areas Designated for Conservation of Biodiversity from the Global Forest Resources Assessment 2015. </w:t>
       </w:r>
       <w:r>
         <w:rPr>
@@ -8320,17 +6544,9 @@
         <w:t>352</w:t>
       </w:r>
       <w:r>
-        <w:t xml:space="preserve">, 68–77. </w:t>
-      </w:r>
-      <w:proofErr w:type="gramStart"/>
-      <w:r>
-        <w:t>doi</w:t>
-      </w:r>
-      <w:proofErr w:type="gramEnd"/>
-      <w:r>
-        <w:t>:</w:t>
-      </w:r>
-      <w:hyperlink r:id="rId37">
+        <w:t>, 68–77. doi:</w:t>
+      </w:r>
+      <w:hyperlink r:id="rId36">
         <w:r>
           <w:rPr>
             <w:rStyle w:val="Lienhypertexte"/>
@@ -8347,40 +6563,14 @@
       </w:pPr>
       <w:r>
         <w:lastRenderedPageBreak/>
-        <w:t xml:space="preserve">Piponiot, C., Sist, P., Mazzei, L., Peña-Claros, M., </w:t>
-      </w:r>
-      <w:proofErr w:type="spellStart"/>
-      <w:r>
-        <w:t>Putz</w:t>
-      </w:r>
-      <w:proofErr w:type="spellEnd"/>
-      <w:r>
-        <w:t xml:space="preserve">, F. E., </w:t>
-      </w:r>
-      <w:proofErr w:type="spellStart"/>
-      <w:r>
-        <w:t>Rutishauser</w:t>
-      </w:r>
-      <w:proofErr w:type="spellEnd"/>
-      <w:r>
-        <w:t>, E</w:t>
-      </w:r>
-      <w:proofErr w:type="gramStart"/>
-      <w:r>
-        <w:t>., …</w:t>
-      </w:r>
-      <w:proofErr w:type="gramEnd"/>
-      <w:r>
-        <w:t xml:space="preserve"> Hérault, B. (2016). Carbon Recovery Dynamics following Disturbance by Selective Logging in Amazonian Forests. </w:t>
-      </w:r>
-      <w:proofErr w:type="spellStart"/>
+        <w:t xml:space="preserve">Piponiot, C., Sist, P., Mazzei, L., Peña-Claros, M., Putz, F. E., Rutishauser, E., … Hérault, B. (2016). Carbon Recovery Dynamics following Disturbance by Selective Logging in Amazonian Forests. </w:t>
+      </w:r>
       <w:r>
         <w:rPr>
           <w:i/>
         </w:rPr>
         <w:t>ELife</w:t>
       </w:r>
-      <w:proofErr w:type="spellEnd"/>
       <w:r>
         <w:t xml:space="preserve">, </w:t>
       </w:r>
@@ -8391,17 +6581,9 @@
         <w:t>5</w:t>
       </w:r>
       <w:r>
-        <w:t xml:space="preserve">, e21394. </w:t>
-      </w:r>
-      <w:proofErr w:type="gramStart"/>
-      <w:r>
-        <w:t>doi</w:t>
-      </w:r>
-      <w:proofErr w:type="gramEnd"/>
-      <w:r>
-        <w:t>:</w:t>
-      </w:r>
-      <w:hyperlink r:id="rId38">
+        <w:t>, e21394. doi:</w:t>
+      </w:r>
+      <w:hyperlink r:id="rId37">
         <w:r>
           <w:rPr>
             <w:rStyle w:val="Lienhypertexte"/>
@@ -8417,15 +6599,7 @@
         <w:ind w:left="142" w:hanging="284"/>
       </w:pPr>
       <w:r>
-        <w:t xml:space="preserve">Reich, P. B. (2014). The </w:t>
-      </w:r>
-      <w:proofErr w:type="gramStart"/>
-      <w:r>
-        <w:t>world-wide</w:t>
-      </w:r>
-      <w:proofErr w:type="gramEnd"/>
-      <w:r>
-        <w:t xml:space="preserve"> ’Fast-slow’ Plant Economics Spectrum: A Traits Manifesto. </w:t>
+        <w:t xml:space="preserve">Reich, P. B. (2014). The world-wide ’Fast-slow’ Plant Economics Spectrum: A Traits Manifesto. </w:t>
       </w:r>
       <w:r>
         <w:rPr>
@@ -8443,17 +6617,9 @@
         <w:t>102</w:t>
       </w:r>
       <w:r>
-        <w:t xml:space="preserve">, 275–301. </w:t>
-      </w:r>
-      <w:proofErr w:type="gramStart"/>
-      <w:r>
-        <w:t>doi</w:t>
-      </w:r>
-      <w:proofErr w:type="gramEnd"/>
-      <w:r>
-        <w:t>:</w:t>
-      </w:r>
-      <w:hyperlink r:id="rId39">
+        <w:t>, 275–301. doi:</w:t>
+      </w:r>
+      <w:hyperlink r:id="rId38">
         <w:r>
           <w:rPr>
             <w:rStyle w:val="Lienhypertexte"/>
@@ -8468,13 +6634,8 @@
         <w:spacing w:line="480" w:lineRule="auto"/>
         <w:ind w:left="142" w:hanging="284"/>
       </w:pPr>
-      <w:proofErr w:type="spellStart"/>
-      <w:r>
-        <w:t>Réjou-Méchain</w:t>
-      </w:r>
-      <w:proofErr w:type="spellEnd"/>
-      <w:r>
-        <w:t xml:space="preserve">, M., Tanguy, A., Piponiot, C., Chave, J., &amp; Hérault, B. (2018). </w:t>
+      <w:r>
+        <w:t xml:space="preserve">Réjou-Méchain, M., Tanguy, A., Piponiot, C., Chave, J., &amp; Hérault, B. (2018). </w:t>
       </w:r>
       <w:r>
         <w:rPr>
@@ -8501,30 +6662,15 @@
         <w:spacing w:line="480" w:lineRule="auto"/>
         <w:ind w:left="142" w:hanging="284"/>
       </w:pPr>
-      <w:proofErr w:type="spellStart"/>
-      <w:r>
-        <w:t>Rutishauser</w:t>
-      </w:r>
-      <w:proofErr w:type="spellEnd"/>
-      <w:r>
-        <w:t xml:space="preserve">, E., Hérault, B., Petronelli, P., &amp; Sist, P. (2016). Tree Height Reduction </w:t>
-      </w:r>
-      <w:proofErr w:type="gramStart"/>
-      <w:r>
-        <w:t>After</w:t>
-      </w:r>
-      <w:proofErr w:type="gramEnd"/>
-      <w:r>
-        <w:t xml:space="preserve"> Selective Logging in a Tropical Forest. </w:t>
-      </w:r>
-      <w:proofErr w:type="spellStart"/>
+      <w:r>
+        <w:t xml:space="preserve">Rutishauser, E., Hérault, B., Petronelli, P., &amp; Sist, P. (2016). Tree Height Reduction After Selective Logging in a Tropical Forest. </w:t>
+      </w:r>
       <w:r>
         <w:rPr>
           <w:i/>
         </w:rPr>
         <w:t>Biotropica</w:t>
       </w:r>
-      <w:proofErr w:type="spellEnd"/>
       <w:r>
         <w:t xml:space="preserve">, </w:t>
       </w:r>
@@ -8535,17 +6681,9 @@
         <w:t>48</w:t>
       </w:r>
       <w:r>
-        <w:t xml:space="preserve">(3), 285–289. </w:t>
-      </w:r>
-      <w:proofErr w:type="gramStart"/>
-      <w:r>
-        <w:t>doi</w:t>
-      </w:r>
-      <w:proofErr w:type="gramEnd"/>
-      <w:r>
-        <w:t>:</w:t>
-      </w:r>
-      <w:hyperlink r:id="rId40">
+        <w:t>(3), 285–289. doi:</w:t>
+      </w:r>
+      <w:hyperlink r:id="rId39">
         <w:r>
           <w:rPr>
             <w:rStyle w:val="Lienhypertexte"/>
@@ -8560,37 +6698,8 @@
         <w:spacing w:line="480" w:lineRule="auto"/>
         <w:ind w:left="142" w:hanging="284"/>
       </w:pPr>
-      <w:proofErr w:type="spellStart"/>
-      <w:r>
-        <w:t>Schleuning</w:t>
-      </w:r>
-      <w:proofErr w:type="spellEnd"/>
-      <w:r>
-        <w:t xml:space="preserve">, M., </w:t>
-      </w:r>
-      <w:proofErr w:type="spellStart"/>
-      <w:r>
-        <w:t>Fruend</w:t>
-      </w:r>
-      <w:proofErr w:type="spellEnd"/>
-      <w:r>
-        <w:t xml:space="preserve">, J., </w:t>
-      </w:r>
-      <w:proofErr w:type="spellStart"/>
-      <w:r>
-        <w:t>Schweiger</w:t>
-      </w:r>
-      <w:proofErr w:type="spellEnd"/>
-      <w:r>
-        <w:t>, O., Welk, E., Albrecht, J., Albrecht, M</w:t>
-      </w:r>
-      <w:proofErr w:type="gramStart"/>
-      <w:r>
-        <w:t>., …</w:t>
-      </w:r>
-      <w:proofErr w:type="gramEnd"/>
-      <w:r>
-        <w:t xml:space="preserve"> others. (2016). Ecological Networks are more Sensitive to Plant than to Animal Extinction under Climate Change. </w:t>
+      <w:r>
+        <w:t xml:space="preserve">Schleuning, M., Fruend, J., Schweiger, O., Welk, E., Albrecht, J., Albrecht, M., … others. (2016). Ecological Networks are more Sensitive to Plant than to Animal Extinction under Climate Change. </w:t>
       </w:r>
       <w:r>
         <w:rPr>
@@ -8621,31 +6730,7 @@
         </w:rPr>
       </w:pPr>
       <w:r>
-        <w:t xml:space="preserve">Schmitt, L., &amp; </w:t>
-      </w:r>
-      <w:proofErr w:type="spellStart"/>
-      <w:r>
-        <w:t>Bariteau</w:t>
-      </w:r>
-      <w:proofErr w:type="spellEnd"/>
-      <w:r>
-        <w:t xml:space="preserve">, M. (1989). Management of the Guianese Forest </w:t>
-      </w:r>
-      <w:proofErr w:type="gramStart"/>
-      <w:r>
-        <w:t>Ecosystem :</w:t>
-      </w:r>
-      <w:proofErr w:type="gramEnd"/>
-      <w:r>
-        <w:t xml:space="preserve"> Study of Growth and Natural Regeneration (</w:t>
-      </w:r>
-      <w:proofErr w:type="spellStart"/>
-      <w:r>
-        <w:t>Paracou</w:t>
-      </w:r>
-      <w:proofErr w:type="spellEnd"/>
-      <w:r>
-        <w:t xml:space="preserve"> Program). </w:t>
+        <w:t xml:space="preserve">Schmitt, L., &amp; Bariteau, M. (1989). Management of the Guianese Forest Ecosystem : Study of Growth and Natural Regeneration (Paracou Program). </w:t>
       </w:r>
       <w:r>
         <w:rPr>
@@ -8673,7 +6758,7 @@
         </w:rPr>
         <w:t>, 3. doi:</w:t>
       </w:r>
-      <w:hyperlink r:id="rId41">
+      <w:hyperlink r:id="rId40">
         <w:r>
           <w:rPr>
             <w:rStyle w:val="Lienhypertexte"/>
@@ -8690,74 +6775,32 @@
         <w:ind w:left="142" w:hanging="284"/>
       </w:pPr>
       <w:r>
-        <w:rPr>
-          <w:lang w:val="fr-FR"/>
-        </w:rPr>
         <w:t xml:space="preserve">Ter </w:t>
       </w:r>
-      <w:proofErr w:type="spellStart"/>
-      <w:r>
-        <w:rPr>
-          <w:lang w:val="fr-FR"/>
-        </w:rPr>
-        <w:t>Steege</w:t>
-      </w:r>
-      <w:proofErr w:type="spellEnd"/>
-      <w:r>
-        <w:rPr>
-          <w:lang w:val="fr-FR"/>
-        </w:rPr>
-        <w:t>, H.</w:t>
-      </w:r>
-      <w:r>
-        <w:rPr>
-          <w:lang w:val="fr-FR"/>
-        </w:rPr>
+      <w:r>
+        <w:t>Steege, H.</w:t>
+      </w:r>
+      <w:r>
+        <w:t xml:space="preserve">, Pitman, N. C. </w:t>
+      </w:r>
+      <w:r>
+        <w:t>A</w:t>
+      </w:r>
+      <w:r>
+        <w:t xml:space="preserve">, Phillips, O. L., Chave, J., Sabatier, D., Duque, A., … </w:t>
+      </w:r>
+      <w:r>
+        <w:t xml:space="preserve">Vásquez, R. (2006). Continental-scale Patterns of Canopy Tree Composition and Function across Amazonia. </w:t>
+      </w:r>
+      <w:r>
+        <w:rPr>
+          <w:i/>
+        </w:rPr>
+        <w:t>Nature</w:t>
+      </w:r>
+      <w:r>
         <w:t xml:space="preserve">, </w:t>
       </w:r>
-      <w:proofErr w:type="spellStart"/>
-      <w:r>
-        <w:rPr>
-          <w:lang w:val="fr-FR"/>
-        </w:rPr>
-        <w:t>Pitman</w:t>
-      </w:r>
-      <w:proofErr w:type="spellEnd"/>
-      <w:r>
-        <w:rPr>
-          <w:lang w:val="fr-FR"/>
-        </w:rPr>
-        <w:t xml:space="preserve">, N. C. </w:t>
-      </w:r>
-      <w:r>
-        <w:rPr>
-          <w:lang w:val="fr-FR"/>
-        </w:rPr>
-        <w:t>A</w:t>
-      </w:r>
-      <w:r>
-        <w:rPr>
-          <w:lang w:val="fr-FR"/>
-        </w:rPr>
-        <w:t xml:space="preserve">, Phillips, O. L., Chave, J., Sabatier, D., Duque, A., … </w:t>
-      </w:r>
-      <w:proofErr w:type="spellStart"/>
-      <w:r>
-        <w:t>Vásquez</w:t>
-      </w:r>
-      <w:proofErr w:type="spellEnd"/>
-      <w:r>
-        <w:t xml:space="preserve">, R. (2006). Continental-scale Patterns of Canopy Tree Composition and Function across Amazonia. </w:t>
-      </w:r>
-      <w:r>
-        <w:rPr>
-          <w:i/>
-        </w:rPr>
-        <w:t>Nature</w:t>
-      </w:r>
-      <w:r>
-        <w:t xml:space="preserve">, </w:t>
-      </w:r>
       <w:r>
         <w:rPr>
           <w:i/>
@@ -8765,17 +6808,9 @@
         <w:t>443</w:t>
       </w:r>
       <w:r>
-        <w:t xml:space="preserve">(7110), 0–2. </w:t>
-      </w:r>
-      <w:proofErr w:type="gramStart"/>
-      <w:r>
-        <w:t>doi</w:t>
-      </w:r>
-      <w:proofErr w:type="gramEnd"/>
-      <w:r>
-        <w:t>:</w:t>
-      </w:r>
-      <w:hyperlink r:id="rId42">
+        <w:t>(7110), 0–2. doi:</w:t>
+      </w:r>
+      <w:hyperlink r:id="rId41">
         <w:r>
           <w:rPr>
             <w:rStyle w:val="Lienhypertexte"/>
@@ -8790,21 +6825,8 @@
         <w:spacing w:line="480" w:lineRule="auto"/>
         <w:ind w:left="142" w:hanging="284"/>
       </w:pPr>
-      <w:proofErr w:type="spellStart"/>
-      <w:r>
-        <w:t>Svenning</w:t>
-      </w:r>
-      <w:proofErr w:type="spellEnd"/>
-      <w:r>
-        <w:t xml:space="preserve">, J., &amp; Wright, S. (2005). Seed Limitation in a </w:t>
-      </w:r>
-      <w:proofErr w:type="spellStart"/>
-      <w:r>
-        <w:t>Panamian</w:t>
-      </w:r>
-      <w:proofErr w:type="spellEnd"/>
-      <w:r>
-        <w:t xml:space="preserve"> Forest. </w:t>
+      <w:r>
+        <w:t xml:space="preserve">Svenning, J., &amp; Wright, S. (2005). Seed Limitation in a Panamian Forest. </w:t>
       </w:r>
       <w:r>
         <w:rPr>
@@ -8822,17 +6844,9 @@
         <w:t>93</w:t>
       </w:r>
       <w:r>
-        <w:t xml:space="preserve">(5), 853–562. </w:t>
-      </w:r>
-      <w:proofErr w:type="gramStart"/>
-      <w:r>
-        <w:t>doi</w:t>
-      </w:r>
-      <w:proofErr w:type="gramEnd"/>
-      <w:r>
-        <w:t>:</w:t>
-      </w:r>
-      <w:hyperlink r:id="rId43">
+        <w:t>(5), 853–562. doi:</w:t>
+      </w:r>
+      <w:hyperlink r:id="rId42">
         <w:r>
           <w:rPr>
             <w:rStyle w:val="Lienhypertexte"/>
@@ -8847,14 +6861,9 @@
         <w:spacing w:line="480" w:lineRule="auto"/>
         <w:ind w:left="142" w:hanging="284"/>
       </w:pPr>
-      <w:proofErr w:type="spellStart"/>
       <w:r>
         <w:lastRenderedPageBreak/>
-        <w:t>Tilman</w:t>
-      </w:r>
-      <w:proofErr w:type="spellEnd"/>
-      <w:r>
-        <w:t xml:space="preserve">, D., Isbell, F., &amp; Cowles, J. M. (2014). Biodiversity and Ecosystem Functioning. </w:t>
+        <w:t xml:space="preserve">Tilman, D., Isbell, F., &amp; Cowles, J. M. (2014). Biodiversity and Ecosystem Functioning. </w:t>
       </w:r>
       <w:r>
         <w:rPr>
@@ -8872,17 +6881,9 @@
         <w:t>45</w:t>
       </w:r>
       <w:r>
-        <w:t xml:space="preserve">(1), 471–493. </w:t>
-      </w:r>
-      <w:proofErr w:type="gramStart"/>
-      <w:r>
-        <w:t>doi</w:t>
-      </w:r>
-      <w:proofErr w:type="gramEnd"/>
-      <w:r>
-        <w:t>:</w:t>
-      </w:r>
-      <w:hyperlink r:id="rId44">
+        <w:t>(1), 471–493. doi:</w:t>
+      </w:r>
+      <w:hyperlink r:id="rId43">
         <w:r>
           <w:rPr>
             <w:rStyle w:val="Lienhypertexte"/>
@@ -8897,37 +6898,8 @@
         <w:spacing w:line="480" w:lineRule="auto"/>
         <w:ind w:left="142" w:hanging="284"/>
       </w:pPr>
-      <w:proofErr w:type="gramStart"/>
-      <w:r>
-        <w:t>van</w:t>
-      </w:r>
-      <w:proofErr w:type="gramEnd"/>
-      <w:r>
-        <w:t xml:space="preserve"> </w:t>
-      </w:r>
-      <w:proofErr w:type="spellStart"/>
-      <w:r>
-        <w:t>Buuren</w:t>
-      </w:r>
-      <w:proofErr w:type="spellEnd"/>
-      <w:r>
-        <w:t xml:space="preserve">, S., &amp; </w:t>
-      </w:r>
-      <w:proofErr w:type="spellStart"/>
-      <w:r>
-        <w:t>Groothuis-Oudshoorn</w:t>
-      </w:r>
-      <w:proofErr w:type="spellEnd"/>
-      <w:r>
-        <w:t xml:space="preserve">, K. (2011). </w:t>
-      </w:r>
-      <w:proofErr w:type="gramStart"/>
-      <w:r>
-        <w:t>mice</w:t>
-      </w:r>
-      <w:proofErr w:type="gramEnd"/>
-      <w:r>
-        <w:t xml:space="preserve">: Multivariate Imputation by Chained Equations in R. </w:t>
+      <w:r>
+        <w:t xml:space="preserve">van Buuren, S., &amp; Groothuis-Oudshoorn, K. (2011). mice: Multivariate Imputation by Chained Equations in R. </w:t>
       </w:r>
       <w:r>
         <w:rPr>
@@ -8945,17 +6917,9 @@
         <w:t>45</w:t>
       </w:r>
       <w:r>
-        <w:t xml:space="preserve">(3), 1–67. </w:t>
-      </w:r>
-      <w:proofErr w:type="gramStart"/>
-      <w:r>
-        <w:t>doi</w:t>
-      </w:r>
-      <w:proofErr w:type="gramEnd"/>
-      <w:r>
-        <w:t>:</w:t>
-      </w:r>
-      <w:hyperlink r:id="rId45">
+        <w:t>(3), 1–67. doi:</w:t>
+      </w:r>
+      <w:hyperlink r:id="rId44">
         <w:r>
           <w:rPr>
             <w:rStyle w:val="Lienhypertexte"/>
@@ -8974,61 +6938,17 @@
         <w:rPr>
           <w:lang w:val="fr-FR"/>
         </w:rPr>
-        <w:t xml:space="preserve">Violle, C., </w:t>
-      </w:r>
-      <w:proofErr w:type="spellStart"/>
-      <w:r>
-        <w:rPr>
-          <w:lang w:val="fr-FR"/>
-        </w:rPr>
-        <w:t>Navas</w:t>
-      </w:r>
-      <w:proofErr w:type="spellEnd"/>
-      <w:r>
-        <w:rPr>
-          <w:lang w:val="fr-FR"/>
-        </w:rPr>
-        <w:t xml:space="preserve">, M.-L. L., Vile, D., </w:t>
-      </w:r>
-      <w:proofErr w:type="spellStart"/>
-      <w:r>
-        <w:rPr>
-          <w:lang w:val="fr-FR"/>
-        </w:rPr>
-        <w:t>Kazakou</w:t>
-      </w:r>
-      <w:proofErr w:type="spellEnd"/>
-      <w:r>
-        <w:rPr>
-          <w:lang w:val="fr-FR"/>
-        </w:rPr>
-        <w:t xml:space="preserve">, E., </w:t>
-      </w:r>
-      <w:proofErr w:type="spellStart"/>
-      <w:r>
-        <w:rPr>
-          <w:lang w:val="fr-FR"/>
-        </w:rPr>
-        <w:t>Fortunel</w:t>
-      </w:r>
-      <w:proofErr w:type="spellEnd"/>
-      <w:r>
-        <w:rPr>
-          <w:lang w:val="fr-FR"/>
-        </w:rPr>
-        <w:t xml:space="preserve">, C., Hummel, I., &amp; Garnier, E. (2007). </w:t>
+        <w:t xml:space="preserve">Violle, C., Navas, M.-L. L., Vile, D., Kazakou, E., Fortunel, C., Hummel, I., &amp; Garnier, E. (2007). </w:t>
       </w:r>
       <w:r>
         <w:t xml:space="preserve">Let the Concept of Trait be Functional! </w:t>
       </w:r>
-      <w:proofErr w:type="spellStart"/>
       <w:r>
         <w:rPr>
           <w:i/>
         </w:rPr>
         <w:t>Oikos</w:t>
       </w:r>
-      <w:proofErr w:type="spellEnd"/>
       <w:r>
         <w:t xml:space="preserve">, </w:t>
       </w:r>
@@ -9039,17 +6959,9 @@
         <w:t>116</w:t>
       </w:r>
       <w:r>
-        <w:t xml:space="preserve">(5), 882–892. </w:t>
-      </w:r>
-      <w:proofErr w:type="gramStart"/>
-      <w:r>
-        <w:t>doi</w:t>
-      </w:r>
-      <w:proofErr w:type="gramEnd"/>
-      <w:r>
-        <w:t>:</w:t>
-      </w:r>
-      <w:hyperlink r:id="rId46">
+        <w:t>(5), 882–892. doi:</w:t>
+      </w:r>
+      <w:hyperlink r:id="rId45">
         <w:r>
           <w:rPr>
             <w:rStyle w:val="Lienhypertexte"/>
@@ -9065,15 +6977,7 @@
         <w:ind w:left="142" w:hanging="284"/>
       </w:pPr>
       <w:r>
-        <w:t xml:space="preserve">Wagner, F., Hérault, B., Stahl, C., </w:t>
-      </w:r>
-      <w:proofErr w:type="spellStart"/>
-      <w:r>
-        <w:t>Bonal</w:t>
-      </w:r>
-      <w:proofErr w:type="spellEnd"/>
-      <w:r>
-        <w:t xml:space="preserve">, D., &amp; Rossi, V. (2011). Modeling Water Availability for Trees in Tropical Forests. </w:t>
+        <w:t xml:space="preserve">Wagner, F., Hérault, B., Stahl, C., Bonal, D., &amp; Rossi, V. (2011). Modeling Water Availability for Trees in Tropical Forests. </w:t>
       </w:r>
       <w:r>
         <w:rPr>
@@ -9091,17 +6995,9 @@
         <w:t>151</w:t>
       </w:r>
       <w:r>
-        <w:t xml:space="preserve">(9), 1202–1213. </w:t>
-      </w:r>
-      <w:proofErr w:type="gramStart"/>
-      <w:r>
-        <w:t>doi</w:t>
-      </w:r>
-      <w:proofErr w:type="gramEnd"/>
-      <w:r>
-        <w:t>:</w:t>
-      </w:r>
-      <w:hyperlink r:id="rId47">
+        <w:t>(9), 1202–1213. doi:</w:t>
+      </w:r>
+      <w:hyperlink r:id="rId46">
         <w:r>
           <w:rPr>
             <w:rStyle w:val="Lienhypertexte"/>
@@ -9120,13 +7016,8 @@
         <w:t>Walker, L. R., &amp;</w:t>
       </w:r>
       <w:r>
-        <w:t xml:space="preserve"> </w:t>
-      </w:r>
-      <w:proofErr w:type="gramStart"/>
-      <w:r>
-        <w:t>del</w:t>
-      </w:r>
-      <w:proofErr w:type="gramEnd"/>
+        <w:t xml:space="preserve"> del</w:t>
+      </w:r>
       <w:r>
         <w:t xml:space="preserve"> Moral, R. (2009). Transition Dynamics in Succession: Implications for Rates, Trajectories and Restoration. </w:t>
       </w:r>
@@ -9146,13 +7037,8 @@
         <w:spacing w:line="480" w:lineRule="auto"/>
         <w:ind w:left="142" w:hanging="284"/>
       </w:pPr>
-      <w:proofErr w:type="spellStart"/>
-      <w:r>
-        <w:t>Westoby</w:t>
-      </w:r>
-      <w:proofErr w:type="spellEnd"/>
-      <w:r>
-        <w:t xml:space="preserve">, M. (1998). A Leaf-height-seed (LHS) Plant Ecology Strategy Scheme. </w:t>
+      <w:r>
+        <w:t xml:space="preserve">Westoby, M. (1998). A Leaf-height-seed (LHS) Plant Ecology Strategy Scheme. </w:t>
       </w:r>
       <w:r>
         <w:rPr>
@@ -9170,17 +7056,9 @@
         <w:t>199</w:t>
       </w:r>
       <w:r>
-        <w:t xml:space="preserve">, 213–227. </w:t>
-      </w:r>
-      <w:proofErr w:type="gramStart"/>
-      <w:r>
-        <w:t>doi</w:t>
-      </w:r>
-      <w:proofErr w:type="gramEnd"/>
-      <w:r>
-        <w:t>:</w:t>
-      </w:r>
-      <w:hyperlink r:id="rId48">
+        <w:t>, 213–227. doi:</w:t>
+      </w:r>
+      <w:hyperlink r:id="rId47">
         <w:r>
           <w:rPr>
             <w:rStyle w:val="Lienhypertexte"/>
@@ -9195,13 +7073,8 @@
         <w:spacing w:line="480" w:lineRule="auto"/>
         <w:ind w:left="142" w:hanging="284"/>
       </w:pPr>
-      <w:proofErr w:type="spellStart"/>
-      <w:r>
-        <w:t>Westoby</w:t>
-      </w:r>
-      <w:proofErr w:type="spellEnd"/>
-      <w:r>
-        <w:t xml:space="preserve">, M., &amp; Wright, I. J. (2006). Land-plant Ecology on the Basis of Functional Traits. </w:t>
+      <w:r>
+        <w:t xml:space="preserve">Westoby, M., &amp; Wright, I. J. (2006). Land-plant Ecology on the Basis of Functional Traits. </w:t>
       </w:r>
       <w:r>
         <w:rPr>
@@ -9219,17 +7092,9 @@
         <w:t>21</w:t>
       </w:r>
       <w:r>
-        <w:t xml:space="preserve">(5), 261–268. </w:t>
-      </w:r>
-      <w:proofErr w:type="gramStart"/>
-      <w:r>
-        <w:t>doi</w:t>
-      </w:r>
-      <w:proofErr w:type="gramEnd"/>
-      <w:r>
-        <w:t>:</w:t>
-      </w:r>
-      <w:hyperlink r:id="rId49">
+        <w:t>(5), 261–268. doi:</w:t>
+      </w:r>
+      <w:hyperlink r:id="rId48">
         <w:r>
           <w:rPr>
             <w:rStyle w:val="Lienhypertexte"/>
@@ -9249,47 +7114,7 @@
       </w:pPr>
       <w:r>
         <w:lastRenderedPageBreak/>
-        <w:t xml:space="preserve">Wright, I. J., Reich, P. B., </w:t>
-      </w:r>
-      <w:proofErr w:type="spellStart"/>
-      <w:r>
-        <w:t>Westoby</w:t>
-      </w:r>
-      <w:proofErr w:type="spellEnd"/>
-      <w:r>
-        <w:t xml:space="preserve">, M., </w:t>
-      </w:r>
-      <w:proofErr w:type="spellStart"/>
-      <w:r>
-        <w:t>Ackerly</w:t>
-      </w:r>
-      <w:proofErr w:type="spellEnd"/>
-      <w:r>
-        <w:t xml:space="preserve">, D. D., Baruch, Z., </w:t>
-      </w:r>
-      <w:proofErr w:type="spellStart"/>
-      <w:r>
-        <w:t>Bongers</w:t>
-      </w:r>
-      <w:proofErr w:type="spellEnd"/>
-      <w:r>
-        <w:t>, F</w:t>
-      </w:r>
-      <w:proofErr w:type="gramStart"/>
-      <w:r>
-        <w:t>., …</w:t>
-      </w:r>
-      <w:proofErr w:type="gramEnd"/>
-      <w:r>
-        <w:t xml:space="preserve"> </w:t>
-      </w:r>
-      <w:proofErr w:type="spellStart"/>
-      <w:r>
-        <w:t>Villar</w:t>
-      </w:r>
-      <w:proofErr w:type="spellEnd"/>
-      <w:r>
-        <w:t xml:space="preserve">, R. (2004). The Worldwide Leaf Economics Spectrum. </w:t>
+        <w:t xml:space="preserve">Wright, I. J., Reich, P. B., Westoby, M., Ackerly, D. D., Baruch, Z., Bongers, F., … Villar, R. (2004). The Worldwide Leaf Economics Spectrum. </w:t>
       </w:r>
       <w:r>
         <w:rPr>
@@ -9307,17 +7132,9 @@
         <w:t>428</w:t>
       </w:r>
       <w:r>
-        <w:t xml:space="preserve">(6985), 821–827. </w:t>
-      </w:r>
-      <w:proofErr w:type="gramStart"/>
-      <w:r>
-        <w:t>doi</w:t>
-      </w:r>
-      <w:proofErr w:type="gramEnd"/>
-      <w:r>
-        <w:t>:</w:t>
-      </w:r>
-      <w:hyperlink r:id="rId50">
+        <w:t>(6985), 821–827. doi:</w:t>
+      </w:r>
+      <w:hyperlink r:id="rId49">
         <w:r>
           <w:rPr>
             <w:rStyle w:val="Lienhypertexte"/>
@@ -9327,7 +7144,7 @@
       </w:hyperlink>
     </w:p>
     <w:sectPr>
-      <w:footerReference w:type="default" r:id="rId51"/>
+      <w:footerReference w:type="default" r:id="rId50"/>
       <w:pgSz w:w="12240" w:h="15840"/>
       <w:pgMar w:top="1417" w:right="1417" w:bottom="1417" w:left="1417" w:header="720" w:footer="720" w:gutter="0"/>
       <w:lnNumType w:countBy="1" w:restart="continuous"/>
@@ -9394,7 +7211,7 @@
             <w:noProof/>
             <w:lang w:val="fr-FR"/>
           </w:rPr>
-          <w:t>22</w:t>
+          <w:t>21</w:t>
         </w:r>
         <w:r>
           <w:fldChar w:fldCharType="end"/>
@@ -9646,6 +7463,14 @@
     <w:abstractNumId w:val="0"/>
   </w:num>
 </w:numbering>
+</file>
+
+<file path=word/people.xml><?xml version="1.0" encoding="utf-8"?>
+<w15:people xmlns:wpc="http://schemas.microsoft.com/office/word/2010/wordprocessingCanvas" xmlns:cx="http://schemas.microsoft.com/office/drawing/2014/chartex" xmlns:cx1="http://schemas.microsoft.com/office/drawing/2015/9/8/chartex" xmlns:mc="http://schemas.openxmlformats.org/markup-compatibility/2006" xmlns:o="urn:schemas-microsoft-com:office:office" xmlns:r="http://schemas.openxmlformats.org/officeDocument/2006/relationships" xmlns:m="http://schemas.openxmlformats.org/officeDocument/2006/math" xmlns:v="urn:schemas-microsoft-com:vml" xmlns:wp14="http://schemas.microsoft.com/office/word/2010/wordprocessingDrawing" xmlns:wp="http://schemas.openxmlformats.org/drawingml/2006/wordprocessingDrawing" xmlns:w10="urn:schemas-microsoft-com:office:word" xmlns:w="http://schemas.openxmlformats.org/wordprocessingml/2006/main" xmlns:w14="http://schemas.microsoft.com/office/word/2010/wordml" xmlns:w15="http://schemas.microsoft.com/office/word/2012/wordml" xmlns:w16se="http://schemas.microsoft.com/office/word/2015/wordml/symex" xmlns:wpg="http://schemas.microsoft.com/office/word/2010/wordprocessingGroup" xmlns:wpi="http://schemas.microsoft.com/office/word/2010/wordprocessingInk" xmlns:wne="http://schemas.microsoft.com/office/word/2006/wordml" xmlns:wps="http://schemas.microsoft.com/office/word/2010/wordprocessingShape" mc:Ignorable="w14 w15 w16se wp14">
+  <w15:person w15:author="Ariane Mirabel">
+    <w15:presenceInfo w15:providerId="AD" w15:userId="S-1-5-21-3992190984-3730263522-381638147-11306"/>
+  </w15:person>
+</w15:people>
 </file>
 
 <file path=word/styles.xml><?xml version="1.0" encoding="utf-8"?>
@@ -10846,6 +8671,34 @@
       </w:tcPr>
     </w:tblStylePr>
   </w:style>
+  <w:style w:type="paragraph" w:styleId="Textedebulles">
+    <w:name w:val="Balloon Text"/>
+    <w:basedOn w:val="Normal"/>
+    <w:link w:val="TextedebullesCar"/>
+    <w:semiHidden/>
+    <w:unhideWhenUsed/>
+    <w:rsid w:val="00C74F0D"/>
+    <w:pPr>
+      <w:spacing w:after="0"/>
+    </w:pPr>
+    <w:rPr>
+      <w:rFonts w:ascii="Segoe UI" w:hAnsi="Segoe UI" w:cs="Segoe UI"/>
+      <w:sz w:val="18"/>
+      <w:szCs w:val="18"/>
+    </w:rPr>
+  </w:style>
+  <w:style w:type="character" w:customStyle="1" w:styleId="TextedebullesCar">
+    <w:name w:val="Texte de bulles Car"/>
+    <w:basedOn w:val="Policepardfaut"/>
+    <w:link w:val="Textedebulles"/>
+    <w:semiHidden/>
+    <w:rsid w:val="00C74F0D"/>
+    <w:rPr>
+      <w:rFonts w:ascii="Segoe UI" w:hAnsi="Segoe UI" w:cs="Segoe UI"/>
+      <w:sz w:val="18"/>
+      <w:szCs w:val="18"/>
+    </w:rPr>
+  </w:style>
 </w:styles>
 </file>
 
